--- a/Unit Test/DB/CCO_eCoaching_Log_ETS_Load_DB_UTD.docx
+++ b/Unit Test/DB/CCO_eCoaching_Log_ETS_Load_DB_UTD.docx
@@ -257,7 +257,7 @@
           <w:sz w:val="18"/>
           <w:szCs w:val="18"/>
         </w:rPr>
-        <w:t>March 22, 2018</w:t>
+        <w:t>April 4, 2018</w:t>
       </w:r>
       <w:r>
         <w:rPr>
@@ -321,7 +321,7 @@
       <w:tblGrid>
         <w:gridCol w:w="1128"/>
         <w:gridCol w:w="928"/>
-        <w:gridCol w:w="6053"/>
+        <w:gridCol w:w="6571"/>
         <w:gridCol w:w="1844"/>
       </w:tblGrid>
       <w:tr>
@@ -673,8 +673,6 @@
             <w:r>
               <w:t>2</w:t>
             </w:r>
-            <w:bookmarkStart w:id="15" w:name="_GoBack"/>
-            <w:bookmarkEnd w:id="15"/>
             <w:r>
               <w:t>/2018</w:t>
             </w:r>
@@ -746,7 +744,11 @@
               <w:right w:val="single" w:sz="6" w:space="0" w:color="C0C0C0"/>
             </w:tcBorders>
           </w:tcPr>
-          <w:p/>
+          <w:p>
+            <w:r>
+              <w:t>4/4/2018</w:t>
+            </w:r>
+          </w:p>
         </w:tc>
         <w:tc>
           <w:tcPr>
@@ -758,7 +760,11 @@
               <w:right w:val="single" w:sz="6" w:space="0" w:color="C0C0C0"/>
             </w:tcBorders>
           </w:tcPr>
-          <w:p/>
+          <w:p>
+            <w:r>
+              <w:t>5.0</w:t>
+            </w:r>
+          </w:p>
         </w:tc>
         <w:tc>
           <w:tcPr>
@@ -770,7 +776,11 @@
               <w:right w:val="single" w:sz="6" w:space="0" w:color="C0C0C0"/>
             </w:tcBorders>
           </w:tcPr>
-          <w:p/>
+          <w:p>
+            <w:r>
+              <w:t>TFS 10524 Move apps away from E Drive and TFS 10532 drop ETS Fact table</w:t>
+            </w:r>
+          </w:p>
         </w:tc>
         <w:tc>
           <w:tcPr>
@@ -782,7 +792,11 @@
               <w:right w:val="single" w:sz="6" w:space="0" w:color="C0C0C0"/>
             </w:tcBorders>
           </w:tcPr>
-          <w:p/>
+          <w:p>
+            <w:r>
+              <w:t>Susmitha Palacherla</w:t>
+            </w:r>
+          </w:p>
         </w:tc>
       </w:tr>
       <w:tr>
@@ -908,7 +922,7 @@
           <w:r>
             <w:fldChar w:fldCharType="separate"/>
           </w:r>
-          <w:hyperlink w:anchor="_Toc509495375" w:history="1">
+          <w:hyperlink w:anchor="_Toc510610418" w:history="1">
             <w:r>
               <w:rPr>
                 <w:rStyle w:val="Hyperlink"/>
@@ -951,7 +965,7 @@
                 <w:noProof/>
                 <w:webHidden/>
               </w:rPr>
-              <w:instrText xml:space="preserve"> PAGEREF _Toc509495375 \h </w:instrText>
+              <w:instrText xml:space="preserve"> PAGEREF _Toc510610418 \h </w:instrText>
             </w:r>
             <w:r>
               <w:rPr>
@@ -996,7 +1010,7 @@
               <w:szCs w:val="22"/>
             </w:rPr>
           </w:pPr>
-          <w:hyperlink w:anchor="_Toc509495376" w:history="1">
+          <w:hyperlink w:anchor="_Toc510610419" w:history="1">
             <w:r>
               <w:rPr>
                 <w:rStyle w:val="Hyperlink"/>
@@ -1039,7 +1053,7 @@
                 <w:noProof/>
                 <w:webHidden/>
               </w:rPr>
-              <w:instrText xml:space="preserve"> PAGEREF _Toc509495376 \h </w:instrText>
+              <w:instrText xml:space="preserve"> PAGEREF _Toc510610419 \h </w:instrText>
             </w:r>
             <w:r>
               <w:rPr>
@@ -1084,7 +1098,7 @@
               <w:szCs w:val="22"/>
             </w:rPr>
           </w:pPr>
-          <w:hyperlink w:anchor="_Toc509495377" w:history="1">
+          <w:hyperlink w:anchor="_Toc510610420" w:history="1">
             <w:r>
               <w:rPr>
                 <w:rStyle w:val="Hyperlink"/>
@@ -1127,7 +1141,7 @@
                 <w:noProof/>
                 <w:webHidden/>
               </w:rPr>
-              <w:instrText xml:space="preserve"> PAGEREF _Toc509495377 \h </w:instrText>
+              <w:instrText xml:space="preserve"> PAGEREF _Toc510610420 \h </w:instrText>
             </w:r>
             <w:r>
               <w:rPr>
@@ -1172,7 +1186,7 @@
               <w:szCs w:val="22"/>
             </w:rPr>
           </w:pPr>
-          <w:hyperlink w:anchor="_Toc509495378" w:history="1">
+          <w:hyperlink w:anchor="_Toc510610421" w:history="1">
             <w:r>
               <w:rPr>
                 <w:rStyle w:val="Hyperlink"/>
@@ -1215,7 +1229,7 @@
                 <w:noProof/>
                 <w:webHidden/>
               </w:rPr>
-              <w:instrText xml:space="preserve"> PAGEREF _Toc509495378 \h </w:instrText>
+              <w:instrText xml:space="preserve"> PAGEREF _Toc510610421 \h </w:instrText>
             </w:r>
             <w:r>
               <w:rPr>
@@ -1236,6 +1250,94 @@
                 <w:webHidden/>
               </w:rPr>
               <w:t>14</w:t>
+            </w:r>
+            <w:r>
+              <w:rPr>
+                <w:noProof/>
+                <w:webHidden/>
+              </w:rPr>
+              <w:fldChar w:fldCharType="end"/>
+            </w:r>
+          </w:hyperlink>
+        </w:p>
+        <w:p>
+          <w:pPr>
+            <w:pStyle w:val="TOC2"/>
+            <w:tabs>
+              <w:tab w:val="left" w:pos="660"/>
+              <w:tab w:val="right" w:leader="dot" w:pos="13670"/>
+            </w:tabs>
+            <w:rPr>
+              <w:rFonts w:asciiTheme="minorHAnsi" w:eastAsiaTheme="minorEastAsia" w:hAnsiTheme="minorHAnsi" w:cstheme="minorBidi"/>
+              <w:noProof/>
+              <w:sz w:val="22"/>
+              <w:szCs w:val="22"/>
+            </w:rPr>
+          </w:pPr>
+          <w:hyperlink w:anchor="_Toc510610422" w:history="1">
+            <w:r>
+              <w:rPr>
+                <w:rStyle w:val="Hyperlink"/>
+                <w:noProof/>
+              </w:rPr>
+              <w:t>5.</w:t>
+            </w:r>
+            <w:r>
+              <w:rPr>
+                <w:rFonts w:asciiTheme="minorHAnsi" w:eastAsiaTheme="minorEastAsia" w:hAnsiTheme="minorHAnsi" w:cstheme="minorBidi"/>
+                <w:noProof/>
+                <w:sz w:val="22"/>
+                <w:szCs w:val="22"/>
+              </w:rPr>
+              <w:tab/>
+            </w:r>
+            <w:r>
+              <w:rPr>
+                <w:rStyle w:val="Hyperlink"/>
+                <w:noProof/>
+              </w:rPr>
+              <w:t>TFS 10524 Move apps away from E Drive and TFS 10532 drop ETS Fact table</w:t>
+            </w:r>
+            <w:r>
+              <w:rPr>
+                <w:noProof/>
+                <w:webHidden/>
+              </w:rPr>
+              <w:tab/>
+            </w:r>
+            <w:r>
+              <w:rPr>
+                <w:noProof/>
+                <w:webHidden/>
+              </w:rPr>
+              <w:fldChar w:fldCharType="begin"/>
+            </w:r>
+            <w:r>
+              <w:rPr>
+                <w:noProof/>
+                <w:webHidden/>
+              </w:rPr>
+              <w:instrText xml:space="preserve"> PAGEREF _Toc510610422 \h </w:instrText>
+            </w:r>
+            <w:r>
+              <w:rPr>
+                <w:noProof/>
+                <w:webHidden/>
+              </w:rPr>
+            </w:r>
+            <w:r>
+              <w:rPr>
+                <w:noProof/>
+                <w:webHidden/>
+              </w:rPr>
+              <w:fldChar w:fldCharType="separate"/>
+            </w:r>
+            <w:r>
+              <w:rPr>
+                <w:noProof/>
+                <w:webHidden/>
+              </w:rPr>
+              <w:t>16</w:t>
             </w:r>
             <w:r>
               <w:rPr>
@@ -1308,8 +1410,8 @@
           <w:numId w:val="2"/>
         </w:numPr>
       </w:pPr>
-      <w:bookmarkStart w:id="16" w:name="_Toc509495375"/>
-      <w:bookmarkStart w:id="17" w:name="_Toc391395339"/>
+      <w:bookmarkStart w:id="15" w:name="_Toc391395339"/>
+      <w:bookmarkStart w:id="16" w:name="_Toc510610418"/>
       <w:r>
         <w:t xml:space="preserve">SCR </w:t>
       </w:r>
@@ -1327,7 +1429,7 @@
       </w:r>
       <w:bookmarkEnd w:id="16"/>
     </w:p>
-    <w:bookmarkEnd w:id="17"/>
+    <w:bookmarkEnd w:id="15"/>
     <w:p/>
     <w:tbl>
       <w:tblPr>
@@ -1435,8 +1537,13 @@
             <w:tcW w:w="10455" w:type="dxa"/>
           </w:tcPr>
           <w:p>
-            <w:r>
-              <w:t xml:space="preserve">eCoaching_Dev database on vrivfssdbt02\scord01,1437 </w:t>
+            <w:proofErr w:type="spellStart"/>
+            <w:r>
+              <w:t>eCoaching_Dev</w:t>
+            </w:r>
+            <w:proofErr w:type="spellEnd"/>
+            <w:r>
+              <w:t xml:space="preserve"> database on vrivfssdbt02\scord01,1437 </w:t>
             </w:r>
           </w:p>
         </w:tc>
@@ -1460,8 +1567,13 @@
             <w:tcW w:w="10455" w:type="dxa"/>
           </w:tcPr>
           <w:p>
-            <w:r>
-              <w:t>ETS_Coaching.dtsx and supporting code modules documented in the below code docs.</w:t>
+            <w:proofErr w:type="spellStart"/>
+            <w:r>
+              <w:t>ETS_Coaching.dtsx</w:t>
+            </w:r>
+            <w:proofErr w:type="spellEnd"/>
+            <w:r>
+              <w:t xml:space="preserve"> and supporting code modules documented in the below code docs.</w:t>
             </w:r>
           </w:p>
         </w:tc>
@@ -1482,24 +1594,32 @@
             <w:tcW w:w="10455" w:type="dxa"/>
           </w:tcPr>
           <w:p>
+            <w:proofErr w:type="spellStart"/>
             <w:r>
               <w:t>CCO_eCoaching_ETS_Load_Create.sql</w:t>
             </w:r>
-          </w:p>
-          <w:p>
+            <w:proofErr w:type="spellEnd"/>
+          </w:p>
+          <w:p>
+            <w:proofErr w:type="spellStart"/>
             <w:r>
               <w:t>CCO_eCoaching_Functions.sql</w:t>
             </w:r>
-          </w:p>
-          <w:p>
+            <w:proofErr w:type="spellEnd"/>
+          </w:p>
+          <w:p>
+            <w:proofErr w:type="spellStart"/>
             <w:r>
               <w:t>CCO_eCoaching_Log_Create.sql</w:t>
             </w:r>
-          </w:p>
-          <w:p>
+            <w:proofErr w:type="spellEnd"/>
+          </w:p>
+          <w:p>
+            <w:proofErr w:type="spellStart"/>
             <w:r>
               <w:t>CCO_eCoaching_Maintenance_Create.sql</w:t>
             </w:r>
+            <w:proofErr w:type="spellEnd"/>
           </w:p>
         </w:tc>
       </w:tr>
@@ -1520,7 +1640,15 @@
           </w:tcPr>
           <w:p>
             <w:r>
-              <w:t>Loaded ETS test files into the eCoachingDev database and verified that the file loaded successfully, sent the appropriate notification and appeared correctly in the user dashboards.</w:t>
+              <w:t xml:space="preserve">Loaded ETS test files into the </w:t>
+            </w:r>
+            <w:proofErr w:type="spellStart"/>
+            <w:r>
+              <w:t>eCoachingDev</w:t>
+            </w:r>
+            <w:proofErr w:type="spellEnd"/>
+            <w:r>
+              <w:t xml:space="preserve"> database and verified that the file loaded successfully, sent the appropriate notification and appeared correctly in the user dashboards.</w:t>
             </w:r>
           </w:p>
           <w:p/>
@@ -1687,7 +1815,15 @@
           </w:p>
           <w:p>
             <w:r>
-              <w:t>To test the SSIS package ETS_Coaching.dtsx to verify that package runs without any issues.</w:t>
+              <w:t xml:space="preserve">To test the SSIS package </w:t>
+            </w:r>
+            <w:proofErr w:type="spellStart"/>
+            <w:r>
+              <w:t>ETS_Coaching.dtsx</w:t>
+            </w:r>
+            <w:proofErr w:type="spellEnd"/>
+            <w:r>
+              <w:t xml:space="preserve"> to verify that package runs without any issues.</w:t>
             </w:r>
           </w:p>
           <w:p>
@@ -1779,7 +1915,31 @@
           </w:tcPr>
           <w:p>
             <w:r>
-              <w:t>Check records in Coaching_Log, Coaching_log_reason , rejected tables.</w:t>
+              <w:t xml:space="preserve">Check records in </w:t>
+            </w:r>
+            <w:proofErr w:type="spellStart"/>
+            <w:r>
+              <w:t>Coaching_Log</w:t>
+            </w:r>
+            <w:proofErr w:type="spellEnd"/>
+            <w:r>
+              <w:t xml:space="preserve">, </w:t>
+            </w:r>
+            <w:proofErr w:type="spellStart"/>
+            <w:r>
+              <w:t>Coaching_log_</w:t>
+            </w:r>
+            <w:proofErr w:type="gramStart"/>
+            <w:r>
+              <w:t>reason</w:t>
+            </w:r>
+            <w:proofErr w:type="spellEnd"/>
+            <w:r>
+              <w:t xml:space="preserve"> ,</w:t>
+            </w:r>
+            <w:proofErr w:type="gramEnd"/>
+            <w:r>
+              <w:t xml:space="preserve"> rejected tables.</w:t>
             </w:r>
           </w:p>
           <w:p/>
@@ -2548,7 +2708,15 @@
           </w:p>
           <w:p>
             <w:r>
-              <w:t>39 records loaded to Coaching_log_reason table.</w:t>
+              <w:t xml:space="preserve">39 records loaded to </w:t>
+            </w:r>
+            <w:proofErr w:type="spellStart"/>
+            <w:r>
+              <w:t>Coaching_log_reason</w:t>
+            </w:r>
+            <w:proofErr w:type="spellEnd"/>
+            <w:r>
+              <w:t xml:space="preserve"> table.</w:t>
             </w:r>
           </w:p>
           <w:p>
@@ -2826,7 +2994,23 @@
                 <w:rFonts w:asciiTheme="minorHAnsi" w:hAnsiTheme="minorHAnsi"/>
                 <w:bCs/>
               </w:rPr>
-              <w:t>Verify that subcoachingreasonid is populated correctly based on the report code.</w:t>
+              <w:t xml:space="preserve">Verify that </w:t>
+            </w:r>
+            <w:proofErr w:type="spellStart"/>
+            <w:r>
+              <w:rPr>
+                <w:rFonts w:asciiTheme="minorHAnsi" w:hAnsiTheme="minorHAnsi"/>
+                <w:bCs/>
+              </w:rPr>
+              <w:t>subcoachingreasonid</w:t>
+            </w:r>
+            <w:proofErr w:type="spellEnd"/>
+            <w:r>
+              <w:rPr>
+                <w:rFonts w:asciiTheme="minorHAnsi" w:hAnsiTheme="minorHAnsi"/>
+                <w:bCs/>
+              </w:rPr>
+              <w:t xml:space="preserve"> is populated correctly based on the report code.</w:t>
             </w:r>
           </w:p>
           <w:p>
@@ -3201,11 +3385,11 @@
           <w:numId w:val="2"/>
         </w:numPr>
       </w:pPr>
-      <w:bookmarkStart w:id="18" w:name="_Toc509495376"/>
+      <w:bookmarkStart w:id="17" w:name="_Toc510610419"/>
       <w:r>
         <w:t>SCR 14031 Incorporate Compliance (OA) Reports</w:t>
       </w:r>
-      <w:bookmarkEnd w:id="18"/>
+      <w:bookmarkEnd w:id="17"/>
     </w:p>
     <w:p/>
     <w:tbl>
@@ -3314,8 +3498,13 @@
             <w:tcW w:w="10455" w:type="dxa"/>
           </w:tcPr>
           <w:p>
-            <w:r>
-              <w:t xml:space="preserve">eCoaching_Dev database on vrivfssdbt02\scord01,1437 </w:t>
+            <w:proofErr w:type="spellStart"/>
+            <w:r>
+              <w:t>eCoaching_Dev</w:t>
+            </w:r>
+            <w:proofErr w:type="spellEnd"/>
+            <w:r>
+              <w:t xml:space="preserve"> database on vrivfssdbt02\scord01,1437 </w:t>
             </w:r>
           </w:p>
         </w:tc>
@@ -3336,8 +3525,13 @@
             <w:tcW w:w="10455" w:type="dxa"/>
           </w:tcPr>
           <w:p>
-            <w:r>
-              <w:t>ETS_Coaching.dtsx and supporting code modules documented in the below code docs.</w:t>
+            <w:proofErr w:type="spellStart"/>
+            <w:r>
+              <w:t>ETS_Coaching.dtsx</w:t>
+            </w:r>
+            <w:proofErr w:type="spellEnd"/>
+            <w:r>
+              <w:t xml:space="preserve"> and supporting code modules documented in the below code docs.</w:t>
             </w:r>
           </w:p>
         </w:tc>
@@ -3358,24 +3552,32 @@
             <w:tcW w:w="10455" w:type="dxa"/>
           </w:tcPr>
           <w:p>
+            <w:proofErr w:type="spellStart"/>
             <w:r>
               <w:t>CCO_eCoaching_ETS_Load_Create.sql</w:t>
             </w:r>
-          </w:p>
-          <w:p>
+            <w:proofErr w:type="spellEnd"/>
+          </w:p>
+          <w:p>
+            <w:proofErr w:type="spellStart"/>
             <w:r>
               <w:t>CCO_eCoaching_Functions.sql</w:t>
             </w:r>
-          </w:p>
-          <w:p>
+            <w:proofErr w:type="spellEnd"/>
+          </w:p>
+          <w:p>
+            <w:proofErr w:type="spellStart"/>
             <w:r>
               <w:t>CCO_eCoaching_Log_Create.sql</w:t>
             </w:r>
-          </w:p>
-          <w:p>
+            <w:proofErr w:type="spellEnd"/>
+          </w:p>
+          <w:p>
+            <w:proofErr w:type="spellStart"/>
             <w:r>
               <w:t>CCO_eCoaching_Maintenance_Create.sql</w:t>
             </w:r>
+            <w:proofErr w:type="spellEnd"/>
           </w:p>
         </w:tc>
       </w:tr>
@@ -3396,7 +3598,15 @@
           </w:tcPr>
           <w:p>
             <w:r>
-              <w:t>Loaded ETS test files into the eCoachingDev database and verified that the file loaded successfully, sent the appropriate notification and appeared correctly in the user dashboards.</w:t>
+              <w:t xml:space="preserve">Loaded ETS test files into the </w:t>
+            </w:r>
+            <w:proofErr w:type="spellStart"/>
+            <w:r>
+              <w:t>eCoachingDev</w:t>
+            </w:r>
+            <w:proofErr w:type="spellEnd"/>
+            <w:r>
+              <w:t xml:space="preserve"> database and verified that the file loaded successfully, sent the appropriate notification and appeared correctly in the user dashboards.</w:t>
             </w:r>
           </w:p>
           <w:p/>
@@ -3564,7 +3774,15 @@
           </w:p>
           <w:p>
             <w:r>
-              <w:t>To test the SSIS package ETS_Coaching.dtsx to verify that package runs without any issues.</w:t>
+              <w:t xml:space="preserve">To test the SSIS package </w:t>
+            </w:r>
+            <w:proofErr w:type="spellStart"/>
+            <w:r>
+              <w:t>ETS_Coaching.dtsx</w:t>
+            </w:r>
+            <w:proofErr w:type="spellEnd"/>
+            <w:r>
+              <w:t xml:space="preserve"> to verify that package runs without any issues.</w:t>
             </w:r>
           </w:p>
           <w:p>
@@ -3664,7 +3882,31 @@
           </w:tcPr>
           <w:p>
             <w:r>
-              <w:t>Check records in Coaching_Log, Coaching_log_reason , rejected tables.</w:t>
+              <w:t xml:space="preserve">Check records in </w:t>
+            </w:r>
+            <w:proofErr w:type="spellStart"/>
+            <w:r>
+              <w:t>Coaching_Log</w:t>
+            </w:r>
+            <w:proofErr w:type="spellEnd"/>
+            <w:r>
+              <w:t xml:space="preserve">, </w:t>
+            </w:r>
+            <w:proofErr w:type="spellStart"/>
+            <w:r>
+              <w:t>Coaching_log_</w:t>
+            </w:r>
+            <w:proofErr w:type="gramStart"/>
+            <w:r>
+              <w:t>reason</w:t>
+            </w:r>
+            <w:proofErr w:type="spellEnd"/>
+            <w:r>
+              <w:t xml:space="preserve"> ,</w:t>
+            </w:r>
+            <w:proofErr w:type="gramEnd"/>
+            <w:r>
+              <w:t xml:space="preserve"> rejected tables.</w:t>
             </w:r>
           </w:p>
           <w:p/>
@@ -3843,7 +4085,15 @@
           </w:tcPr>
           <w:p>
             <w:r>
-              <w:t>Records from source file meeting all valid criteria loaded into Copaching_log table.</w:t>
+              <w:t xml:space="preserve">Records from source file meeting all valid criteria loaded into </w:t>
+            </w:r>
+            <w:proofErr w:type="spellStart"/>
+            <w:r>
+              <w:t>Copaching_log</w:t>
+            </w:r>
+            <w:proofErr w:type="spellEnd"/>
+            <w:r>
+              <w:t xml:space="preserve"> table.</w:t>
             </w:r>
           </w:p>
           <w:p/>
@@ -4187,11 +4437,16 @@
           <w:numId w:val="2"/>
         </w:numPr>
       </w:pPr>
-      <w:bookmarkStart w:id="19" w:name="_Toc509495377"/>
+      <w:bookmarkStart w:id="18" w:name="_Toc510610420"/>
+      <w:proofErr w:type="gramStart"/>
       <w:r>
-        <w:t>TFS  - 7105 - SQL Server 2012 Upgrade</w:t>
+        <w:t>TFS  -</w:t>
       </w:r>
-      <w:bookmarkEnd w:id="19"/>
+      <w:proofErr w:type="gramEnd"/>
+      <w:r>
+        <w:t xml:space="preserve"> 7105 - SQL Server 2012 Upgrade</w:t>
+      </w:r>
+      <w:bookmarkEnd w:id="18"/>
     </w:p>
     <w:tbl>
       <w:tblPr>
@@ -4297,11 +4552,16 @@
             <w:tcW w:w="10455" w:type="dxa"/>
           </w:tcPr>
           <w:p>
+            <w:proofErr w:type="spellStart"/>
             <w:r>
               <w:t>eCoaching</w:t>
             </w:r>
             <w:r>
-              <w:t xml:space="preserve">Dev database on f3420-ecldbd01 </w:t>
+              <w:t>Dev</w:t>
+            </w:r>
+            <w:proofErr w:type="spellEnd"/>
+            <w:r>
+              <w:t xml:space="preserve"> database on f3420-ecldbd01 </w:t>
             </w:r>
           </w:p>
         </w:tc>
@@ -4322,8 +4582,13 @@
             <w:tcW w:w="10455" w:type="dxa"/>
           </w:tcPr>
           <w:p>
-            <w:r>
-              <w:t xml:space="preserve">ETS_Coaching.dtsx </w:t>
+            <w:proofErr w:type="spellStart"/>
+            <w:r>
+              <w:t>ETS_Coaching.dtsx</w:t>
+            </w:r>
+            <w:proofErr w:type="spellEnd"/>
+            <w:r>
+              <w:t xml:space="preserve"> </w:t>
             </w:r>
           </w:p>
         </w:tc>
@@ -4803,7 +5068,21 @@
               <w:rPr>
                 <w:bCs/>
               </w:rPr>
-              <w:t>In ssms window</w:t>
+              <w:t xml:space="preserve">In </w:t>
+            </w:r>
+            <w:proofErr w:type="spellStart"/>
+            <w:r>
+              <w:rPr>
+                <w:bCs/>
+              </w:rPr>
+              <w:t>ssms</w:t>
+            </w:r>
+            <w:proofErr w:type="spellEnd"/>
+            <w:r>
+              <w:rPr>
+                <w:bCs/>
+              </w:rPr>
+              <w:t xml:space="preserve"> window</w:t>
             </w:r>
           </w:p>
           <w:p>
@@ -5082,7 +5361,21 @@
               <w:rPr>
                 <w:bCs/>
               </w:rPr>
-              <w:t>In ssms window</w:t>
+              <w:t xml:space="preserve">In </w:t>
+            </w:r>
+            <w:proofErr w:type="spellStart"/>
+            <w:r>
+              <w:rPr>
+                <w:bCs/>
+              </w:rPr>
+              <w:t>ssms</w:t>
+            </w:r>
+            <w:proofErr w:type="spellEnd"/>
+            <w:r>
+              <w:rPr>
+                <w:bCs/>
+              </w:rPr>
+              <w:t xml:space="preserve"> window</w:t>
             </w:r>
           </w:p>
           <w:p>
@@ -5302,47 +5595,103 @@
               <w:rPr>
                 <w:bCs/>
               </w:rPr>
-              <w:t>Verify following attributes in Coaching_Log table</w:t>
-            </w:r>
-          </w:p>
-          <w:p>
-            <w:pPr>
-              <w:rPr>
-                <w:bCs/>
-              </w:rPr>
-            </w:pPr>
-          </w:p>
-          <w:p>
-            <w:pPr>
-              <w:rPr>
-                <w:bCs/>
-              </w:rPr>
-            </w:pPr>
-            <w:r>
-              <w:rPr>
-                <w:bCs/>
-              </w:rPr>
-              <w:t>Employee attributes (lanid, empid, hierarchy, site, program)</w:t>
-            </w:r>
-          </w:p>
-          <w:p>
-            <w:pPr>
-              <w:rPr>
-                <w:bCs/>
-              </w:rPr>
-            </w:pPr>
-          </w:p>
-          <w:p>
-            <w:pPr>
-              <w:rPr>
-                <w:bCs/>
-              </w:rPr>
-            </w:pPr>
-            <w:r>
-              <w:rPr>
-                <w:bCs/>
-              </w:rPr>
-              <w:t>In ssms window</w:t>
+              <w:t xml:space="preserve">Verify following attributes in </w:t>
+            </w:r>
+            <w:proofErr w:type="spellStart"/>
+            <w:r>
+              <w:rPr>
+                <w:bCs/>
+              </w:rPr>
+              <w:t>Coaching_Log</w:t>
+            </w:r>
+            <w:proofErr w:type="spellEnd"/>
+            <w:r>
+              <w:rPr>
+                <w:bCs/>
+              </w:rPr>
+              <w:t xml:space="preserve"> table</w:t>
+            </w:r>
+          </w:p>
+          <w:p>
+            <w:pPr>
+              <w:rPr>
+                <w:bCs/>
+              </w:rPr>
+            </w:pPr>
+          </w:p>
+          <w:p>
+            <w:pPr>
+              <w:rPr>
+                <w:bCs/>
+              </w:rPr>
+            </w:pPr>
+            <w:r>
+              <w:rPr>
+                <w:bCs/>
+              </w:rPr>
+              <w:t>Employee attributes (</w:t>
+            </w:r>
+            <w:proofErr w:type="spellStart"/>
+            <w:r>
+              <w:rPr>
+                <w:bCs/>
+              </w:rPr>
+              <w:t>lanid</w:t>
+            </w:r>
+            <w:proofErr w:type="spellEnd"/>
+            <w:r>
+              <w:rPr>
+                <w:bCs/>
+              </w:rPr>
+              <w:t xml:space="preserve">, </w:t>
+            </w:r>
+            <w:proofErr w:type="spellStart"/>
+            <w:r>
+              <w:rPr>
+                <w:bCs/>
+              </w:rPr>
+              <w:t>empid</w:t>
+            </w:r>
+            <w:proofErr w:type="spellEnd"/>
+            <w:r>
+              <w:rPr>
+                <w:bCs/>
+              </w:rPr>
+              <w:t>, hierarchy, site, program)</w:t>
+            </w:r>
+          </w:p>
+          <w:p>
+            <w:pPr>
+              <w:rPr>
+                <w:bCs/>
+              </w:rPr>
+            </w:pPr>
+          </w:p>
+          <w:p>
+            <w:pPr>
+              <w:rPr>
+                <w:bCs/>
+              </w:rPr>
+            </w:pPr>
+            <w:r>
+              <w:rPr>
+                <w:bCs/>
+              </w:rPr>
+              <w:t xml:space="preserve">In </w:t>
+            </w:r>
+            <w:proofErr w:type="spellStart"/>
+            <w:r>
+              <w:rPr>
+                <w:bCs/>
+              </w:rPr>
+              <w:t>ssms</w:t>
+            </w:r>
+            <w:proofErr w:type="spellEnd"/>
+            <w:r>
+              <w:rPr>
+                <w:bCs/>
+              </w:rPr>
+              <w:t xml:space="preserve"> window</w:t>
             </w:r>
           </w:p>
           <w:p>
@@ -5607,12 +5956,14 @@
                 <w:bCs/>
               </w:rPr>
             </w:pPr>
+            <w:proofErr w:type="spellStart"/>
             <w:r>
               <w:rPr>
                 <w:bCs/>
               </w:rPr>
               <w:t>LanID</w:t>
             </w:r>
+            <w:proofErr w:type="spellEnd"/>
           </w:p>
         </w:tc>
         <w:tc>
@@ -5700,12 +6051,14 @@
                 <w:bCs/>
               </w:rPr>
             </w:pPr>
+            <w:proofErr w:type="spellStart"/>
             <w:r>
               <w:rPr>
                 <w:bCs/>
               </w:rPr>
               <w:t>EmpID</w:t>
             </w:r>
+            <w:proofErr w:type="spellEnd"/>
           </w:p>
         </w:tc>
         <w:tc>
@@ -6139,12 +6492,14 @@
                 <w:bCs/>
               </w:rPr>
             </w:pPr>
+            <w:proofErr w:type="spellStart"/>
             <w:r>
               <w:rPr>
                 <w:bCs/>
               </w:rPr>
               <w:t>SubmitterID</w:t>
             </w:r>
+            <w:proofErr w:type="spellEnd"/>
           </w:p>
         </w:tc>
         <w:tc>
@@ -6225,11 +6580,19 @@
                 <w:bCs/>
               </w:rPr>
             </w:pPr>
-            <w:r>
-              <w:rPr>
-                <w:bCs/>
-              </w:rPr>
-              <w:t>EventDate/coaching date</w:t>
+            <w:proofErr w:type="spellStart"/>
+            <w:r>
+              <w:rPr>
+                <w:bCs/>
+              </w:rPr>
+              <w:t>EventDate</w:t>
+            </w:r>
+            <w:proofErr w:type="spellEnd"/>
+            <w:r>
+              <w:rPr>
+                <w:bCs/>
+              </w:rPr>
+              <w:t>/coaching date</w:t>
             </w:r>
           </w:p>
         </w:tc>
@@ -6344,7 +6707,21 @@
               <w:rPr>
                 <w:bCs/>
               </w:rPr>
-              <w:t>Ids if applicable (Avoke, NGD, UCID, Verint)</w:t>
+              <w:t>Ids if applicable (</w:t>
+            </w:r>
+            <w:proofErr w:type="spellStart"/>
+            <w:r>
+              <w:rPr>
+                <w:bCs/>
+              </w:rPr>
+              <w:t>Avoke</w:t>
+            </w:r>
+            <w:proofErr w:type="spellEnd"/>
+            <w:r>
+              <w:rPr>
+                <w:bCs/>
+              </w:rPr>
+              <w:t>, NGD, UCID, Verint)</w:t>
             </w:r>
           </w:p>
         </w:tc>
@@ -6524,12 +6901,14 @@
                 <w:bCs/>
               </w:rPr>
             </w:pPr>
+            <w:proofErr w:type="spellStart"/>
             <w:r>
               <w:rPr>
                 <w:bCs/>
               </w:rPr>
               <w:t>Submitteddate</w:t>
             </w:r>
+            <w:proofErr w:type="spellEnd"/>
           </w:p>
         </w:tc>
         <w:tc>
@@ -6616,12 +6995,14 @@
                 <w:bCs/>
               </w:rPr>
             </w:pPr>
+            <w:proofErr w:type="spellStart"/>
             <w:r>
               <w:rPr>
                 <w:bCs/>
               </w:rPr>
               <w:t>EmailSent</w:t>
             </w:r>
+            <w:proofErr w:type="spellEnd"/>
           </w:p>
         </w:tc>
         <w:tc>
@@ -7630,20 +8011,42 @@
               <w:rPr>
                 <w:bCs/>
               </w:rPr>
-              <w:t>Check records flagged from Notification from backend by running sp</w:t>
-            </w:r>
-          </w:p>
-          <w:p>
-            <w:pPr>
-              <w:rPr>
-                <w:bCs/>
-              </w:rPr>
-            </w:pPr>
-            <w:r>
-              <w:rPr>
-                <w:bCs/>
-              </w:rPr>
-              <w:t>In ssms window</w:t>
+              <w:t xml:space="preserve">Check records flagged from Notification from backend by running </w:t>
+            </w:r>
+            <w:proofErr w:type="spellStart"/>
+            <w:r>
+              <w:rPr>
+                <w:bCs/>
+              </w:rPr>
+              <w:t>sp</w:t>
+            </w:r>
+            <w:proofErr w:type="spellEnd"/>
+          </w:p>
+          <w:p>
+            <w:pPr>
+              <w:rPr>
+                <w:bCs/>
+              </w:rPr>
+            </w:pPr>
+            <w:r>
+              <w:rPr>
+                <w:bCs/>
+              </w:rPr>
+              <w:t xml:space="preserve">In </w:t>
+            </w:r>
+            <w:proofErr w:type="spellStart"/>
+            <w:r>
+              <w:rPr>
+                <w:bCs/>
+              </w:rPr>
+              <w:t>ssms</w:t>
+            </w:r>
+            <w:proofErr w:type="spellEnd"/>
+            <w:r>
+              <w:rPr>
+                <w:bCs/>
+              </w:rPr>
+              <w:t xml:space="preserve"> window</w:t>
             </w:r>
           </w:p>
           <w:p>
@@ -8063,7 +8466,21 @@
               <w:rPr>
                 <w:bCs/>
               </w:rPr>
-              <w:t>In ssms window</w:t>
+              <w:t xml:space="preserve">In </w:t>
+            </w:r>
+            <w:proofErr w:type="spellStart"/>
+            <w:r>
+              <w:rPr>
+                <w:bCs/>
+              </w:rPr>
+              <w:t>ssms</w:t>
+            </w:r>
+            <w:proofErr w:type="spellEnd"/>
+            <w:r>
+              <w:rPr>
+                <w:bCs/>
+              </w:rPr>
+              <w:t xml:space="preserve"> window</w:t>
             </w:r>
           </w:p>
           <w:p>
@@ -9322,7 +9739,21 @@
               <w:rPr>
                 <w:bCs/>
               </w:rPr>
-              <w:t>Setup self as supervisor of emp and with sup job code</w:t>
+              <w:t xml:space="preserve">Setup self as supervisor of </w:t>
+            </w:r>
+            <w:proofErr w:type="spellStart"/>
+            <w:r>
+              <w:rPr>
+                <w:bCs/>
+              </w:rPr>
+              <w:t>emp</w:t>
+            </w:r>
+            <w:proofErr w:type="spellEnd"/>
+            <w:r>
+              <w:rPr>
+                <w:bCs/>
+              </w:rPr>
+              <w:t xml:space="preserve"> and with sup job code</w:t>
             </w:r>
           </w:p>
           <w:p>
@@ -9388,20 +9819,48 @@
               <w:rPr>
                 <w:bCs/>
               </w:rPr>
-              <w:t>Update emp record to set the hierarchy values back to original</w:t>
-            </w:r>
-          </w:p>
-          <w:p>
-            <w:pPr>
-              <w:rPr>
-                <w:bCs/>
-              </w:rPr>
-            </w:pPr>
-            <w:r>
-              <w:rPr>
-                <w:bCs/>
-              </w:rPr>
-              <w:t>Set self as log owner (empid attribute in coaching_log table)</w:t>
+              <w:t xml:space="preserve">Update </w:t>
+            </w:r>
+            <w:proofErr w:type="spellStart"/>
+            <w:r>
+              <w:rPr>
+                <w:bCs/>
+              </w:rPr>
+              <w:t>emp</w:t>
+            </w:r>
+            <w:proofErr w:type="spellEnd"/>
+            <w:r>
+              <w:rPr>
+                <w:bCs/>
+              </w:rPr>
+              <w:t xml:space="preserve"> record to set the hierarchy values back to original</w:t>
+            </w:r>
+          </w:p>
+          <w:p>
+            <w:pPr>
+              <w:rPr>
+                <w:bCs/>
+              </w:rPr>
+            </w:pPr>
+            <w:r>
+              <w:rPr>
+                <w:bCs/>
+              </w:rPr>
+              <w:t>Set self as log owner (</w:t>
+            </w:r>
+            <w:proofErr w:type="spellStart"/>
+            <w:r>
+              <w:rPr>
+                <w:bCs/>
+              </w:rPr>
+              <w:t>empid</w:t>
+            </w:r>
+            <w:proofErr w:type="spellEnd"/>
+            <w:r>
+              <w:rPr>
+                <w:bCs/>
+              </w:rPr>
+              <w:t xml:space="preserve"> attribute in coaching_log table)</w:t>
             </w:r>
           </w:p>
           <w:p>
@@ -9799,15 +10258,15 @@
           <w:numId w:val="2"/>
         </w:numPr>
       </w:pPr>
-      <w:bookmarkStart w:id="20" w:name="_Toc509490171"/>
-      <w:bookmarkStart w:id="21" w:name="_Toc509491615"/>
-      <w:bookmarkStart w:id="22" w:name="_Toc509495378"/>
+      <w:bookmarkStart w:id="19" w:name="_Toc509490171"/>
+      <w:bookmarkStart w:id="20" w:name="_Toc509491615"/>
+      <w:bookmarkStart w:id="21" w:name="_Toc510610421"/>
       <w:r>
         <w:t>TFS 7854 Data File Encryption</w:t>
       </w:r>
+      <w:bookmarkEnd w:id="19"/>
       <w:bookmarkEnd w:id="20"/>
       <w:bookmarkEnd w:id="21"/>
-      <w:bookmarkEnd w:id="22"/>
     </w:p>
     <w:tbl>
       <w:tblPr>
@@ -9918,8 +10377,13 @@
             <w:tcW w:w="10455" w:type="dxa"/>
           </w:tcPr>
           <w:p>
-            <w:r>
-              <w:t>eCoachingDev database f3420-ECLDBD01</w:t>
+            <w:proofErr w:type="spellStart"/>
+            <w:r>
+              <w:t>eCoachingDev</w:t>
+            </w:r>
+            <w:proofErr w:type="spellEnd"/>
+            <w:r>
+              <w:t xml:space="preserve"> database f3420-ECLDBD01</w:t>
             </w:r>
           </w:p>
         </w:tc>
@@ -10052,7 +10516,27 @@
                 <w:sz w:val="19"/>
                 <w:szCs w:val="19"/>
               </w:rPr>
-              <w:t>[Coaching_Log]</w:t>
+              <w:t>[</w:t>
+            </w:r>
+            <w:proofErr w:type="spellStart"/>
+            <w:r>
+              <w:rPr>
+                <w:rFonts w:ascii="Consolas" w:hAnsi="Consolas" w:cs="Consolas"/>
+                <w:color w:val="008080"/>
+                <w:sz w:val="19"/>
+                <w:szCs w:val="19"/>
+              </w:rPr>
+              <w:t>Coaching_Log</w:t>
+            </w:r>
+            <w:proofErr w:type="spellEnd"/>
+            <w:r>
+              <w:rPr>
+                <w:rFonts w:ascii="Consolas" w:hAnsi="Consolas" w:cs="Consolas"/>
+                <w:color w:val="008080"/>
+                <w:sz w:val="19"/>
+                <w:szCs w:val="19"/>
+              </w:rPr>
+              <w:t>]</w:t>
             </w:r>
           </w:p>
           <w:p>
@@ -10091,6 +10575,7 @@
               </w:rPr>
               <w:t>(</w:t>
             </w:r>
+            <w:proofErr w:type="spellStart"/>
             <w:r>
               <w:rPr>
                 <w:rFonts w:ascii="Consolas" w:hAnsi="Consolas" w:cs="Consolas"/>
@@ -10100,6 +10585,7 @@
               </w:rPr>
               <w:t>strreportcode</w:t>
             </w:r>
+            <w:proofErr w:type="spellEnd"/>
             <w:r>
               <w:rPr>
                 <w:rFonts w:ascii="Consolas" w:hAnsi="Consolas" w:cs="Consolas"/>
@@ -10159,6 +10645,7 @@
               </w:rPr>
               <w:t xml:space="preserve"> </w:t>
             </w:r>
+            <w:proofErr w:type="spellStart"/>
             <w:r>
               <w:rPr>
                 <w:rFonts w:ascii="Consolas" w:hAnsi="Consolas" w:cs="Consolas"/>
@@ -10168,6 +10655,7 @@
               </w:rPr>
               <w:t>strreportcode</w:t>
             </w:r>
+            <w:proofErr w:type="spellEnd"/>
             <w:r>
               <w:rPr>
                 <w:rFonts w:ascii="Consolas" w:hAnsi="Consolas" w:cs="Consolas"/>
@@ -10258,6 +10746,7 @@
               </w:rPr>
               <w:t>(</w:t>
             </w:r>
+            <w:proofErr w:type="spellStart"/>
             <w:r>
               <w:rPr>
                 <w:rFonts w:ascii="Consolas" w:hAnsi="Consolas" w:cs="Consolas"/>
@@ -10267,6 +10756,7 @@
               </w:rPr>
               <w:t>strreportcode</w:t>
             </w:r>
+            <w:proofErr w:type="spellEnd"/>
             <w:r>
               <w:rPr>
                 <w:rFonts w:ascii="Consolas" w:hAnsi="Consolas" w:cs="Consolas"/>
@@ -10326,6 +10816,7 @@
               </w:rPr>
               <w:t xml:space="preserve"> </w:t>
             </w:r>
+            <w:proofErr w:type="spellStart"/>
             <w:r>
               <w:rPr>
                 <w:rFonts w:ascii="Consolas" w:hAnsi="Consolas" w:cs="Consolas"/>
@@ -10335,6 +10826,7 @@
               </w:rPr>
               <w:t>strreportcode</w:t>
             </w:r>
+            <w:proofErr w:type="spellEnd"/>
             <w:r>
               <w:rPr>
                 <w:rFonts w:ascii="Consolas" w:hAnsi="Consolas" w:cs="Consolas"/>
@@ -10394,6 +10886,7 @@
               </w:rPr>
               <w:t xml:space="preserve"> </w:t>
             </w:r>
+            <w:proofErr w:type="spellStart"/>
             <w:r>
               <w:rPr>
                 <w:rFonts w:ascii="Consolas" w:hAnsi="Consolas" w:cs="Consolas"/>
@@ -10403,6 +10896,7 @@
               </w:rPr>
               <w:t>strreportcode</w:t>
             </w:r>
+            <w:proofErr w:type="spellEnd"/>
             <w:r>
               <w:rPr>
                 <w:rFonts w:ascii="Consolas" w:hAnsi="Consolas" w:cs="Consolas"/>
@@ -10499,6 +10993,7 @@
               </w:rPr>
               <w:t xml:space="preserve"> </w:t>
             </w:r>
+            <w:proofErr w:type="spellStart"/>
             <w:r>
               <w:rPr>
                 <w:rFonts w:ascii="Consolas" w:hAnsi="Consolas" w:cs="Consolas"/>
@@ -10508,6 +11003,7 @@
               </w:rPr>
               <w:t>coachingid</w:t>
             </w:r>
+            <w:proofErr w:type="spellEnd"/>
           </w:p>
           <w:p>
             <w:pPr>
@@ -10737,7 +11233,15 @@
           </w:tcPr>
           <w:p>
             <w:r>
-              <w:t xml:space="preserve">Place unencrypted files in Encrypt_In directory </w:t>
+              <w:t xml:space="preserve">Place unencrypted files in </w:t>
+            </w:r>
+            <w:proofErr w:type="spellStart"/>
+            <w:r>
+              <w:t>Encrypt_In</w:t>
+            </w:r>
+            <w:proofErr w:type="spellEnd"/>
+            <w:r>
+              <w:t xml:space="preserve"> directory </w:t>
             </w:r>
           </w:p>
         </w:tc>
@@ -10747,8 +11251,13 @@
           </w:tcPr>
           <w:p>
             <w:r>
-              <w:t>Files encrypted and moved to Encrypt_Out</w:t>
-            </w:r>
+              <w:t xml:space="preserve">Files encrypted and moved to </w:t>
+            </w:r>
+            <w:proofErr w:type="spellStart"/>
+            <w:r>
+              <w:t>Encrypt_Out</w:t>
+            </w:r>
+            <w:proofErr w:type="spellEnd"/>
           </w:p>
         </w:tc>
         <w:tc>
@@ -10937,7 +11446,21 @@
               <w:rPr>
                 <w:bCs/>
               </w:rPr>
-              <w:t>Check Decrypt_Out directory</w:t>
+              <w:t xml:space="preserve">Check </w:t>
+            </w:r>
+            <w:proofErr w:type="spellStart"/>
+            <w:r>
+              <w:rPr>
+                <w:bCs/>
+              </w:rPr>
+              <w:t>Decrypt_Out</w:t>
+            </w:r>
+            <w:proofErr w:type="spellEnd"/>
+            <w:r>
+              <w:rPr>
+                <w:bCs/>
+              </w:rPr>
+              <w:t xml:space="preserve"> directory</w:t>
             </w:r>
           </w:p>
         </w:tc>
@@ -11271,8 +11794,29 @@
           </w:tcPr>
           <w:p>
             <w:r>
-              <w:t>Check fn for translate of Reportcode to subcoachingreasonID</w:t>
-            </w:r>
+              <w:t xml:space="preserve">Check </w:t>
+            </w:r>
+            <w:proofErr w:type="spellStart"/>
+            <w:r>
+              <w:t>fn</w:t>
+            </w:r>
+            <w:proofErr w:type="spellEnd"/>
+            <w:r>
+              <w:t xml:space="preserve"> for translate of </w:t>
+            </w:r>
+            <w:proofErr w:type="spellStart"/>
+            <w:r>
+              <w:t>Reportcode</w:t>
+            </w:r>
+            <w:proofErr w:type="spellEnd"/>
+            <w:r>
+              <w:t xml:space="preserve"> to </w:t>
+            </w:r>
+            <w:proofErr w:type="spellStart"/>
+            <w:r>
+              <w:t>subcoachingreasonID</w:t>
+            </w:r>
+            <w:proofErr w:type="spellEnd"/>
           </w:p>
         </w:tc>
         <w:tc>
@@ -11419,7 +11963,15 @@
           </w:tcPr>
           <w:p>
             <w:r>
-              <w:t>Check CoachingReasonID in CLR table</w:t>
+              <w:t xml:space="preserve">Check </w:t>
+            </w:r>
+            <w:proofErr w:type="spellStart"/>
+            <w:r>
+              <w:t>CoachingReasonID</w:t>
+            </w:r>
+            <w:proofErr w:type="spellEnd"/>
+            <w:r>
+              <w:t xml:space="preserve"> in CLR table</w:t>
             </w:r>
           </w:p>
         </w:tc>
@@ -11493,7 +12045,15 @@
           </w:tcPr>
           <w:p>
             <w:r>
-              <w:t>Check if logs for inactive csrs are rejected</w:t>
+              <w:t xml:space="preserve">Check if logs for inactive </w:t>
+            </w:r>
+            <w:proofErr w:type="spellStart"/>
+            <w:r>
+              <w:t>csrs</w:t>
+            </w:r>
+            <w:proofErr w:type="spellEnd"/>
+            <w:r>
+              <w:t xml:space="preserve"> are rejected</w:t>
             </w:r>
           </w:p>
         </w:tc>
@@ -12017,8 +12577,13 @@
             <w:tcW w:w="4500" w:type="dxa"/>
           </w:tcPr>
           <w:p>
-            <w:r>
-              <w:t>EmailSent flag set to 1 after Email delivery</w:t>
+            <w:proofErr w:type="spellStart"/>
+            <w:r>
+              <w:t>EmailSent</w:t>
+            </w:r>
+            <w:proofErr w:type="spellEnd"/>
+            <w:r>
+              <w:t xml:space="preserve"> flag set to 1 after Email delivery</w:t>
             </w:r>
           </w:p>
         </w:tc>
@@ -12245,8 +12810,13 @@
           </w:tcPr>
           <w:p>
             <w:r>
-              <w:t>Verify FormName</w:t>
-            </w:r>
+              <w:t xml:space="preserve">Verify </w:t>
+            </w:r>
+            <w:proofErr w:type="spellStart"/>
+            <w:r>
+              <w:t>FormName</w:t>
+            </w:r>
+            <w:proofErr w:type="spellEnd"/>
           </w:p>
         </w:tc>
         <w:tc>
@@ -12255,8 +12825,13 @@
           </w:tcPr>
           <w:p>
             <w:r>
-              <w:t>Should have Employee ID instead of  LanID</w:t>
-            </w:r>
+              <w:t xml:space="preserve">Should have Employee ID instead of  </w:t>
+            </w:r>
+            <w:proofErr w:type="spellStart"/>
+            <w:r>
+              <w:t>LanID</w:t>
+            </w:r>
+            <w:proofErr w:type="spellEnd"/>
           </w:p>
         </w:tc>
         <w:tc>
@@ -12398,6 +12973,3364 @@
               <w:t>- ITIA</w:t>
             </w:r>
           </w:p>
+          <w:p>
+            <w:pPr>
+              <w:rPr>
+                <w:rFonts w:asciiTheme="minorHAnsi" w:hAnsiTheme="minorHAnsi"/>
+                <w:bCs/>
+              </w:rPr>
+            </w:pPr>
+          </w:p>
+        </w:tc>
+      </w:tr>
+    </w:tbl>
+    <w:p/>
+    <w:p/>
+    <w:p/>
+    <w:p>
+      <w:pPr>
+        <w:pStyle w:val="Heading2"/>
+        <w:numPr>
+          <w:ilvl w:val="0"/>
+          <w:numId w:val="2"/>
+        </w:numPr>
+      </w:pPr>
+      <w:bookmarkStart w:id="22" w:name="_Toc510610422"/>
+      <w:r>
+        <w:t>TFS 10524 Move apps away from E Drive and TFS 10532 drop ETS Fact table</w:t>
+      </w:r>
+      <w:bookmarkEnd w:id="22"/>
+    </w:p>
+    <w:p/>
+    <w:tbl>
+      <w:tblPr>
+        <w:tblW w:w="0" w:type="auto"/>
+        <w:tblInd w:w="-612" w:type="dxa"/>
+        <w:tblBorders>
+          <w:top w:val="single" w:sz="4" w:space="0" w:color="auto"/>
+          <w:left w:val="single" w:sz="4" w:space="0" w:color="auto"/>
+          <w:bottom w:val="single" w:sz="4" w:space="0" w:color="auto"/>
+          <w:right w:val="single" w:sz="4" w:space="0" w:color="auto"/>
+          <w:insideH w:val="single" w:sz="4" w:space="0" w:color="auto"/>
+          <w:insideV w:val="single" w:sz="4" w:space="0" w:color="auto"/>
+        </w:tblBorders>
+        <w:tblLayout w:type="fixed"/>
+        <w:tblLook w:val="0000" w:firstRow="0" w:lastRow="0" w:firstColumn="0" w:lastColumn="0" w:noHBand="0" w:noVBand="0"/>
+      </w:tblPr>
+      <w:tblGrid>
+        <w:gridCol w:w="2549"/>
+        <w:gridCol w:w="10455"/>
+      </w:tblGrid>
+      <w:tr>
+        <w:trPr>
+          <w:tblHeader/>
+        </w:trPr>
+        <w:tc>
+          <w:tcPr>
+            <w:tcW w:w="2549" w:type="dxa"/>
+            <w:shd w:val="solid" w:color="auto" w:fill="000000"/>
+          </w:tcPr>
+          <w:p>
+            <w:r>
+              <w:t>Item</w:t>
+            </w:r>
+          </w:p>
+        </w:tc>
+        <w:tc>
+          <w:tcPr>
+            <w:tcW w:w="10455" w:type="dxa"/>
+            <w:shd w:val="solid" w:color="auto" w:fill="000000"/>
+          </w:tcPr>
+          <w:p>
+            <w:r>
+              <w:t>Description</w:t>
+            </w:r>
+          </w:p>
+        </w:tc>
+      </w:tr>
+      <w:tr>
+        <w:tc>
+          <w:tcPr>
+            <w:tcW w:w="2549" w:type="dxa"/>
+          </w:tcPr>
+          <w:p>
+            <w:r>
+              <w:t>Change Type</w:t>
+            </w:r>
+          </w:p>
+        </w:tc>
+        <w:tc>
+          <w:tcPr>
+            <w:tcW w:w="10455" w:type="dxa"/>
+          </w:tcPr>
+          <w:p>
+            <w:r>
+              <w:t>Change Request</w:t>
+            </w:r>
+          </w:p>
+        </w:tc>
+      </w:tr>
+      <w:tr>
+        <w:trPr>
+          <w:trHeight w:val="125"/>
+        </w:trPr>
+        <w:tc>
+          <w:tcPr>
+            <w:tcW w:w="2549" w:type="dxa"/>
+          </w:tcPr>
+          <w:p>
+            <w:r>
+              <w:t>Change Description</w:t>
+            </w:r>
+          </w:p>
+        </w:tc>
+        <w:tc>
+          <w:tcPr>
+            <w:tcW w:w="10455" w:type="dxa"/>
+          </w:tcPr>
+          <w:p>
+            <w:r>
+              <w:t>Load files from encryption directory</w:t>
+            </w:r>
+          </w:p>
+        </w:tc>
+      </w:tr>
+      <w:tr>
+        <w:tc>
+          <w:tcPr>
+            <w:tcW w:w="2549" w:type="dxa"/>
+          </w:tcPr>
+          <w:p>
+            <w:r>
+              <w:t>Test Environment</w:t>
+            </w:r>
+          </w:p>
+        </w:tc>
+        <w:tc>
+          <w:tcPr>
+            <w:tcW w:w="10455" w:type="dxa"/>
+          </w:tcPr>
+          <w:p>
+            <w:proofErr w:type="spellStart"/>
+            <w:r>
+              <w:t>eCoachingDev</w:t>
+            </w:r>
+            <w:proofErr w:type="spellEnd"/>
+            <w:r>
+              <w:t xml:space="preserve"> database f3420-ECLDBD01</w:t>
+            </w:r>
+          </w:p>
+        </w:tc>
+      </w:tr>
+      <w:tr>
+        <w:tc>
+          <w:tcPr>
+            <w:tcW w:w="2549" w:type="dxa"/>
+          </w:tcPr>
+          <w:p>
+            <w:r>
+              <w:t>Notes</w:t>
+            </w:r>
+          </w:p>
+        </w:tc>
+        <w:tc>
+          <w:tcPr>
+            <w:tcW w:w="10455" w:type="dxa"/>
+          </w:tcPr>
+          <w:p>
+            <w:pPr>
+              <w:overflowPunct/>
+              <w:textAlignment w:val="auto"/>
+              <w:rPr>
+                <w:rFonts w:ascii="Courier New" w:hAnsi="Courier New" w:cs="Courier New"/>
+                <w:noProof/>
+                <w:color w:val="0000FF"/>
+              </w:rPr>
+            </w:pPr>
+          </w:p>
+          <w:p>
+            <w:r>
+              <w:t>Stage files and verify the Encryption process and load</w:t>
+            </w:r>
+          </w:p>
+          <w:p>
+            <w:pPr>
+              <w:overflowPunct/>
+              <w:textAlignment w:val="auto"/>
+              <w:rPr>
+                <w:rFonts w:ascii="Consolas" w:hAnsi="Consolas" w:cs="Consolas"/>
+                <w:sz w:val="19"/>
+                <w:szCs w:val="19"/>
+              </w:rPr>
+            </w:pPr>
+          </w:p>
+          <w:p>
+            <w:pPr>
+              <w:overflowPunct/>
+              <w:textAlignment w:val="auto"/>
+              <w:rPr>
+                <w:rFonts w:ascii="Consolas" w:hAnsi="Consolas" w:cs="Consolas"/>
+                <w:sz w:val="19"/>
+                <w:szCs w:val="19"/>
+              </w:rPr>
+            </w:pPr>
+            <w:r>
+              <w:rPr>
+                <w:rFonts w:ascii="Consolas" w:hAnsi="Consolas" w:cs="Consolas"/>
+                <w:color w:val="0000FF"/>
+                <w:sz w:val="19"/>
+                <w:szCs w:val="19"/>
+              </w:rPr>
+              <w:t>SELECT</w:t>
+            </w:r>
+            <w:r>
+              <w:rPr>
+                <w:rFonts w:ascii="Consolas" w:hAnsi="Consolas" w:cs="Consolas"/>
+                <w:sz w:val="19"/>
+                <w:szCs w:val="19"/>
+              </w:rPr>
+              <w:t xml:space="preserve"> </w:t>
+            </w:r>
+            <w:r>
+              <w:rPr>
+                <w:rFonts w:ascii="Consolas" w:hAnsi="Consolas" w:cs="Consolas"/>
+                <w:color w:val="808080"/>
+                <w:sz w:val="19"/>
+                <w:szCs w:val="19"/>
+              </w:rPr>
+              <w:t>*</w:t>
+            </w:r>
+          </w:p>
+          <w:p>
+            <w:pPr>
+              <w:overflowPunct/>
+              <w:textAlignment w:val="auto"/>
+              <w:rPr>
+                <w:rFonts w:ascii="Consolas" w:hAnsi="Consolas" w:cs="Consolas"/>
+                <w:sz w:val="19"/>
+                <w:szCs w:val="19"/>
+              </w:rPr>
+            </w:pPr>
+            <w:r>
+              <w:rPr>
+                <w:rFonts w:ascii="Consolas" w:hAnsi="Consolas" w:cs="Consolas"/>
+                <w:sz w:val="19"/>
+                <w:szCs w:val="19"/>
+              </w:rPr>
+              <w:t xml:space="preserve">  </w:t>
+            </w:r>
+            <w:r>
+              <w:rPr>
+                <w:rFonts w:ascii="Consolas" w:hAnsi="Consolas" w:cs="Consolas"/>
+                <w:color w:val="0000FF"/>
+                <w:sz w:val="19"/>
+                <w:szCs w:val="19"/>
+              </w:rPr>
+              <w:t>FROM</w:t>
+            </w:r>
+            <w:r>
+              <w:rPr>
+                <w:rFonts w:ascii="Consolas" w:hAnsi="Consolas" w:cs="Consolas"/>
+                <w:sz w:val="19"/>
+                <w:szCs w:val="19"/>
+              </w:rPr>
+              <w:t xml:space="preserve"> </w:t>
+            </w:r>
+            <w:r>
+              <w:rPr>
+                <w:rFonts w:ascii="Consolas" w:hAnsi="Consolas" w:cs="Consolas"/>
+                <w:color w:val="008080"/>
+                <w:sz w:val="19"/>
+                <w:szCs w:val="19"/>
+              </w:rPr>
+              <w:t>[EC]</w:t>
+            </w:r>
+            <w:r>
+              <w:rPr>
+                <w:rFonts w:ascii="Consolas" w:hAnsi="Consolas" w:cs="Consolas"/>
+                <w:color w:val="808080"/>
+                <w:sz w:val="19"/>
+                <w:szCs w:val="19"/>
+              </w:rPr>
+              <w:t>.</w:t>
+            </w:r>
+            <w:r>
+              <w:rPr>
+                <w:rFonts w:ascii="Consolas" w:hAnsi="Consolas" w:cs="Consolas"/>
+                <w:color w:val="008080"/>
+                <w:sz w:val="19"/>
+                <w:szCs w:val="19"/>
+              </w:rPr>
+              <w:t>[</w:t>
+            </w:r>
+            <w:proofErr w:type="spellStart"/>
+            <w:r>
+              <w:rPr>
+                <w:rFonts w:ascii="Consolas" w:hAnsi="Consolas" w:cs="Consolas"/>
+                <w:color w:val="008080"/>
+                <w:sz w:val="19"/>
+                <w:szCs w:val="19"/>
+              </w:rPr>
+              <w:t>ETS_FileList</w:t>
+            </w:r>
+            <w:proofErr w:type="spellEnd"/>
+            <w:r>
+              <w:rPr>
+                <w:rFonts w:ascii="Consolas" w:hAnsi="Consolas" w:cs="Consolas"/>
+                <w:color w:val="008080"/>
+                <w:sz w:val="19"/>
+                <w:szCs w:val="19"/>
+              </w:rPr>
+              <w:t>]</w:t>
+            </w:r>
+          </w:p>
+          <w:p>
+            <w:pPr>
+              <w:overflowPunct/>
+              <w:textAlignment w:val="auto"/>
+              <w:rPr>
+                <w:rFonts w:ascii="Consolas" w:hAnsi="Consolas" w:cs="Consolas"/>
+                <w:sz w:val="19"/>
+                <w:szCs w:val="19"/>
+              </w:rPr>
+            </w:pPr>
+            <w:r>
+              <w:rPr>
+                <w:rFonts w:ascii="Consolas" w:hAnsi="Consolas" w:cs="Consolas"/>
+                <w:sz w:val="19"/>
+                <w:szCs w:val="19"/>
+              </w:rPr>
+              <w:t xml:space="preserve">   </w:t>
+            </w:r>
+            <w:r>
+              <w:rPr>
+                <w:rFonts w:ascii="Consolas" w:hAnsi="Consolas" w:cs="Consolas"/>
+                <w:color w:val="0000FF"/>
+                <w:sz w:val="19"/>
+                <w:szCs w:val="19"/>
+              </w:rPr>
+              <w:t>where</w:t>
+            </w:r>
+            <w:r>
+              <w:rPr>
+                <w:rFonts w:ascii="Consolas" w:hAnsi="Consolas" w:cs="Consolas"/>
+                <w:sz w:val="19"/>
+                <w:szCs w:val="19"/>
+              </w:rPr>
+              <w:t xml:space="preserve"> </w:t>
+            </w:r>
+            <w:r>
+              <w:rPr>
+                <w:rFonts w:ascii="Consolas" w:hAnsi="Consolas" w:cs="Consolas"/>
+                <w:color w:val="FF00FF"/>
+                <w:sz w:val="19"/>
+                <w:szCs w:val="19"/>
+              </w:rPr>
+              <w:t>DATEADD</w:t>
+            </w:r>
+            <w:r>
+              <w:rPr>
+                <w:rFonts w:ascii="Consolas" w:hAnsi="Consolas" w:cs="Consolas"/>
+                <w:color w:val="808080"/>
+                <w:sz w:val="19"/>
+                <w:szCs w:val="19"/>
+              </w:rPr>
+              <w:t>(</w:t>
+            </w:r>
+            <w:r>
+              <w:rPr>
+                <w:rFonts w:ascii="Consolas" w:hAnsi="Consolas" w:cs="Consolas"/>
+                <w:color w:val="FF00FF"/>
+                <w:sz w:val="19"/>
+                <w:szCs w:val="19"/>
+              </w:rPr>
+              <w:t>day</w:t>
+            </w:r>
+            <w:r>
+              <w:rPr>
+                <w:rFonts w:ascii="Consolas" w:hAnsi="Consolas" w:cs="Consolas"/>
+                <w:color w:val="808080"/>
+                <w:sz w:val="19"/>
+                <w:szCs w:val="19"/>
+              </w:rPr>
+              <w:t>,</w:t>
+            </w:r>
+            <w:r>
+              <w:rPr>
+                <w:rFonts w:ascii="Consolas" w:hAnsi="Consolas" w:cs="Consolas"/>
+                <w:sz w:val="19"/>
+                <w:szCs w:val="19"/>
+              </w:rPr>
+              <w:t xml:space="preserve"> </w:t>
+            </w:r>
+            <w:r>
+              <w:rPr>
+                <w:rFonts w:ascii="Consolas" w:hAnsi="Consolas" w:cs="Consolas"/>
+                <w:color w:val="FF00FF"/>
+                <w:sz w:val="19"/>
+                <w:szCs w:val="19"/>
+              </w:rPr>
+              <w:t>DATEDIFF</w:t>
+            </w:r>
+            <w:r>
+              <w:rPr>
+                <w:rFonts w:ascii="Consolas" w:hAnsi="Consolas" w:cs="Consolas"/>
+                <w:color w:val="808080"/>
+                <w:sz w:val="19"/>
+                <w:szCs w:val="19"/>
+              </w:rPr>
+              <w:t>(</w:t>
+            </w:r>
+            <w:r>
+              <w:rPr>
+                <w:rFonts w:ascii="Consolas" w:hAnsi="Consolas" w:cs="Consolas"/>
+                <w:color w:val="FF00FF"/>
+                <w:sz w:val="19"/>
+                <w:szCs w:val="19"/>
+              </w:rPr>
+              <w:t>day</w:t>
+            </w:r>
+            <w:r>
+              <w:rPr>
+                <w:rFonts w:ascii="Consolas" w:hAnsi="Consolas" w:cs="Consolas"/>
+                <w:color w:val="808080"/>
+                <w:sz w:val="19"/>
+                <w:szCs w:val="19"/>
+              </w:rPr>
+              <w:t>,</w:t>
+            </w:r>
+            <w:r>
+              <w:rPr>
+                <w:rFonts w:ascii="Consolas" w:hAnsi="Consolas" w:cs="Consolas"/>
+                <w:sz w:val="19"/>
+                <w:szCs w:val="19"/>
+              </w:rPr>
+              <w:t xml:space="preserve"> 0</w:t>
+            </w:r>
+            <w:r>
+              <w:rPr>
+                <w:rFonts w:ascii="Consolas" w:hAnsi="Consolas" w:cs="Consolas"/>
+                <w:color w:val="808080"/>
+                <w:sz w:val="19"/>
+                <w:szCs w:val="19"/>
+              </w:rPr>
+              <w:t>,</w:t>
+            </w:r>
+            <w:r>
+              <w:rPr>
+                <w:rFonts w:ascii="Consolas" w:hAnsi="Consolas" w:cs="Consolas"/>
+                <w:sz w:val="19"/>
+                <w:szCs w:val="19"/>
+              </w:rPr>
+              <w:t xml:space="preserve"> </w:t>
+            </w:r>
+            <w:r>
+              <w:rPr>
+                <w:rFonts w:ascii="Consolas" w:hAnsi="Consolas" w:cs="Consolas"/>
+                <w:color w:val="008080"/>
+                <w:sz w:val="19"/>
+                <w:szCs w:val="19"/>
+              </w:rPr>
+              <w:t>[</w:t>
+            </w:r>
+            <w:proofErr w:type="spellStart"/>
+            <w:r>
+              <w:rPr>
+                <w:rFonts w:ascii="Consolas" w:hAnsi="Consolas" w:cs="Consolas"/>
+                <w:color w:val="008080"/>
+                <w:sz w:val="19"/>
+                <w:szCs w:val="19"/>
+              </w:rPr>
+              <w:t>File_LoadDate</w:t>
+            </w:r>
+            <w:proofErr w:type="spellEnd"/>
+            <w:r>
+              <w:rPr>
+                <w:rFonts w:ascii="Consolas" w:hAnsi="Consolas" w:cs="Consolas"/>
+                <w:color w:val="008080"/>
+                <w:sz w:val="19"/>
+                <w:szCs w:val="19"/>
+              </w:rPr>
+              <w:t>]</w:t>
+            </w:r>
+            <w:r>
+              <w:rPr>
+                <w:rFonts w:ascii="Consolas" w:hAnsi="Consolas" w:cs="Consolas"/>
+                <w:color w:val="808080"/>
+                <w:sz w:val="19"/>
+                <w:szCs w:val="19"/>
+              </w:rPr>
+              <w:t>),</w:t>
+            </w:r>
+            <w:r>
+              <w:rPr>
+                <w:rFonts w:ascii="Consolas" w:hAnsi="Consolas" w:cs="Consolas"/>
+                <w:sz w:val="19"/>
+                <w:szCs w:val="19"/>
+              </w:rPr>
+              <w:t xml:space="preserve"> 0</w:t>
+            </w:r>
+            <w:r>
+              <w:rPr>
+                <w:rFonts w:ascii="Consolas" w:hAnsi="Consolas" w:cs="Consolas"/>
+                <w:color w:val="808080"/>
+                <w:sz w:val="19"/>
+                <w:szCs w:val="19"/>
+              </w:rPr>
+              <w:t>)</w:t>
+            </w:r>
+            <w:r>
+              <w:rPr>
+                <w:rFonts w:ascii="Consolas" w:hAnsi="Consolas" w:cs="Consolas"/>
+                <w:sz w:val="19"/>
+                <w:szCs w:val="19"/>
+              </w:rPr>
+              <w:t xml:space="preserve"> </w:t>
+            </w:r>
+            <w:r>
+              <w:rPr>
+                <w:rFonts w:ascii="Consolas" w:hAnsi="Consolas" w:cs="Consolas"/>
+                <w:color w:val="808080"/>
+                <w:sz w:val="19"/>
+                <w:szCs w:val="19"/>
+              </w:rPr>
+              <w:t>=</w:t>
+            </w:r>
+            <w:r>
+              <w:rPr>
+                <w:rFonts w:ascii="Consolas" w:hAnsi="Consolas" w:cs="Consolas"/>
+                <w:sz w:val="19"/>
+                <w:szCs w:val="19"/>
+              </w:rPr>
+              <w:t xml:space="preserve"> </w:t>
+            </w:r>
+            <w:r>
+              <w:rPr>
+                <w:rFonts w:ascii="Consolas" w:hAnsi="Consolas" w:cs="Consolas"/>
+                <w:color w:val="FF00FF"/>
+                <w:sz w:val="19"/>
+                <w:szCs w:val="19"/>
+              </w:rPr>
+              <w:t>DATEADD</w:t>
+            </w:r>
+            <w:r>
+              <w:rPr>
+                <w:rFonts w:ascii="Consolas" w:hAnsi="Consolas" w:cs="Consolas"/>
+                <w:color w:val="808080"/>
+                <w:sz w:val="19"/>
+                <w:szCs w:val="19"/>
+              </w:rPr>
+              <w:t>(</w:t>
+            </w:r>
+            <w:r>
+              <w:rPr>
+                <w:rFonts w:ascii="Consolas" w:hAnsi="Consolas" w:cs="Consolas"/>
+                <w:color w:val="FF00FF"/>
+                <w:sz w:val="19"/>
+                <w:szCs w:val="19"/>
+              </w:rPr>
+              <w:t>day</w:t>
+            </w:r>
+            <w:r>
+              <w:rPr>
+                <w:rFonts w:ascii="Consolas" w:hAnsi="Consolas" w:cs="Consolas"/>
+                <w:color w:val="808080"/>
+                <w:sz w:val="19"/>
+                <w:szCs w:val="19"/>
+              </w:rPr>
+              <w:t>,</w:t>
+            </w:r>
+            <w:r>
+              <w:rPr>
+                <w:rFonts w:ascii="Consolas" w:hAnsi="Consolas" w:cs="Consolas"/>
+                <w:sz w:val="19"/>
+                <w:szCs w:val="19"/>
+              </w:rPr>
+              <w:t xml:space="preserve"> </w:t>
+            </w:r>
+            <w:r>
+              <w:rPr>
+                <w:rFonts w:ascii="Consolas" w:hAnsi="Consolas" w:cs="Consolas"/>
+                <w:color w:val="FF00FF"/>
+                <w:sz w:val="19"/>
+                <w:szCs w:val="19"/>
+              </w:rPr>
+              <w:t>DATEDIFF</w:t>
+            </w:r>
+            <w:r>
+              <w:rPr>
+                <w:rFonts w:ascii="Consolas" w:hAnsi="Consolas" w:cs="Consolas"/>
+                <w:color w:val="808080"/>
+                <w:sz w:val="19"/>
+                <w:szCs w:val="19"/>
+              </w:rPr>
+              <w:t>(</w:t>
+            </w:r>
+            <w:r>
+              <w:rPr>
+                <w:rFonts w:ascii="Consolas" w:hAnsi="Consolas" w:cs="Consolas"/>
+                <w:color w:val="FF00FF"/>
+                <w:sz w:val="19"/>
+                <w:szCs w:val="19"/>
+              </w:rPr>
+              <w:t>day</w:t>
+            </w:r>
+            <w:r>
+              <w:rPr>
+                <w:rFonts w:ascii="Consolas" w:hAnsi="Consolas" w:cs="Consolas"/>
+                <w:color w:val="808080"/>
+                <w:sz w:val="19"/>
+                <w:szCs w:val="19"/>
+              </w:rPr>
+              <w:t>,</w:t>
+            </w:r>
+            <w:r>
+              <w:rPr>
+                <w:rFonts w:ascii="Consolas" w:hAnsi="Consolas" w:cs="Consolas"/>
+                <w:sz w:val="19"/>
+                <w:szCs w:val="19"/>
+              </w:rPr>
+              <w:t xml:space="preserve"> 0</w:t>
+            </w:r>
+            <w:r>
+              <w:rPr>
+                <w:rFonts w:ascii="Consolas" w:hAnsi="Consolas" w:cs="Consolas"/>
+                <w:color w:val="808080"/>
+                <w:sz w:val="19"/>
+                <w:szCs w:val="19"/>
+              </w:rPr>
+              <w:t>,</w:t>
+            </w:r>
+            <w:r>
+              <w:rPr>
+                <w:rFonts w:ascii="Consolas" w:hAnsi="Consolas" w:cs="Consolas"/>
+                <w:sz w:val="19"/>
+                <w:szCs w:val="19"/>
+              </w:rPr>
+              <w:t xml:space="preserve"> </w:t>
+            </w:r>
+            <w:r>
+              <w:rPr>
+                <w:rFonts w:ascii="Consolas" w:hAnsi="Consolas" w:cs="Consolas"/>
+                <w:color w:val="FF00FF"/>
+                <w:sz w:val="19"/>
+                <w:szCs w:val="19"/>
+              </w:rPr>
+              <w:t>GETDATE</w:t>
+            </w:r>
+            <w:r>
+              <w:rPr>
+                <w:rFonts w:ascii="Consolas" w:hAnsi="Consolas" w:cs="Consolas"/>
+                <w:color w:val="808080"/>
+                <w:sz w:val="19"/>
+                <w:szCs w:val="19"/>
+              </w:rPr>
+              <w:t>()),</w:t>
+            </w:r>
+            <w:r>
+              <w:rPr>
+                <w:rFonts w:ascii="Consolas" w:hAnsi="Consolas" w:cs="Consolas"/>
+                <w:sz w:val="19"/>
+                <w:szCs w:val="19"/>
+              </w:rPr>
+              <w:t xml:space="preserve"> 0</w:t>
+            </w:r>
+            <w:r>
+              <w:rPr>
+                <w:rFonts w:ascii="Consolas" w:hAnsi="Consolas" w:cs="Consolas"/>
+                <w:color w:val="808080"/>
+                <w:sz w:val="19"/>
+                <w:szCs w:val="19"/>
+              </w:rPr>
+              <w:t>)</w:t>
+            </w:r>
+          </w:p>
+          <w:p>
+            <w:pPr>
+              <w:overflowPunct/>
+              <w:textAlignment w:val="auto"/>
+              <w:rPr>
+                <w:rFonts w:ascii="Consolas" w:hAnsi="Consolas" w:cs="Consolas"/>
+                <w:sz w:val="19"/>
+                <w:szCs w:val="19"/>
+              </w:rPr>
+            </w:pPr>
+            <w:r>
+              <w:rPr>
+                <w:rFonts w:ascii="Consolas" w:hAnsi="Consolas" w:cs="Consolas"/>
+                <w:sz w:val="19"/>
+                <w:szCs w:val="19"/>
+              </w:rPr>
+              <w:t xml:space="preserve">  </w:t>
+            </w:r>
+            <w:r>
+              <w:rPr>
+                <w:rFonts w:ascii="Consolas" w:hAnsi="Consolas" w:cs="Consolas"/>
+                <w:color w:val="0000FF"/>
+                <w:sz w:val="19"/>
+                <w:szCs w:val="19"/>
+              </w:rPr>
+              <w:t>order</w:t>
+            </w:r>
+            <w:r>
+              <w:rPr>
+                <w:rFonts w:ascii="Consolas" w:hAnsi="Consolas" w:cs="Consolas"/>
+                <w:sz w:val="19"/>
+                <w:szCs w:val="19"/>
+              </w:rPr>
+              <w:t xml:space="preserve"> </w:t>
+            </w:r>
+            <w:r>
+              <w:rPr>
+                <w:rFonts w:ascii="Consolas" w:hAnsi="Consolas" w:cs="Consolas"/>
+                <w:color w:val="0000FF"/>
+                <w:sz w:val="19"/>
+                <w:szCs w:val="19"/>
+              </w:rPr>
+              <w:t>by</w:t>
+            </w:r>
+            <w:r>
+              <w:rPr>
+                <w:rFonts w:ascii="Consolas" w:hAnsi="Consolas" w:cs="Consolas"/>
+                <w:sz w:val="19"/>
+                <w:szCs w:val="19"/>
+              </w:rPr>
+              <w:t xml:space="preserve"> </w:t>
+            </w:r>
+            <w:r>
+              <w:rPr>
+                <w:rFonts w:ascii="Consolas" w:hAnsi="Consolas" w:cs="Consolas"/>
+                <w:color w:val="008080"/>
+                <w:sz w:val="19"/>
+                <w:szCs w:val="19"/>
+              </w:rPr>
+              <w:t>[</w:t>
+            </w:r>
+            <w:proofErr w:type="spellStart"/>
+            <w:r>
+              <w:rPr>
+                <w:rFonts w:ascii="Consolas" w:hAnsi="Consolas" w:cs="Consolas"/>
+                <w:color w:val="008080"/>
+                <w:sz w:val="19"/>
+                <w:szCs w:val="19"/>
+              </w:rPr>
+              <w:t>File_Name</w:t>
+            </w:r>
+            <w:proofErr w:type="spellEnd"/>
+            <w:r>
+              <w:rPr>
+                <w:rFonts w:ascii="Consolas" w:hAnsi="Consolas" w:cs="Consolas"/>
+                <w:color w:val="008080"/>
+                <w:sz w:val="19"/>
+                <w:szCs w:val="19"/>
+              </w:rPr>
+              <w:t>]</w:t>
+            </w:r>
+          </w:p>
+          <w:p>
+            <w:pPr>
+              <w:overflowPunct/>
+              <w:textAlignment w:val="auto"/>
+              <w:rPr>
+                <w:rFonts w:ascii="Consolas" w:hAnsi="Consolas" w:cs="Consolas"/>
+                <w:sz w:val="19"/>
+                <w:szCs w:val="19"/>
+              </w:rPr>
+            </w:pPr>
+            <w:r>
+              <w:rPr>
+                <w:rFonts w:ascii="Consolas" w:hAnsi="Consolas" w:cs="Consolas"/>
+                <w:sz w:val="19"/>
+                <w:szCs w:val="19"/>
+              </w:rPr>
+              <w:t xml:space="preserve"> </w:t>
+            </w:r>
+          </w:p>
+          <w:p>
+            <w:pPr>
+              <w:overflowPunct/>
+              <w:textAlignment w:val="auto"/>
+              <w:rPr>
+                <w:rFonts w:ascii="Consolas" w:hAnsi="Consolas" w:cs="Consolas"/>
+                <w:sz w:val="19"/>
+                <w:szCs w:val="19"/>
+              </w:rPr>
+            </w:pPr>
+            <w:r>
+              <w:rPr>
+                <w:rFonts w:ascii="Consolas" w:hAnsi="Consolas" w:cs="Consolas"/>
+                <w:color w:val="0000FF"/>
+                <w:sz w:val="19"/>
+                <w:szCs w:val="19"/>
+              </w:rPr>
+              <w:t>GO</w:t>
+            </w:r>
+          </w:p>
+          <w:p>
+            <w:pPr>
+              <w:overflowPunct/>
+              <w:textAlignment w:val="auto"/>
+              <w:rPr>
+                <w:rFonts w:ascii="Consolas" w:hAnsi="Consolas" w:cs="Consolas"/>
+                <w:sz w:val="19"/>
+                <w:szCs w:val="19"/>
+              </w:rPr>
+            </w:pPr>
+          </w:p>
+          <w:p>
+            <w:pPr>
+              <w:overflowPunct/>
+              <w:textAlignment w:val="auto"/>
+              <w:rPr>
+                <w:rFonts w:ascii="Consolas" w:hAnsi="Consolas" w:cs="Consolas"/>
+                <w:sz w:val="19"/>
+                <w:szCs w:val="19"/>
+              </w:rPr>
+            </w:pPr>
+            <w:r>
+              <w:rPr>
+                <w:rFonts w:ascii="Consolas" w:hAnsi="Consolas" w:cs="Consolas"/>
+                <w:color w:val="0000FF"/>
+                <w:sz w:val="19"/>
+                <w:szCs w:val="19"/>
+              </w:rPr>
+              <w:t>SELECT</w:t>
+            </w:r>
+            <w:r>
+              <w:rPr>
+                <w:rFonts w:ascii="Consolas" w:hAnsi="Consolas" w:cs="Consolas"/>
+                <w:sz w:val="19"/>
+                <w:szCs w:val="19"/>
+              </w:rPr>
+              <w:t xml:space="preserve"> </w:t>
+            </w:r>
+            <w:r>
+              <w:rPr>
+                <w:rFonts w:ascii="Consolas" w:hAnsi="Consolas" w:cs="Consolas"/>
+                <w:color w:val="808080"/>
+                <w:sz w:val="19"/>
+                <w:szCs w:val="19"/>
+              </w:rPr>
+              <w:t>*</w:t>
+            </w:r>
+            <w:r>
+              <w:rPr>
+                <w:rFonts w:ascii="Consolas" w:hAnsi="Consolas" w:cs="Consolas"/>
+                <w:sz w:val="19"/>
+                <w:szCs w:val="19"/>
+              </w:rPr>
+              <w:t xml:space="preserve"> </w:t>
+            </w:r>
+            <w:r>
+              <w:rPr>
+                <w:rFonts w:ascii="Consolas" w:hAnsi="Consolas" w:cs="Consolas"/>
+                <w:color w:val="0000FF"/>
+                <w:sz w:val="19"/>
+                <w:szCs w:val="19"/>
+              </w:rPr>
+              <w:t>FROM</w:t>
+            </w:r>
+            <w:r>
+              <w:rPr>
+                <w:rFonts w:ascii="Consolas" w:hAnsi="Consolas" w:cs="Consolas"/>
+                <w:sz w:val="19"/>
+                <w:szCs w:val="19"/>
+              </w:rPr>
+              <w:t xml:space="preserve"> </w:t>
+            </w:r>
+            <w:r>
+              <w:rPr>
+                <w:rFonts w:ascii="Consolas" w:hAnsi="Consolas" w:cs="Consolas"/>
+                <w:color w:val="008080"/>
+                <w:sz w:val="19"/>
+                <w:szCs w:val="19"/>
+              </w:rPr>
+              <w:t>[EC]</w:t>
+            </w:r>
+            <w:r>
+              <w:rPr>
+                <w:rFonts w:ascii="Consolas" w:hAnsi="Consolas" w:cs="Consolas"/>
+                <w:color w:val="808080"/>
+                <w:sz w:val="19"/>
+                <w:szCs w:val="19"/>
+              </w:rPr>
+              <w:t>.</w:t>
+            </w:r>
+            <w:r>
+              <w:rPr>
+                <w:rFonts w:ascii="Consolas" w:hAnsi="Consolas" w:cs="Consolas"/>
+                <w:color w:val="008080"/>
+                <w:sz w:val="19"/>
+                <w:szCs w:val="19"/>
+              </w:rPr>
+              <w:t>[</w:t>
+            </w:r>
+            <w:proofErr w:type="spellStart"/>
+            <w:r>
+              <w:rPr>
+                <w:rFonts w:ascii="Consolas" w:hAnsi="Consolas" w:cs="Consolas"/>
+                <w:color w:val="008080"/>
+                <w:sz w:val="19"/>
+                <w:szCs w:val="19"/>
+              </w:rPr>
+              <w:t>Coaching_Log</w:t>
+            </w:r>
+            <w:proofErr w:type="spellEnd"/>
+            <w:r>
+              <w:rPr>
+                <w:rFonts w:ascii="Consolas" w:hAnsi="Consolas" w:cs="Consolas"/>
+                <w:color w:val="008080"/>
+                <w:sz w:val="19"/>
+                <w:szCs w:val="19"/>
+              </w:rPr>
+              <w:t>]</w:t>
+            </w:r>
+          </w:p>
+          <w:p>
+            <w:pPr>
+              <w:overflowPunct/>
+              <w:textAlignment w:val="auto"/>
+              <w:rPr>
+                <w:rFonts w:ascii="Consolas" w:hAnsi="Consolas" w:cs="Consolas"/>
+                <w:sz w:val="19"/>
+                <w:szCs w:val="19"/>
+              </w:rPr>
+            </w:pPr>
+            <w:r>
+              <w:rPr>
+                <w:rFonts w:ascii="Consolas" w:hAnsi="Consolas" w:cs="Consolas"/>
+                <w:sz w:val="19"/>
+                <w:szCs w:val="19"/>
+              </w:rPr>
+              <w:t xml:space="preserve">  </w:t>
+            </w:r>
+            <w:r>
+              <w:rPr>
+                <w:rFonts w:ascii="Consolas" w:hAnsi="Consolas" w:cs="Consolas"/>
+                <w:color w:val="0000FF"/>
+                <w:sz w:val="19"/>
+                <w:szCs w:val="19"/>
+              </w:rPr>
+              <w:t>where</w:t>
+            </w:r>
+            <w:r>
+              <w:rPr>
+                <w:rFonts w:ascii="Consolas" w:hAnsi="Consolas" w:cs="Consolas"/>
+                <w:sz w:val="19"/>
+                <w:szCs w:val="19"/>
+              </w:rPr>
+              <w:t xml:space="preserve"> </w:t>
+            </w:r>
+            <w:proofErr w:type="spellStart"/>
+            <w:r>
+              <w:rPr>
+                <w:rFonts w:ascii="Consolas" w:hAnsi="Consolas" w:cs="Consolas"/>
+                <w:color w:val="008080"/>
+                <w:sz w:val="19"/>
+                <w:szCs w:val="19"/>
+              </w:rPr>
+              <w:t>strreportcode</w:t>
+            </w:r>
+            <w:proofErr w:type="spellEnd"/>
+            <w:r>
+              <w:rPr>
+                <w:rFonts w:ascii="Consolas" w:hAnsi="Consolas" w:cs="Consolas"/>
+                <w:sz w:val="19"/>
+                <w:szCs w:val="19"/>
+              </w:rPr>
+              <w:t xml:space="preserve"> </w:t>
+            </w:r>
+            <w:r>
+              <w:rPr>
+                <w:rFonts w:ascii="Consolas" w:hAnsi="Consolas" w:cs="Consolas"/>
+                <w:color w:val="808080"/>
+                <w:sz w:val="19"/>
+                <w:szCs w:val="19"/>
+              </w:rPr>
+              <w:t>LIKE</w:t>
+            </w:r>
+            <w:r>
+              <w:rPr>
+                <w:rFonts w:ascii="Consolas" w:hAnsi="Consolas" w:cs="Consolas"/>
+                <w:sz w:val="19"/>
+                <w:szCs w:val="19"/>
+              </w:rPr>
+              <w:t xml:space="preserve"> </w:t>
+            </w:r>
+            <w:r>
+              <w:rPr>
+                <w:rFonts w:ascii="Consolas" w:hAnsi="Consolas" w:cs="Consolas"/>
+                <w:color w:val="FF0000"/>
+                <w:sz w:val="19"/>
+                <w:szCs w:val="19"/>
+              </w:rPr>
+              <w:t>'%20180401'</w:t>
+            </w:r>
+            <w:r>
+              <w:rPr>
+                <w:rFonts w:ascii="Consolas" w:hAnsi="Consolas" w:cs="Consolas"/>
+                <w:sz w:val="19"/>
+                <w:szCs w:val="19"/>
+              </w:rPr>
+              <w:t xml:space="preserve"> </w:t>
+            </w:r>
+          </w:p>
+          <w:p>
+            <w:pPr>
+              <w:overflowPunct/>
+              <w:textAlignment w:val="auto"/>
+              <w:rPr>
+                <w:rFonts w:ascii="Consolas" w:hAnsi="Consolas" w:cs="Consolas"/>
+                <w:sz w:val="19"/>
+                <w:szCs w:val="19"/>
+              </w:rPr>
+            </w:pPr>
+            <w:r>
+              <w:rPr>
+                <w:rFonts w:ascii="Consolas" w:hAnsi="Consolas" w:cs="Consolas"/>
+                <w:sz w:val="19"/>
+                <w:szCs w:val="19"/>
+              </w:rPr>
+              <w:t xml:space="preserve">     </w:t>
+            </w:r>
+            <w:r>
+              <w:rPr>
+                <w:rFonts w:ascii="Consolas" w:hAnsi="Consolas" w:cs="Consolas"/>
+                <w:color w:val="808080"/>
+                <w:sz w:val="19"/>
+                <w:szCs w:val="19"/>
+              </w:rPr>
+              <w:t>and</w:t>
+            </w:r>
+            <w:r>
+              <w:rPr>
+                <w:rFonts w:ascii="Consolas" w:hAnsi="Consolas" w:cs="Consolas"/>
+                <w:color w:val="0000FF"/>
+                <w:sz w:val="19"/>
+                <w:szCs w:val="19"/>
+              </w:rPr>
+              <w:t xml:space="preserve"> </w:t>
+            </w:r>
+            <w:r>
+              <w:rPr>
+                <w:rFonts w:ascii="Consolas" w:hAnsi="Consolas" w:cs="Consolas"/>
+                <w:color w:val="808080"/>
+                <w:sz w:val="19"/>
+                <w:szCs w:val="19"/>
+              </w:rPr>
+              <w:t>(</w:t>
+            </w:r>
+            <w:proofErr w:type="spellStart"/>
+            <w:r>
+              <w:rPr>
+                <w:rFonts w:ascii="Consolas" w:hAnsi="Consolas" w:cs="Consolas"/>
+                <w:color w:val="008080"/>
+                <w:sz w:val="19"/>
+                <w:szCs w:val="19"/>
+              </w:rPr>
+              <w:t>strreportcode</w:t>
+            </w:r>
+            <w:proofErr w:type="spellEnd"/>
+            <w:r>
+              <w:rPr>
+                <w:rFonts w:ascii="Consolas" w:hAnsi="Consolas" w:cs="Consolas"/>
+                <w:sz w:val="19"/>
+                <w:szCs w:val="19"/>
+              </w:rPr>
+              <w:t xml:space="preserve"> </w:t>
+            </w:r>
+            <w:r>
+              <w:rPr>
+                <w:rFonts w:ascii="Consolas" w:hAnsi="Consolas" w:cs="Consolas"/>
+                <w:color w:val="808080"/>
+                <w:sz w:val="19"/>
+                <w:szCs w:val="19"/>
+              </w:rPr>
+              <w:t>like</w:t>
+            </w:r>
+            <w:r>
+              <w:rPr>
+                <w:rFonts w:ascii="Consolas" w:hAnsi="Consolas" w:cs="Consolas"/>
+                <w:sz w:val="19"/>
+                <w:szCs w:val="19"/>
+              </w:rPr>
+              <w:t xml:space="preserve"> </w:t>
+            </w:r>
+            <w:r>
+              <w:rPr>
+                <w:rFonts w:ascii="Consolas" w:hAnsi="Consolas" w:cs="Consolas"/>
+                <w:color w:val="FF0000"/>
+                <w:sz w:val="19"/>
+                <w:szCs w:val="19"/>
+              </w:rPr>
+              <w:t>'HNC%'</w:t>
+            </w:r>
+            <w:r>
+              <w:rPr>
+                <w:rFonts w:ascii="Consolas" w:hAnsi="Consolas" w:cs="Consolas"/>
+                <w:sz w:val="19"/>
+                <w:szCs w:val="19"/>
+              </w:rPr>
+              <w:t xml:space="preserve"> </w:t>
+            </w:r>
+            <w:r>
+              <w:rPr>
+                <w:rFonts w:ascii="Consolas" w:hAnsi="Consolas" w:cs="Consolas"/>
+                <w:color w:val="808080"/>
+                <w:sz w:val="19"/>
+                <w:szCs w:val="19"/>
+              </w:rPr>
+              <w:t>or</w:t>
+            </w:r>
+            <w:r>
+              <w:rPr>
+                <w:rFonts w:ascii="Consolas" w:hAnsi="Consolas" w:cs="Consolas"/>
+                <w:sz w:val="19"/>
+                <w:szCs w:val="19"/>
+              </w:rPr>
+              <w:t xml:space="preserve"> </w:t>
+            </w:r>
+            <w:proofErr w:type="spellStart"/>
+            <w:r>
+              <w:rPr>
+                <w:rFonts w:ascii="Consolas" w:hAnsi="Consolas" w:cs="Consolas"/>
+                <w:color w:val="008080"/>
+                <w:sz w:val="19"/>
+                <w:szCs w:val="19"/>
+              </w:rPr>
+              <w:t>strreportcode</w:t>
+            </w:r>
+            <w:proofErr w:type="spellEnd"/>
+            <w:r>
+              <w:rPr>
+                <w:rFonts w:ascii="Consolas" w:hAnsi="Consolas" w:cs="Consolas"/>
+                <w:sz w:val="19"/>
+                <w:szCs w:val="19"/>
+              </w:rPr>
+              <w:t xml:space="preserve"> </w:t>
+            </w:r>
+            <w:r>
+              <w:rPr>
+                <w:rFonts w:ascii="Consolas" w:hAnsi="Consolas" w:cs="Consolas"/>
+                <w:color w:val="808080"/>
+                <w:sz w:val="19"/>
+                <w:szCs w:val="19"/>
+              </w:rPr>
+              <w:t>like</w:t>
+            </w:r>
+            <w:r>
+              <w:rPr>
+                <w:rFonts w:ascii="Consolas" w:hAnsi="Consolas" w:cs="Consolas"/>
+                <w:sz w:val="19"/>
+                <w:szCs w:val="19"/>
+              </w:rPr>
+              <w:t xml:space="preserve"> </w:t>
+            </w:r>
+            <w:r>
+              <w:rPr>
+                <w:rFonts w:ascii="Consolas" w:hAnsi="Consolas" w:cs="Consolas"/>
+                <w:color w:val="FF0000"/>
+                <w:sz w:val="19"/>
+                <w:szCs w:val="19"/>
+              </w:rPr>
+              <w:t>'OAS%'</w:t>
+            </w:r>
+            <w:r>
+              <w:rPr>
+                <w:rFonts w:ascii="Consolas" w:hAnsi="Consolas" w:cs="Consolas"/>
+                <w:sz w:val="19"/>
+                <w:szCs w:val="19"/>
+              </w:rPr>
+              <w:t xml:space="preserve"> </w:t>
+            </w:r>
+            <w:r>
+              <w:rPr>
+                <w:rFonts w:ascii="Consolas" w:hAnsi="Consolas" w:cs="Consolas"/>
+                <w:color w:val="808080"/>
+                <w:sz w:val="19"/>
+                <w:szCs w:val="19"/>
+              </w:rPr>
+              <w:t>or</w:t>
+            </w:r>
+            <w:r>
+              <w:rPr>
+                <w:rFonts w:ascii="Consolas" w:hAnsi="Consolas" w:cs="Consolas"/>
+                <w:sz w:val="19"/>
+                <w:szCs w:val="19"/>
+              </w:rPr>
+              <w:t xml:space="preserve"> </w:t>
+            </w:r>
+            <w:proofErr w:type="spellStart"/>
+            <w:r>
+              <w:rPr>
+                <w:rFonts w:ascii="Consolas" w:hAnsi="Consolas" w:cs="Consolas"/>
+                <w:color w:val="008080"/>
+                <w:sz w:val="19"/>
+                <w:szCs w:val="19"/>
+              </w:rPr>
+              <w:t>strreportcode</w:t>
+            </w:r>
+            <w:proofErr w:type="spellEnd"/>
+            <w:r>
+              <w:rPr>
+                <w:rFonts w:ascii="Consolas" w:hAnsi="Consolas" w:cs="Consolas"/>
+                <w:sz w:val="19"/>
+                <w:szCs w:val="19"/>
+              </w:rPr>
+              <w:t xml:space="preserve"> </w:t>
+            </w:r>
+            <w:r>
+              <w:rPr>
+                <w:rFonts w:ascii="Consolas" w:hAnsi="Consolas" w:cs="Consolas"/>
+                <w:color w:val="808080"/>
+                <w:sz w:val="19"/>
+                <w:szCs w:val="19"/>
+              </w:rPr>
+              <w:t>like</w:t>
+            </w:r>
+            <w:r>
+              <w:rPr>
+                <w:rFonts w:ascii="Consolas" w:hAnsi="Consolas" w:cs="Consolas"/>
+                <w:sz w:val="19"/>
+                <w:szCs w:val="19"/>
+              </w:rPr>
+              <w:t xml:space="preserve"> </w:t>
+            </w:r>
+            <w:r>
+              <w:rPr>
+                <w:rFonts w:ascii="Consolas" w:hAnsi="Consolas" w:cs="Consolas"/>
+                <w:color w:val="FF0000"/>
+                <w:sz w:val="19"/>
+                <w:szCs w:val="19"/>
+              </w:rPr>
+              <w:t>'ITI%'</w:t>
+            </w:r>
+            <w:r>
+              <w:rPr>
+                <w:rFonts w:ascii="Consolas" w:hAnsi="Consolas" w:cs="Consolas"/>
+                <w:sz w:val="19"/>
+                <w:szCs w:val="19"/>
+              </w:rPr>
+              <w:t xml:space="preserve"> </w:t>
+            </w:r>
+            <w:r>
+              <w:rPr>
+                <w:rFonts w:ascii="Consolas" w:hAnsi="Consolas" w:cs="Consolas"/>
+                <w:color w:val="808080"/>
+                <w:sz w:val="19"/>
+                <w:szCs w:val="19"/>
+              </w:rPr>
+              <w:t>or</w:t>
+            </w:r>
+          </w:p>
+          <w:p>
+            <w:pPr>
+              <w:overflowPunct/>
+              <w:textAlignment w:val="auto"/>
+              <w:rPr>
+                <w:rFonts w:ascii="Consolas" w:hAnsi="Consolas" w:cs="Consolas"/>
+                <w:sz w:val="19"/>
+                <w:szCs w:val="19"/>
+              </w:rPr>
+            </w:pPr>
+            <w:r>
+              <w:rPr>
+                <w:rFonts w:ascii="Consolas" w:hAnsi="Consolas" w:cs="Consolas"/>
+                <w:sz w:val="19"/>
+                <w:szCs w:val="19"/>
+              </w:rPr>
+              <w:tab/>
+              <w:t xml:space="preserve"> </w:t>
+            </w:r>
+            <w:proofErr w:type="spellStart"/>
+            <w:r>
+              <w:rPr>
+                <w:rFonts w:ascii="Consolas" w:hAnsi="Consolas" w:cs="Consolas"/>
+                <w:color w:val="008080"/>
+                <w:sz w:val="19"/>
+                <w:szCs w:val="19"/>
+              </w:rPr>
+              <w:t>strreportcode</w:t>
+            </w:r>
+            <w:proofErr w:type="spellEnd"/>
+            <w:r>
+              <w:rPr>
+                <w:rFonts w:ascii="Consolas" w:hAnsi="Consolas" w:cs="Consolas"/>
+                <w:sz w:val="19"/>
+                <w:szCs w:val="19"/>
+              </w:rPr>
+              <w:t xml:space="preserve"> </w:t>
+            </w:r>
+            <w:r>
+              <w:rPr>
+                <w:rFonts w:ascii="Consolas" w:hAnsi="Consolas" w:cs="Consolas"/>
+                <w:color w:val="808080"/>
+                <w:sz w:val="19"/>
+                <w:szCs w:val="19"/>
+              </w:rPr>
+              <w:t>like</w:t>
+            </w:r>
+            <w:r>
+              <w:rPr>
+                <w:rFonts w:ascii="Consolas" w:hAnsi="Consolas" w:cs="Consolas"/>
+                <w:sz w:val="19"/>
+                <w:szCs w:val="19"/>
+              </w:rPr>
+              <w:t xml:space="preserve"> </w:t>
+            </w:r>
+            <w:r>
+              <w:rPr>
+                <w:rFonts w:ascii="Consolas" w:hAnsi="Consolas" w:cs="Consolas"/>
+                <w:color w:val="FF0000"/>
+                <w:sz w:val="19"/>
+                <w:szCs w:val="19"/>
+              </w:rPr>
+              <w:t>'FWH%'</w:t>
+            </w:r>
+            <w:r>
+              <w:rPr>
+                <w:rFonts w:ascii="Consolas" w:hAnsi="Consolas" w:cs="Consolas"/>
+                <w:sz w:val="19"/>
+                <w:szCs w:val="19"/>
+              </w:rPr>
+              <w:t xml:space="preserve"> </w:t>
+            </w:r>
+            <w:r>
+              <w:rPr>
+                <w:rFonts w:ascii="Consolas" w:hAnsi="Consolas" w:cs="Consolas"/>
+                <w:color w:val="808080"/>
+                <w:sz w:val="19"/>
+                <w:szCs w:val="19"/>
+              </w:rPr>
+              <w:t>or</w:t>
+            </w:r>
+            <w:r>
+              <w:rPr>
+                <w:rFonts w:ascii="Consolas" w:hAnsi="Consolas" w:cs="Consolas"/>
+                <w:sz w:val="19"/>
+                <w:szCs w:val="19"/>
+              </w:rPr>
+              <w:t xml:space="preserve"> </w:t>
+            </w:r>
+            <w:proofErr w:type="spellStart"/>
+            <w:r>
+              <w:rPr>
+                <w:rFonts w:ascii="Consolas" w:hAnsi="Consolas" w:cs="Consolas"/>
+                <w:color w:val="008080"/>
+                <w:sz w:val="19"/>
+                <w:szCs w:val="19"/>
+              </w:rPr>
+              <w:t>strreportcode</w:t>
+            </w:r>
+            <w:proofErr w:type="spellEnd"/>
+            <w:r>
+              <w:rPr>
+                <w:rFonts w:ascii="Consolas" w:hAnsi="Consolas" w:cs="Consolas"/>
+                <w:sz w:val="19"/>
+                <w:szCs w:val="19"/>
+              </w:rPr>
+              <w:t xml:space="preserve"> </w:t>
+            </w:r>
+            <w:r>
+              <w:rPr>
+                <w:rFonts w:ascii="Consolas" w:hAnsi="Consolas" w:cs="Consolas"/>
+                <w:color w:val="808080"/>
+                <w:sz w:val="19"/>
+                <w:szCs w:val="19"/>
+              </w:rPr>
+              <w:t>like</w:t>
+            </w:r>
+            <w:r>
+              <w:rPr>
+                <w:rFonts w:ascii="Consolas" w:hAnsi="Consolas" w:cs="Consolas"/>
+                <w:sz w:val="19"/>
+                <w:szCs w:val="19"/>
+              </w:rPr>
+              <w:t xml:space="preserve"> </w:t>
+            </w:r>
+            <w:r>
+              <w:rPr>
+                <w:rFonts w:ascii="Consolas" w:hAnsi="Consolas" w:cs="Consolas"/>
+                <w:color w:val="FF0000"/>
+                <w:sz w:val="19"/>
+                <w:szCs w:val="19"/>
+              </w:rPr>
+              <w:t>'ICC%'</w:t>
+            </w:r>
+            <w:r>
+              <w:rPr>
+                <w:rFonts w:ascii="Consolas" w:hAnsi="Consolas" w:cs="Consolas"/>
+                <w:sz w:val="19"/>
+                <w:szCs w:val="19"/>
+              </w:rPr>
+              <w:t xml:space="preserve"> </w:t>
+            </w:r>
+            <w:r>
+              <w:rPr>
+                <w:rFonts w:ascii="Consolas" w:hAnsi="Consolas" w:cs="Consolas"/>
+                <w:color w:val="808080"/>
+                <w:sz w:val="19"/>
+                <w:szCs w:val="19"/>
+              </w:rPr>
+              <w:t>or</w:t>
+            </w:r>
+            <w:r>
+              <w:rPr>
+                <w:rFonts w:ascii="Consolas" w:hAnsi="Consolas" w:cs="Consolas"/>
+                <w:sz w:val="19"/>
+                <w:szCs w:val="19"/>
+              </w:rPr>
+              <w:t xml:space="preserve"> </w:t>
+            </w:r>
+            <w:proofErr w:type="spellStart"/>
+            <w:r>
+              <w:rPr>
+                <w:rFonts w:ascii="Consolas" w:hAnsi="Consolas" w:cs="Consolas"/>
+                <w:color w:val="008080"/>
+                <w:sz w:val="19"/>
+                <w:szCs w:val="19"/>
+              </w:rPr>
+              <w:t>strreportcode</w:t>
+            </w:r>
+            <w:proofErr w:type="spellEnd"/>
+            <w:r>
+              <w:rPr>
+                <w:rFonts w:ascii="Consolas" w:hAnsi="Consolas" w:cs="Consolas"/>
+                <w:sz w:val="19"/>
+                <w:szCs w:val="19"/>
+              </w:rPr>
+              <w:t xml:space="preserve"> </w:t>
+            </w:r>
+            <w:r>
+              <w:rPr>
+                <w:rFonts w:ascii="Consolas" w:hAnsi="Consolas" w:cs="Consolas"/>
+                <w:color w:val="808080"/>
+                <w:sz w:val="19"/>
+                <w:szCs w:val="19"/>
+              </w:rPr>
+              <w:t>like</w:t>
+            </w:r>
+            <w:r>
+              <w:rPr>
+                <w:rFonts w:ascii="Consolas" w:hAnsi="Consolas" w:cs="Consolas"/>
+                <w:sz w:val="19"/>
+                <w:szCs w:val="19"/>
+              </w:rPr>
+              <w:t xml:space="preserve"> </w:t>
+            </w:r>
+            <w:r>
+              <w:rPr>
+                <w:rFonts w:ascii="Consolas" w:hAnsi="Consolas" w:cs="Consolas"/>
+                <w:color w:val="FF0000"/>
+                <w:sz w:val="19"/>
+                <w:szCs w:val="19"/>
+              </w:rPr>
+              <w:t>'ITI%'</w:t>
+            </w:r>
+            <w:r>
+              <w:rPr>
+                <w:rFonts w:ascii="Consolas" w:hAnsi="Consolas" w:cs="Consolas"/>
+                <w:color w:val="808080"/>
+                <w:sz w:val="19"/>
+                <w:szCs w:val="19"/>
+              </w:rPr>
+              <w:t>)</w:t>
+            </w:r>
+          </w:p>
+          <w:p>
+            <w:pPr>
+              <w:overflowPunct/>
+              <w:textAlignment w:val="auto"/>
+              <w:rPr>
+                <w:rFonts w:ascii="Consolas" w:hAnsi="Consolas" w:cs="Consolas"/>
+                <w:sz w:val="19"/>
+                <w:szCs w:val="19"/>
+              </w:rPr>
+            </w:pPr>
+            <w:r>
+              <w:rPr>
+                <w:rFonts w:ascii="Consolas" w:hAnsi="Consolas" w:cs="Consolas"/>
+                <w:sz w:val="19"/>
+                <w:szCs w:val="19"/>
+              </w:rPr>
+              <w:t xml:space="preserve">  </w:t>
+            </w:r>
+            <w:r>
+              <w:rPr>
+                <w:rFonts w:ascii="Consolas" w:hAnsi="Consolas" w:cs="Consolas"/>
+                <w:color w:val="0000FF"/>
+                <w:sz w:val="19"/>
+                <w:szCs w:val="19"/>
+              </w:rPr>
+              <w:t>order</w:t>
+            </w:r>
+            <w:r>
+              <w:rPr>
+                <w:rFonts w:ascii="Consolas" w:hAnsi="Consolas" w:cs="Consolas"/>
+                <w:sz w:val="19"/>
+                <w:szCs w:val="19"/>
+              </w:rPr>
+              <w:t xml:space="preserve"> </w:t>
+            </w:r>
+            <w:r>
+              <w:rPr>
+                <w:rFonts w:ascii="Consolas" w:hAnsi="Consolas" w:cs="Consolas"/>
+                <w:color w:val="0000FF"/>
+                <w:sz w:val="19"/>
+                <w:szCs w:val="19"/>
+              </w:rPr>
+              <w:t>by</w:t>
+            </w:r>
+            <w:r>
+              <w:rPr>
+                <w:rFonts w:ascii="Consolas" w:hAnsi="Consolas" w:cs="Consolas"/>
+                <w:sz w:val="19"/>
+                <w:szCs w:val="19"/>
+              </w:rPr>
+              <w:t xml:space="preserve"> </w:t>
+            </w:r>
+            <w:proofErr w:type="spellStart"/>
+            <w:r>
+              <w:rPr>
+                <w:rFonts w:ascii="Consolas" w:hAnsi="Consolas" w:cs="Consolas"/>
+                <w:color w:val="008080"/>
+                <w:sz w:val="19"/>
+                <w:szCs w:val="19"/>
+              </w:rPr>
+              <w:t>coachingid</w:t>
+            </w:r>
+            <w:proofErr w:type="spellEnd"/>
+          </w:p>
+          <w:p>
+            <w:pPr>
+              <w:overflowPunct/>
+              <w:textAlignment w:val="auto"/>
+              <w:rPr>
+                <w:rFonts w:ascii="Consolas" w:hAnsi="Consolas" w:cs="Consolas"/>
+                <w:sz w:val="19"/>
+                <w:szCs w:val="19"/>
+              </w:rPr>
+            </w:pPr>
+            <w:r>
+              <w:rPr>
+                <w:rFonts w:ascii="Consolas" w:hAnsi="Consolas" w:cs="Consolas"/>
+                <w:color w:val="0000FF"/>
+                <w:sz w:val="19"/>
+                <w:szCs w:val="19"/>
+              </w:rPr>
+              <w:t>GO</w:t>
+            </w:r>
+          </w:p>
+          <w:p>
+            <w:pPr>
+              <w:overflowPunct/>
+              <w:textAlignment w:val="auto"/>
+              <w:rPr>
+                <w:rFonts w:ascii="Consolas" w:hAnsi="Consolas" w:cs="Consolas"/>
+                <w:sz w:val="19"/>
+                <w:szCs w:val="19"/>
+              </w:rPr>
+            </w:pPr>
+          </w:p>
+          <w:p>
+            <w:pPr>
+              <w:overflowPunct/>
+              <w:textAlignment w:val="auto"/>
+              <w:rPr>
+                <w:rFonts w:ascii="Consolas" w:hAnsi="Consolas" w:cs="Consolas"/>
+                <w:sz w:val="19"/>
+                <w:szCs w:val="19"/>
+              </w:rPr>
+            </w:pPr>
+          </w:p>
+          <w:p>
+            <w:pPr>
+              <w:overflowPunct/>
+              <w:textAlignment w:val="auto"/>
+              <w:rPr>
+                <w:rFonts w:ascii="Consolas" w:hAnsi="Consolas" w:cs="Consolas"/>
+                <w:sz w:val="19"/>
+                <w:szCs w:val="19"/>
+              </w:rPr>
+            </w:pPr>
+            <w:r>
+              <w:rPr>
+                <w:rFonts w:ascii="Consolas" w:hAnsi="Consolas" w:cs="Consolas"/>
+                <w:color w:val="0000FF"/>
+                <w:sz w:val="19"/>
+                <w:szCs w:val="19"/>
+              </w:rPr>
+              <w:lastRenderedPageBreak/>
+              <w:t>SELECT</w:t>
+            </w:r>
+            <w:r>
+              <w:rPr>
+                <w:rFonts w:ascii="Consolas" w:hAnsi="Consolas" w:cs="Consolas"/>
+                <w:sz w:val="19"/>
+                <w:szCs w:val="19"/>
+              </w:rPr>
+              <w:t xml:space="preserve"> </w:t>
+            </w:r>
+            <w:r>
+              <w:rPr>
+                <w:rFonts w:ascii="Consolas" w:hAnsi="Consolas" w:cs="Consolas"/>
+                <w:color w:val="008080"/>
+                <w:sz w:val="19"/>
+                <w:szCs w:val="19"/>
+              </w:rPr>
+              <w:t>CLR</w:t>
+            </w:r>
+            <w:r>
+              <w:rPr>
+                <w:rFonts w:ascii="Consolas" w:hAnsi="Consolas" w:cs="Consolas"/>
+                <w:color w:val="808080"/>
+                <w:sz w:val="19"/>
+                <w:szCs w:val="19"/>
+              </w:rPr>
+              <w:t>.*</w:t>
+            </w:r>
+          </w:p>
+          <w:p>
+            <w:pPr>
+              <w:overflowPunct/>
+              <w:textAlignment w:val="auto"/>
+              <w:rPr>
+                <w:rFonts w:ascii="Consolas" w:hAnsi="Consolas" w:cs="Consolas"/>
+                <w:sz w:val="19"/>
+                <w:szCs w:val="19"/>
+              </w:rPr>
+            </w:pPr>
+            <w:r>
+              <w:rPr>
+                <w:rFonts w:ascii="Consolas" w:hAnsi="Consolas" w:cs="Consolas"/>
+                <w:sz w:val="19"/>
+                <w:szCs w:val="19"/>
+              </w:rPr>
+              <w:t xml:space="preserve">  </w:t>
+            </w:r>
+            <w:r>
+              <w:rPr>
+                <w:rFonts w:ascii="Consolas" w:hAnsi="Consolas" w:cs="Consolas"/>
+                <w:color w:val="0000FF"/>
+                <w:sz w:val="19"/>
+                <w:szCs w:val="19"/>
+              </w:rPr>
+              <w:t>FROM</w:t>
+            </w:r>
+            <w:r>
+              <w:rPr>
+                <w:rFonts w:ascii="Consolas" w:hAnsi="Consolas" w:cs="Consolas"/>
+                <w:sz w:val="19"/>
+                <w:szCs w:val="19"/>
+              </w:rPr>
+              <w:t xml:space="preserve"> </w:t>
+            </w:r>
+            <w:r>
+              <w:rPr>
+                <w:rFonts w:ascii="Consolas" w:hAnsi="Consolas" w:cs="Consolas"/>
+                <w:color w:val="008080"/>
+                <w:sz w:val="19"/>
+                <w:szCs w:val="19"/>
+              </w:rPr>
+              <w:t>[EC]</w:t>
+            </w:r>
+            <w:r>
+              <w:rPr>
+                <w:rFonts w:ascii="Consolas" w:hAnsi="Consolas" w:cs="Consolas"/>
+                <w:color w:val="808080"/>
+                <w:sz w:val="19"/>
+                <w:szCs w:val="19"/>
+              </w:rPr>
+              <w:t>.</w:t>
+            </w:r>
+            <w:r>
+              <w:rPr>
+                <w:rFonts w:ascii="Consolas" w:hAnsi="Consolas" w:cs="Consolas"/>
+                <w:color w:val="008080"/>
+                <w:sz w:val="19"/>
+                <w:szCs w:val="19"/>
+              </w:rPr>
+              <w:t>[</w:t>
+            </w:r>
+            <w:proofErr w:type="spellStart"/>
+            <w:r>
+              <w:rPr>
+                <w:rFonts w:ascii="Consolas" w:hAnsi="Consolas" w:cs="Consolas"/>
+                <w:color w:val="008080"/>
+                <w:sz w:val="19"/>
+                <w:szCs w:val="19"/>
+              </w:rPr>
+              <w:t>Coaching_Log</w:t>
+            </w:r>
+            <w:proofErr w:type="spellEnd"/>
+            <w:r>
+              <w:rPr>
+                <w:rFonts w:ascii="Consolas" w:hAnsi="Consolas" w:cs="Consolas"/>
+                <w:color w:val="008080"/>
+                <w:sz w:val="19"/>
+                <w:szCs w:val="19"/>
+              </w:rPr>
+              <w:t>]CL</w:t>
+            </w:r>
+            <w:r>
+              <w:rPr>
+                <w:rFonts w:ascii="Consolas" w:hAnsi="Consolas" w:cs="Consolas"/>
+                <w:sz w:val="19"/>
+                <w:szCs w:val="19"/>
+              </w:rPr>
+              <w:t xml:space="preserve"> </w:t>
+            </w:r>
+            <w:r>
+              <w:rPr>
+                <w:rFonts w:ascii="Consolas" w:hAnsi="Consolas" w:cs="Consolas"/>
+                <w:color w:val="808080"/>
+                <w:sz w:val="19"/>
+                <w:szCs w:val="19"/>
+              </w:rPr>
+              <w:t>JOIN</w:t>
+            </w:r>
+            <w:r>
+              <w:rPr>
+                <w:rFonts w:ascii="Consolas" w:hAnsi="Consolas" w:cs="Consolas"/>
+                <w:sz w:val="19"/>
+                <w:szCs w:val="19"/>
+              </w:rPr>
+              <w:t xml:space="preserve"> </w:t>
+            </w:r>
+            <w:r>
+              <w:rPr>
+                <w:rFonts w:ascii="Consolas" w:hAnsi="Consolas" w:cs="Consolas"/>
+                <w:color w:val="008080"/>
+                <w:sz w:val="19"/>
+                <w:szCs w:val="19"/>
+              </w:rPr>
+              <w:t>[EC]</w:t>
+            </w:r>
+            <w:r>
+              <w:rPr>
+                <w:rFonts w:ascii="Consolas" w:hAnsi="Consolas" w:cs="Consolas"/>
+                <w:color w:val="808080"/>
+                <w:sz w:val="19"/>
+                <w:szCs w:val="19"/>
+              </w:rPr>
+              <w:t>.</w:t>
+            </w:r>
+            <w:r>
+              <w:rPr>
+                <w:rFonts w:ascii="Consolas" w:hAnsi="Consolas" w:cs="Consolas"/>
+                <w:color w:val="008080"/>
+                <w:sz w:val="19"/>
+                <w:szCs w:val="19"/>
+              </w:rPr>
+              <w:t>[</w:t>
+            </w:r>
+            <w:proofErr w:type="spellStart"/>
+            <w:r>
+              <w:rPr>
+                <w:rFonts w:ascii="Consolas" w:hAnsi="Consolas" w:cs="Consolas"/>
+                <w:color w:val="008080"/>
+                <w:sz w:val="19"/>
+                <w:szCs w:val="19"/>
+              </w:rPr>
+              <w:t>Coaching_Log_Reason</w:t>
+            </w:r>
+            <w:proofErr w:type="spellEnd"/>
+            <w:r>
+              <w:rPr>
+                <w:rFonts w:ascii="Consolas" w:hAnsi="Consolas" w:cs="Consolas"/>
+                <w:color w:val="008080"/>
+                <w:sz w:val="19"/>
+                <w:szCs w:val="19"/>
+              </w:rPr>
+              <w:t>]CLR</w:t>
+            </w:r>
+          </w:p>
+          <w:p>
+            <w:pPr>
+              <w:overflowPunct/>
+              <w:textAlignment w:val="auto"/>
+              <w:rPr>
+                <w:rFonts w:ascii="Consolas" w:hAnsi="Consolas" w:cs="Consolas"/>
+                <w:sz w:val="19"/>
+                <w:szCs w:val="19"/>
+              </w:rPr>
+            </w:pPr>
+            <w:r>
+              <w:rPr>
+                <w:rFonts w:ascii="Consolas" w:hAnsi="Consolas" w:cs="Consolas"/>
+                <w:sz w:val="19"/>
+                <w:szCs w:val="19"/>
+              </w:rPr>
+              <w:t xml:space="preserve">  </w:t>
+            </w:r>
+            <w:r>
+              <w:rPr>
+                <w:rFonts w:ascii="Consolas" w:hAnsi="Consolas" w:cs="Consolas"/>
+                <w:color w:val="0000FF"/>
+                <w:sz w:val="19"/>
+                <w:szCs w:val="19"/>
+              </w:rPr>
+              <w:t>ON</w:t>
+            </w:r>
+            <w:r>
+              <w:rPr>
+                <w:rFonts w:ascii="Consolas" w:hAnsi="Consolas" w:cs="Consolas"/>
+                <w:sz w:val="19"/>
+                <w:szCs w:val="19"/>
+              </w:rPr>
+              <w:t xml:space="preserve"> </w:t>
+            </w:r>
+            <w:proofErr w:type="spellStart"/>
+            <w:r>
+              <w:rPr>
+                <w:rFonts w:ascii="Consolas" w:hAnsi="Consolas" w:cs="Consolas"/>
+                <w:color w:val="008080"/>
+                <w:sz w:val="19"/>
+                <w:szCs w:val="19"/>
+              </w:rPr>
+              <w:t>CL</w:t>
+            </w:r>
+            <w:r>
+              <w:rPr>
+                <w:rFonts w:ascii="Consolas" w:hAnsi="Consolas" w:cs="Consolas"/>
+                <w:color w:val="808080"/>
+                <w:sz w:val="19"/>
+                <w:szCs w:val="19"/>
+              </w:rPr>
+              <w:t>.</w:t>
+            </w:r>
+            <w:r>
+              <w:rPr>
+                <w:rFonts w:ascii="Consolas" w:hAnsi="Consolas" w:cs="Consolas"/>
+                <w:color w:val="008080"/>
+                <w:sz w:val="19"/>
+                <w:szCs w:val="19"/>
+              </w:rPr>
+              <w:t>CoachingID</w:t>
+            </w:r>
+            <w:proofErr w:type="spellEnd"/>
+            <w:r>
+              <w:rPr>
+                <w:rFonts w:ascii="Consolas" w:hAnsi="Consolas" w:cs="Consolas"/>
+                <w:sz w:val="19"/>
+                <w:szCs w:val="19"/>
+              </w:rPr>
+              <w:t xml:space="preserve"> </w:t>
+            </w:r>
+            <w:r>
+              <w:rPr>
+                <w:rFonts w:ascii="Consolas" w:hAnsi="Consolas" w:cs="Consolas"/>
+                <w:color w:val="808080"/>
+                <w:sz w:val="19"/>
+                <w:szCs w:val="19"/>
+              </w:rPr>
+              <w:t>=</w:t>
+            </w:r>
+            <w:r>
+              <w:rPr>
+                <w:rFonts w:ascii="Consolas" w:hAnsi="Consolas" w:cs="Consolas"/>
+                <w:sz w:val="19"/>
+                <w:szCs w:val="19"/>
+              </w:rPr>
+              <w:t xml:space="preserve"> </w:t>
+            </w:r>
+            <w:proofErr w:type="spellStart"/>
+            <w:r>
+              <w:rPr>
+                <w:rFonts w:ascii="Consolas" w:hAnsi="Consolas" w:cs="Consolas"/>
+                <w:color w:val="008080"/>
+                <w:sz w:val="19"/>
+                <w:szCs w:val="19"/>
+              </w:rPr>
+              <w:t>CLR</w:t>
+            </w:r>
+            <w:r>
+              <w:rPr>
+                <w:rFonts w:ascii="Consolas" w:hAnsi="Consolas" w:cs="Consolas"/>
+                <w:color w:val="808080"/>
+                <w:sz w:val="19"/>
+                <w:szCs w:val="19"/>
+              </w:rPr>
+              <w:t>.</w:t>
+            </w:r>
+            <w:r>
+              <w:rPr>
+                <w:rFonts w:ascii="Consolas" w:hAnsi="Consolas" w:cs="Consolas"/>
+                <w:color w:val="008080"/>
+                <w:sz w:val="19"/>
+                <w:szCs w:val="19"/>
+              </w:rPr>
+              <w:t>CoachingID</w:t>
+            </w:r>
+            <w:proofErr w:type="spellEnd"/>
+          </w:p>
+          <w:p>
+            <w:pPr>
+              <w:overflowPunct/>
+              <w:textAlignment w:val="auto"/>
+              <w:rPr>
+                <w:rFonts w:ascii="Consolas" w:hAnsi="Consolas" w:cs="Consolas"/>
+                <w:sz w:val="19"/>
+                <w:szCs w:val="19"/>
+              </w:rPr>
+            </w:pPr>
+            <w:r>
+              <w:rPr>
+                <w:rFonts w:ascii="Consolas" w:hAnsi="Consolas" w:cs="Consolas"/>
+                <w:sz w:val="19"/>
+                <w:szCs w:val="19"/>
+              </w:rPr>
+              <w:t xml:space="preserve">   </w:t>
+            </w:r>
+            <w:r>
+              <w:rPr>
+                <w:rFonts w:ascii="Consolas" w:hAnsi="Consolas" w:cs="Consolas"/>
+                <w:color w:val="0000FF"/>
+                <w:sz w:val="19"/>
+                <w:szCs w:val="19"/>
+              </w:rPr>
+              <w:t>where</w:t>
+            </w:r>
+            <w:r>
+              <w:rPr>
+                <w:rFonts w:ascii="Consolas" w:hAnsi="Consolas" w:cs="Consolas"/>
+                <w:sz w:val="19"/>
+                <w:szCs w:val="19"/>
+              </w:rPr>
+              <w:t xml:space="preserve"> </w:t>
+            </w:r>
+            <w:proofErr w:type="spellStart"/>
+            <w:r>
+              <w:rPr>
+                <w:rFonts w:ascii="Consolas" w:hAnsi="Consolas" w:cs="Consolas"/>
+                <w:color w:val="008080"/>
+                <w:sz w:val="19"/>
+                <w:szCs w:val="19"/>
+              </w:rPr>
+              <w:t>strreportcode</w:t>
+            </w:r>
+            <w:proofErr w:type="spellEnd"/>
+            <w:r>
+              <w:rPr>
+                <w:rFonts w:ascii="Consolas" w:hAnsi="Consolas" w:cs="Consolas"/>
+                <w:sz w:val="19"/>
+                <w:szCs w:val="19"/>
+              </w:rPr>
+              <w:t xml:space="preserve"> </w:t>
+            </w:r>
+            <w:r>
+              <w:rPr>
+                <w:rFonts w:ascii="Consolas" w:hAnsi="Consolas" w:cs="Consolas"/>
+                <w:color w:val="808080"/>
+                <w:sz w:val="19"/>
+                <w:szCs w:val="19"/>
+              </w:rPr>
+              <w:t>LIKE</w:t>
+            </w:r>
+            <w:r>
+              <w:rPr>
+                <w:rFonts w:ascii="Consolas" w:hAnsi="Consolas" w:cs="Consolas"/>
+                <w:sz w:val="19"/>
+                <w:szCs w:val="19"/>
+              </w:rPr>
+              <w:t xml:space="preserve"> </w:t>
+            </w:r>
+            <w:r>
+              <w:rPr>
+                <w:rFonts w:ascii="Consolas" w:hAnsi="Consolas" w:cs="Consolas"/>
+                <w:color w:val="FF0000"/>
+                <w:sz w:val="19"/>
+                <w:szCs w:val="19"/>
+              </w:rPr>
+              <w:t>'%20180401'</w:t>
+            </w:r>
+            <w:r>
+              <w:rPr>
+                <w:rFonts w:ascii="Consolas" w:hAnsi="Consolas" w:cs="Consolas"/>
+                <w:sz w:val="19"/>
+                <w:szCs w:val="19"/>
+              </w:rPr>
+              <w:t xml:space="preserve"> </w:t>
+            </w:r>
+          </w:p>
+          <w:p>
+            <w:pPr>
+              <w:overflowPunct/>
+              <w:textAlignment w:val="auto"/>
+              <w:rPr>
+                <w:rFonts w:ascii="Consolas" w:hAnsi="Consolas" w:cs="Consolas"/>
+                <w:sz w:val="19"/>
+                <w:szCs w:val="19"/>
+              </w:rPr>
+            </w:pPr>
+            <w:r>
+              <w:rPr>
+                <w:rFonts w:ascii="Consolas" w:hAnsi="Consolas" w:cs="Consolas"/>
+                <w:sz w:val="19"/>
+                <w:szCs w:val="19"/>
+              </w:rPr>
+              <w:t xml:space="preserve">     </w:t>
+            </w:r>
+            <w:r>
+              <w:rPr>
+                <w:rFonts w:ascii="Consolas" w:hAnsi="Consolas" w:cs="Consolas"/>
+                <w:color w:val="808080"/>
+                <w:sz w:val="19"/>
+                <w:szCs w:val="19"/>
+              </w:rPr>
+              <w:t>and</w:t>
+            </w:r>
+            <w:r>
+              <w:rPr>
+                <w:rFonts w:ascii="Consolas" w:hAnsi="Consolas" w:cs="Consolas"/>
+                <w:color w:val="0000FF"/>
+                <w:sz w:val="19"/>
+                <w:szCs w:val="19"/>
+              </w:rPr>
+              <w:t xml:space="preserve"> </w:t>
+            </w:r>
+            <w:r>
+              <w:rPr>
+                <w:rFonts w:ascii="Consolas" w:hAnsi="Consolas" w:cs="Consolas"/>
+                <w:color w:val="808080"/>
+                <w:sz w:val="19"/>
+                <w:szCs w:val="19"/>
+              </w:rPr>
+              <w:t>(</w:t>
+            </w:r>
+            <w:proofErr w:type="spellStart"/>
+            <w:r>
+              <w:rPr>
+                <w:rFonts w:ascii="Consolas" w:hAnsi="Consolas" w:cs="Consolas"/>
+                <w:color w:val="008080"/>
+                <w:sz w:val="19"/>
+                <w:szCs w:val="19"/>
+              </w:rPr>
+              <w:t>strreportcode</w:t>
+            </w:r>
+            <w:proofErr w:type="spellEnd"/>
+            <w:r>
+              <w:rPr>
+                <w:rFonts w:ascii="Consolas" w:hAnsi="Consolas" w:cs="Consolas"/>
+                <w:sz w:val="19"/>
+                <w:szCs w:val="19"/>
+              </w:rPr>
+              <w:t xml:space="preserve"> </w:t>
+            </w:r>
+            <w:r>
+              <w:rPr>
+                <w:rFonts w:ascii="Consolas" w:hAnsi="Consolas" w:cs="Consolas"/>
+                <w:color w:val="808080"/>
+                <w:sz w:val="19"/>
+                <w:szCs w:val="19"/>
+              </w:rPr>
+              <w:t>like</w:t>
+            </w:r>
+            <w:r>
+              <w:rPr>
+                <w:rFonts w:ascii="Consolas" w:hAnsi="Consolas" w:cs="Consolas"/>
+                <w:sz w:val="19"/>
+                <w:szCs w:val="19"/>
+              </w:rPr>
+              <w:t xml:space="preserve"> </w:t>
+            </w:r>
+            <w:r>
+              <w:rPr>
+                <w:rFonts w:ascii="Consolas" w:hAnsi="Consolas" w:cs="Consolas"/>
+                <w:color w:val="FF0000"/>
+                <w:sz w:val="19"/>
+                <w:szCs w:val="19"/>
+              </w:rPr>
+              <w:t>'HNC%'</w:t>
+            </w:r>
+            <w:r>
+              <w:rPr>
+                <w:rFonts w:ascii="Consolas" w:hAnsi="Consolas" w:cs="Consolas"/>
+                <w:sz w:val="19"/>
+                <w:szCs w:val="19"/>
+              </w:rPr>
+              <w:t xml:space="preserve"> </w:t>
+            </w:r>
+            <w:r>
+              <w:rPr>
+                <w:rFonts w:ascii="Consolas" w:hAnsi="Consolas" w:cs="Consolas"/>
+                <w:color w:val="808080"/>
+                <w:sz w:val="19"/>
+                <w:szCs w:val="19"/>
+              </w:rPr>
+              <w:t>or</w:t>
+            </w:r>
+            <w:r>
+              <w:rPr>
+                <w:rFonts w:ascii="Consolas" w:hAnsi="Consolas" w:cs="Consolas"/>
+                <w:sz w:val="19"/>
+                <w:szCs w:val="19"/>
+              </w:rPr>
+              <w:t xml:space="preserve"> </w:t>
+            </w:r>
+            <w:proofErr w:type="spellStart"/>
+            <w:r>
+              <w:rPr>
+                <w:rFonts w:ascii="Consolas" w:hAnsi="Consolas" w:cs="Consolas"/>
+                <w:color w:val="008080"/>
+                <w:sz w:val="19"/>
+                <w:szCs w:val="19"/>
+              </w:rPr>
+              <w:t>strreportcode</w:t>
+            </w:r>
+            <w:proofErr w:type="spellEnd"/>
+            <w:r>
+              <w:rPr>
+                <w:rFonts w:ascii="Consolas" w:hAnsi="Consolas" w:cs="Consolas"/>
+                <w:sz w:val="19"/>
+                <w:szCs w:val="19"/>
+              </w:rPr>
+              <w:t xml:space="preserve"> </w:t>
+            </w:r>
+            <w:r>
+              <w:rPr>
+                <w:rFonts w:ascii="Consolas" w:hAnsi="Consolas" w:cs="Consolas"/>
+                <w:color w:val="808080"/>
+                <w:sz w:val="19"/>
+                <w:szCs w:val="19"/>
+              </w:rPr>
+              <w:t>like</w:t>
+            </w:r>
+            <w:r>
+              <w:rPr>
+                <w:rFonts w:ascii="Consolas" w:hAnsi="Consolas" w:cs="Consolas"/>
+                <w:sz w:val="19"/>
+                <w:szCs w:val="19"/>
+              </w:rPr>
+              <w:t xml:space="preserve"> </w:t>
+            </w:r>
+            <w:r>
+              <w:rPr>
+                <w:rFonts w:ascii="Consolas" w:hAnsi="Consolas" w:cs="Consolas"/>
+                <w:color w:val="FF0000"/>
+                <w:sz w:val="19"/>
+                <w:szCs w:val="19"/>
+              </w:rPr>
+              <w:t>'OAS%'</w:t>
+            </w:r>
+            <w:r>
+              <w:rPr>
+                <w:rFonts w:ascii="Consolas" w:hAnsi="Consolas" w:cs="Consolas"/>
+                <w:sz w:val="19"/>
+                <w:szCs w:val="19"/>
+              </w:rPr>
+              <w:t xml:space="preserve"> </w:t>
+            </w:r>
+            <w:r>
+              <w:rPr>
+                <w:rFonts w:ascii="Consolas" w:hAnsi="Consolas" w:cs="Consolas"/>
+                <w:color w:val="808080"/>
+                <w:sz w:val="19"/>
+                <w:szCs w:val="19"/>
+              </w:rPr>
+              <w:t>or</w:t>
+            </w:r>
+            <w:r>
+              <w:rPr>
+                <w:rFonts w:ascii="Consolas" w:hAnsi="Consolas" w:cs="Consolas"/>
+                <w:sz w:val="19"/>
+                <w:szCs w:val="19"/>
+              </w:rPr>
+              <w:t xml:space="preserve"> </w:t>
+            </w:r>
+            <w:proofErr w:type="spellStart"/>
+            <w:r>
+              <w:rPr>
+                <w:rFonts w:ascii="Consolas" w:hAnsi="Consolas" w:cs="Consolas"/>
+                <w:color w:val="008080"/>
+                <w:sz w:val="19"/>
+                <w:szCs w:val="19"/>
+              </w:rPr>
+              <w:t>strreportcode</w:t>
+            </w:r>
+            <w:proofErr w:type="spellEnd"/>
+            <w:r>
+              <w:rPr>
+                <w:rFonts w:ascii="Consolas" w:hAnsi="Consolas" w:cs="Consolas"/>
+                <w:sz w:val="19"/>
+                <w:szCs w:val="19"/>
+              </w:rPr>
+              <w:t xml:space="preserve"> </w:t>
+            </w:r>
+            <w:r>
+              <w:rPr>
+                <w:rFonts w:ascii="Consolas" w:hAnsi="Consolas" w:cs="Consolas"/>
+                <w:color w:val="808080"/>
+                <w:sz w:val="19"/>
+                <w:szCs w:val="19"/>
+              </w:rPr>
+              <w:t>like</w:t>
+            </w:r>
+            <w:r>
+              <w:rPr>
+                <w:rFonts w:ascii="Consolas" w:hAnsi="Consolas" w:cs="Consolas"/>
+                <w:sz w:val="19"/>
+                <w:szCs w:val="19"/>
+              </w:rPr>
+              <w:t xml:space="preserve"> </w:t>
+            </w:r>
+            <w:r>
+              <w:rPr>
+                <w:rFonts w:ascii="Consolas" w:hAnsi="Consolas" w:cs="Consolas"/>
+                <w:color w:val="FF0000"/>
+                <w:sz w:val="19"/>
+                <w:szCs w:val="19"/>
+              </w:rPr>
+              <w:t>'ITI%'</w:t>
+            </w:r>
+            <w:r>
+              <w:rPr>
+                <w:rFonts w:ascii="Consolas" w:hAnsi="Consolas" w:cs="Consolas"/>
+                <w:sz w:val="19"/>
+                <w:szCs w:val="19"/>
+              </w:rPr>
+              <w:t xml:space="preserve"> </w:t>
+            </w:r>
+            <w:r>
+              <w:rPr>
+                <w:rFonts w:ascii="Consolas" w:hAnsi="Consolas" w:cs="Consolas"/>
+                <w:color w:val="808080"/>
+                <w:sz w:val="19"/>
+                <w:szCs w:val="19"/>
+              </w:rPr>
+              <w:t>or</w:t>
+            </w:r>
+          </w:p>
+          <w:p>
+            <w:pPr>
+              <w:overflowPunct/>
+              <w:textAlignment w:val="auto"/>
+              <w:rPr>
+                <w:rFonts w:ascii="Consolas" w:hAnsi="Consolas" w:cs="Consolas"/>
+                <w:sz w:val="19"/>
+                <w:szCs w:val="19"/>
+              </w:rPr>
+            </w:pPr>
+            <w:r>
+              <w:rPr>
+                <w:rFonts w:ascii="Consolas" w:hAnsi="Consolas" w:cs="Consolas"/>
+                <w:sz w:val="19"/>
+                <w:szCs w:val="19"/>
+              </w:rPr>
+              <w:tab/>
+              <w:t xml:space="preserve"> </w:t>
+            </w:r>
+            <w:proofErr w:type="spellStart"/>
+            <w:r>
+              <w:rPr>
+                <w:rFonts w:ascii="Consolas" w:hAnsi="Consolas" w:cs="Consolas"/>
+                <w:color w:val="008080"/>
+                <w:sz w:val="19"/>
+                <w:szCs w:val="19"/>
+              </w:rPr>
+              <w:t>strreportcode</w:t>
+            </w:r>
+            <w:proofErr w:type="spellEnd"/>
+            <w:r>
+              <w:rPr>
+                <w:rFonts w:ascii="Consolas" w:hAnsi="Consolas" w:cs="Consolas"/>
+                <w:sz w:val="19"/>
+                <w:szCs w:val="19"/>
+              </w:rPr>
+              <w:t xml:space="preserve"> </w:t>
+            </w:r>
+            <w:r>
+              <w:rPr>
+                <w:rFonts w:ascii="Consolas" w:hAnsi="Consolas" w:cs="Consolas"/>
+                <w:color w:val="808080"/>
+                <w:sz w:val="19"/>
+                <w:szCs w:val="19"/>
+              </w:rPr>
+              <w:t>like</w:t>
+            </w:r>
+            <w:r>
+              <w:rPr>
+                <w:rFonts w:ascii="Consolas" w:hAnsi="Consolas" w:cs="Consolas"/>
+                <w:sz w:val="19"/>
+                <w:szCs w:val="19"/>
+              </w:rPr>
+              <w:t xml:space="preserve"> </w:t>
+            </w:r>
+            <w:r>
+              <w:rPr>
+                <w:rFonts w:ascii="Consolas" w:hAnsi="Consolas" w:cs="Consolas"/>
+                <w:color w:val="FF0000"/>
+                <w:sz w:val="19"/>
+                <w:szCs w:val="19"/>
+              </w:rPr>
+              <w:t>'FWH%'</w:t>
+            </w:r>
+            <w:r>
+              <w:rPr>
+                <w:rFonts w:ascii="Consolas" w:hAnsi="Consolas" w:cs="Consolas"/>
+                <w:sz w:val="19"/>
+                <w:szCs w:val="19"/>
+              </w:rPr>
+              <w:t xml:space="preserve"> </w:t>
+            </w:r>
+            <w:r>
+              <w:rPr>
+                <w:rFonts w:ascii="Consolas" w:hAnsi="Consolas" w:cs="Consolas"/>
+                <w:color w:val="808080"/>
+                <w:sz w:val="19"/>
+                <w:szCs w:val="19"/>
+              </w:rPr>
+              <w:t>or</w:t>
+            </w:r>
+            <w:r>
+              <w:rPr>
+                <w:rFonts w:ascii="Consolas" w:hAnsi="Consolas" w:cs="Consolas"/>
+                <w:sz w:val="19"/>
+                <w:szCs w:val="19"/>
+              </w:rPr>
+              <w:t xml:space="preserve"> </w:t>
+            </w:r>
+            <w:proofErr w:type="spellStart"/>
+            <w:r>
+              <w:rPr>
+                <w:rFonts w:ascii="Consolas" w:hAnsi="Consolas" w:cs="Consolas"/>
+                <w:color w:val="008080"/>
+                <w:sz w:val="19"/>
+                <w:szCs w:val="19"/>
+              </w:rPr>
+              <w:t>strreportcode</w:t>
+            </w:r>
+            <w:proofErr w:type="spellEnd"/>
+            <w:r>
+              <w:rPr>
+                <w:rFonts w:ascii="Consolas" w:hAnsi="Consolas" w:cs="Consolas"/>
+                <w:sz w:val="19"/>
+                <w:szCs w:val="19"/>
+              </w:rPr>
+              <w:t xml:space="preserve"> </w:t>
+            </w:r>
+            <w:r>
+              <w:rPr>
+                <w:rFonts w:ascii="Consolas" w:hAnsi="Consolas" w:cs="Consolas"/>
+                <w:color w:val="808080"/>
+                <w:sz w:val="19"/>
+                <w:szCs w:val="19"/>
+              </w:rPr>
+              <w:t>like</w:t>
+            </w:r>
+            <w:r>
+              <w:rPr>
+                <w:rFonts w:ascii="Consolas" w:hAnsi="Consolas" w:cs="Consolas"/>
+                <w:sz w:val="19"/>
+                <w:szCs w:val="19"/>
+              </w:rPr>
+              <w:t xml:space="preserve"> </w:t>
+            </w:r>
+            <w:r>
+              <w:rPr>
+                <w:rFonts w:ascii="Consolas" w:hAnsi="Consolas" w:cs="Consolas"/>
+                <w:color w:val="FF0000"/>
+                <w:sz w:val="19"/>
+                <w:szCs w:val="19"/>
+              </w:rPr>
+              <w:t>'ICC%'</w:t>
+            </w:r>
+            <w:r>
+              <w:rPr>
+                <w:rFonts w:ascii="Consolas" w:hAnsi="Consolas" w:cs="Consolas"/>
+                <w:sz w:val="19"/>
+                <w:szCs w:val="19"/>
+              </w:rPr>
+              <w:t xml:space="preserve"> </w:t>
+            </w:r>
+            <w:r>
+              <w:rPr>
+                <w:rFonts w:ascii="Consolas" w:hAnsi="Consolas" w:cs="Consolas"/>
+                <w:color w:val="808080"/>
+                <w:sz w:val="19"/>
+                <w:szCs w:val="19"/>
+              </w:rPr>
+              <w:t>or</w:t>
+            </w:r>
+            <w:r>
+              <w:rPr>
+                <w:rFonts w:ascii="Consolas" w:hAnsi="Consolas" w:cs="Consolas"/>
+                <w:sz w:val="19"/>
+                <w:szCs w:val="19"/>
+              </w:rPr>
+              <w:t xml:space="preserve"> </w:t>
+            </w:r>
+            <w:proofErr w:type="spellStart"/>
+            <w:r>
+              <w:rPr>
+                <w:rFonts w:ascii="Consolas" w:hAnsi="Consolas" w:cs="Consolas"/>
+                <w:color w:val="008080"/>
+                <w:sz w:val="19"/>
+                <w:szCs w:val="19"/>
+              </w:rPr>
+              <w:t>strreportcode</w:t>
+            </w:r>
+            <w:proofErr w:type="spellEnd"/>
+            <w:r>
+              <w:rPr>
+                <w:rFonts w:ascii="Consolas" w:hAnsi="Consolas" w:cs="Consolas"/>
+                <w:sz w:val="19"/>
+                <w:szCs w:val="19"/>
+              </w:rPr>
+              <w:t xml:space="preserve"> </w:t>
+            </w:r>
+            <w:r>
+              <w:rPr>
+                <w:rFonts w:ascii="Consolas" w:hAnsi="Consolas" w:cs="Consolas"/>
+                <w:color w:val="808080"/>
+                <w:sz w:val="19"/>
+                <w:szCs w:val="19"/>
+              </w:rPr>
+              <w:t>like</w:t>
+            </w:r>
+            <w:r>
+              <w:rPr>
+                <w:rFonts w:ascii="Consolas" w:hAnsi="Consolas" w:cs="Consolas"/>
+                <w:sz w:val="19"/>
+                <w:szCs w:val="19"/>
+              </w:rPr>
+              <w:t xml:space="preserve"> </w:t>
+            </w:r>
+            <w:r>
+              <w:rPr>
+                <w:rFonts w:ascii="Consolas" w:hAnsi="Consolas" w:cs="Consolas"/>
+                <w:color w:val="FF0000"/>
+                <w:sz w:val="19"/>
+                <w:szCs w:val="19"/>
+              </w:rPr>
+              <w:t>'ITI%'</w:t>
+            </w:r>
+            <w:r>
+              <w:rPr>
+                <w:rFonts w:ascii="Consolas" w:hAnsi="Consolas" w:cs="Consolas"/>
+                <w:color w:val="808080"/>
+                <w:sz w:val="19"/>
+                <w:szCs w:val="19"/>
+              </w:rPr>
+              <w:t>)</w:t>
+            </w:r>
+          </w:p>
+          <w:p>
+            <w:pPr>
+              <w:overflowPunct/>
+              <w:textAlignment w:val="auto"/>
+              <w:rPr>
+                <w:rFonts w:ascii="Consolas" w:hAnsi="Consolas" w:cs="Consolas"/>
+                <w:sz w:val="19"/>
+                <w:szCs w:val="19"/>
+              </w:rPr>
+            </w:pPr>
+            <w:r>
+              <w:rPr>
+                <w:rFonts w:ascii="Consolas" w:hAnsi="Consolas" w:cs="Consolas"/>
+                <w:color w:val="0000FF"/>
+                <w:sz w:val="19"/>
+                <w:szCs w:val="19"/>
+              </w:rPr>
+              <w:t>GO</w:t>
+            </w:r>
+          </w:p>
+          <w:p>
+            <w:pPr>
+              <w:overflowPunct/>
+              <w:textAlignment w:val="auto"/>
+              <w:rPr>
+                <w:rFonts w:ascii="Consolas" w:hAnsi="Consolas" w:cs="Consolas"/>
+                <w:sz w:val="19"/>
+                <w:szCs w:val="19"/>
+              </w:rPr>
+            </w:pPr>
+          </w:p>
+          <w:p>
+            <w:pPr>
+              <w:overflowPunct/>
+              <w:textAlignment w:val="auto"/>
+              <w:rPr>
+                <w:rFonts w:ascii="Consolas" w:hAnsi="Consolas" w:cs="Consolas"/>
+                <w:sz w:val="19"/>
+                <w:szCs w:val="19"/>
+              </w:rPr>
+            </w:pPr>
+          </w:p>
+          <w:p>
+            <w:pPr>
+              <w:overflowPunct/>
+              <w:textAlignment w:val="auto"/>
+              <w:rPr>
+                <w:rFonts w:ascii="Consolas" w:hAnsi="Consolas" w:cs="Consolas"/>
+                <w:sz w:val="19"/>
+                <w:szCs w:val="19"/>
+              </w:rPr>
+            </w:pPr>
+          </w:p>
+          <w:p>
+            <w:pPr>
+              <w:overflowPunct/>
+              <w:textAlignment w:val="auto"/>
+              <w:rPr>
+                <w:rFonts w:ascii="Consolas" w:hAnsi="Consolas" w:cs="Consolas"/>
+                <w:sz w:val="19"/>
+                <w:szCs w:val="19"/>
+              </w:rPr>
+            </w:pPr>
+          </w:p>
+          <w:p/>
+          <w:p/>
+          <w:p>
+            <w:r>
+              <w:t>eCL_ETS_Feed_FWH20180401.csv</w:t>
+            </w:r>
+          </w:p>
+          <w:p>
+            <w:r>
+              <w:t>eCL_ETS_Feed_HNC20180401.csv</w:t>
+            </w:r>
+          </w:p>
+          <w:p>
+            <w:r>
+              <w:t>eCL_ETS_Feed_HNC20180401.csv</w:t>
+            </w:r>
+          </w:p>
+          <w:p>
+            <w:r>
+              <w:t>eCL_ETS_Feed_ICC20180401.csv</w:t>
+            </w:r>
+          </w:p>
+          <w:p>
+            <w:r>
+              <w:t>eCL_ETS_Feed_ITI20180401.csv</w:t>
+            </w:r>
+          </w:p>
+          <w:p>
+            <w:r>
+              <w:t>eCL_ETS_Feed_ITIA20180401.csv</w:t>
+            </w:r>
+          </w:p>
+        </w:tc>
+      </w:tr>
+    </w:tbl>
+    <w:p/>
+    <w:tbl>
+      <w:tblPr>
+        <w:tblW w:w="13500" w:type="dxa"/>
+        <w:tblInd w:w="-612" w:type="dxa"/>
+        <w:tblBorders>
+          <w:top w:val="double" w:sz="4" w:space="0" w:color="auto"/>
+          <w:left w:val="double" w:sz="4" w:space="0" w:color="auto"/>
+          <w:bottom w:val="double" w:sz="4" w:space="0" w:color="auto"/>
+          <w:right w:val="double" w:sz="4" w:space="0" w:color="auto"/>
+          <w:insideH w:val="single" w:sz="6" w:space="0" w:color="auto"/>
+          <w:insideV w:val="single" w:sz="6" w:space="0" w:color="auto"/>
+        </w:tblBorders>
+        <w:tblLayout w:type="fixed"/>
+        <w:tblLook w:val="0000" w:firstRow="0" w:lastRow="0" w:firstColumn="0" w:lastColumn="0" w:noHBand="0" w:noVBand="0"/>
+      </w:tblPr>
+      <w:tblGrid>
+        <w:gridCol w:w="900"/>
+        <w:gridCol w:w="3960"/>
+        <w:gridCol w:w="4500"/>
+        <w:gridCol w:w="1260"/>
+        <w:gridCol w:w="2880"/>
+      </w:tblGrid>
+      <w:tr>
+        <w:trPr>
+          <w:cantSplit/>
+          <w:tblHeader/>
+        </w:trPr>
+        <w:tc>
+          <w:tcPr>
+            <w:tcW w:w="900" w:type="dxa"/>
+            <w:shd w:val="clear" w:color="auto" w:fill="A6A6A6"/>
+          </w:tcPr>
+          <w:p>
+            <w:pPr>
+              <w:rPr>
+                <w:i/>
+              </w:rPr>
+            </w:pPr>
+            <w:r>
+              <w:t>TEST#</w:t>
+            </w:r>
+          </w:p>
+        </w:tc>
+        <w:tc>
+          <w:tcPr>
+            <w:tcW w:w="3960" w:type="dxa"/>
+            <w:shd w:val="clear" w:color="auto" w:fill="A6A6A6"/>
+          </w:tcPr>
+          <w:p>
+            <w:pPr>
+              <w:rPr>
+                <w:i/>
+              </w:rPr>
+            </w:pPr>
+            <w:r>
+              <w:t>ACTION</w:t>
+            </w:r>
+          </w:p>
+        </w:tc>
+        <w:tc>
+          <w:tcPr>
+            <w:tcW w:w="4500" w:type="dxa"/>
+            <w:shd w:val="clear" w:color="auto" w:fill="A6A6A6"/>
+          </w:tcPr>
+          <w:p>
+            <w:pPr>
+              <w:rPr>
+                <w:i/>
+              </w:rPr>
+            </w:pPr>
+            <w:r>
+              <w:t xml:space="preserve">EXPECTED RESULTS </w:t>
+            </w:r>
+          </w:p>
+        </w:tc>
+        <w:tc>
+          <w:tcPr>
+            <w:tcW w:w="1260" w:type="dxa"/>
+            <w:shd w:val="clear" w:color="auto" w:fill="A6A6A6"/>
+          </w:tcPr>
+          <w:p>
+            <w:pPr>
+              <w:rPr>
+                <w:i/>
+              </w:rPr>
+            </w:pPr>
+            <w:r>
+              <w:t>RESULTS</w:t>
+            </w:r>
+          </w:p>
+          <w:p>
+            <w:pPr>
+              <w:rPr>
+                <w:i/>
+              </w:rPr>
+            </w:pPr>
+            <w:r>
+              <w:t>P/F/I</w:t>
+            </w:r>
+          </w:p>
+        </w:tc>
+        <w:tc>
+          <w:tcPr>
+            <w:tcW w:w="2880" w:type="dxa"/>
+            <w:shd w:val="clear" w:color="auto" w:fill="A6A6A6"/>
+          </w:tcPr>
+          <w:p>
+            <w:pPr>
+              <w:rPr>
+                <w:i/>
+              </w:rPr>
+            </w:pPr>
+            <w:r>
+              <w:t>COMMENTS</w:t>
+            </w:r>
+          </w:p>
+        </w:tc>
+      </w:tr>
+      <w:tr>
+        <w:trPr>
+          <w:cantSplit/>
+        </w:trPr>
+        <w:tc>
+          <w:tcPr>
+            <w:tcW w:w="900" w:type="dxa"/>
+          </w:tcPr>
+          <w:p>
+            <w:pPr>
+              <w:rPr>
+                <w:rFonts w:asciiTheme="minorHAnsi" w:hAnsiTheme="minorHAnsi"/>
+                <w:bCs/>
+              </w:rPr>
+            </w:pPr>
+            <w:r>
+              <w:rPr>
+                <w:rFonts w:asciiTheme="minorHAnsi" w:hAnsiTheme="minorHAnsi"/>
+                <w:bCs/>
+              </w:rPr>
+              <w:t>5.</w:t>
+            </w:r>
+            <w:r>
+              <w:rPr>
+                <w:rFonts w:asciiTheme="minorHAnsi" w:hAnsiTheme="minorHAnsi"/>
+                <w:bCs/>
+              </w:rPr>
+              <w:t>1</w:t>
+            </w:r>
+          </w:p>
+        </w:tc>
+        <w:tc>
+          <w:tcPr>
+            <w:tcW w:w="3960" w:type="dxa"/>
+          </w:tcPr>
+          <w:p>
+            <w:r>
+              <w:t xml:space="preserve">Place unencrypted files in </w:t>
+            </w:r>
+            <w:proofErr w:type="spellStart"/>
+            <w:r>
+              <w:t>Encrypt_In</w:t>
+            </w:r>
+            <w:proofErr w:type="spellEnd"/>
+            <w:r>
+              <w:t xml:space="preserve"> directory </w:t>
+            </w:r>
+          </w:p>
+        </w:tc>
+        <w:tc>
+          <w:tcPr>
+            <w:tcW w:w="4500" w:type="dxa"/>
+          </w:tcPr>
+          <w:p>
+            <w:r>
+              <w:t xml:space="preserve">Files encrypted and moved to </w:t>
+            </w:r>
+            <w:proofErr w:type="spellStart"/>
+            <w:r>
+              <w:t>Encrypt_Out</w:t>
+            </w:r>
+            <w:proofErr w:type="spellEnd"/>
+          </w:p>
+        </w:tc>
+        <w:tc>
+          <w:tcPr>
+            <w:tcW w:w="1260" w:type="dxa"/>
+          </w:tcPr>
+          <w:p>
+            <w:pPr>
+              <w:rPr>
+                <w:rFonts w:asciiTheme="minorHAnsi" w:hAnsiTheme="minorHAnsi"/>
+                <w:bCs/>
+              </w:rPr>
+            </w:pPr>
+            <w:r>
+              <w:rPr>
+                <w:rFonts w:asciiTheme="minorHAnsi" w:hAnsiTheme="minorHAnsi"/>
+                <w:bCs/>
+              </w:rPr>
+              <w:t>P</w:t>
+            </w:r>
+          </w:p>
+        </w:tc>
+        <w:tc>
+          <w:tcPr>
+            <w:tcW w:w="2880" w:type="dxa"/>
+          </w:tcPr>
+          <w:p>
+            <w:pPr>
+              <w:rPr>
+                <w:rFonts w:asciiTheme="minorHAnsi" w:hAnsiTheme="minorHAnsi"/>
+                <w:bCs/>
+              </w:rPr>
+            </w:pPr>
+          </w:p>
+        </w:tc>
+      </w:tr>
+      <w:tr>
+        <w:trPr>
+          <w:cantSplit/>
+        </w:trPr>
+        <w:tc>
+          <w:tcPr>
+            <w:tcW w:w="900" w:type="dxa"/>
+          </w:tcPr>
+          <w:p>
+            <w:pPr>
+              <w:rPr>
+                <w:rFonts w:asciiTheme="minorHAnsi" w:hAnsiTheme="minorHAnsi"/>
+                <w:bCs/>
+              </w:rPr>
+            </w:pPr>
+            <w:r>
+              <w:rPr>
+                <w:rFonts w:asciiTheme="minorHAnsi" w:hAnsiTheme="minorHAnsi"/>
+                <w:bCs/>
+              </w:rPr>
+              <w:t>5.</w:t>
+            </w:r>
+            <w:r>
+              <w:rPr>
+                <w:rFonts w:asciiTheme="minorHAnsi" w:hAnsiTheme="minorHAnsi"/>
+                <w:bCs/>
+              </w:rPr>
+              <w:t>2</w:t>
+            </w:r>
+          </w:p>
+        </w:tc>
+        <w:tc>
+          <w:tcPr>
+            <w:tcW w:w="3960" w:type="dxa"/>
+          </w:tcPr>
+          <w:p>
+            <w:pPr>
+              <w:rPr>
+                <w:noProof/>
+              </w:rPr>
+            </w:pPr>
+            <w:r>
+              <w:rPr>
+                <w:bCs/>
+              </w:rPr>
+              <w:t xml:space="preserve">Run sql agent Job </w:t>
+            </w:r>
+            <w:r>
+              <w:rPr>
+                <w:noProof/>
+              </w:rPr>
+              <w:t xml:space="preserve"> </w:t>
+            </w:r>
+          </w:p>
+          <w:p>
+            <w:r>
+              <w:rPr>
+                <w:noProof/>
+              </w:rPr>
+              <w:t>Right click on job Coaching</w:t>
+            </w:r>
+            <w:r>
+              <w:rPr>
+                <w:noProof/>
+              </w:rPr>
+              <w:t>ETS</w:t>
+            </w:r>
+            <w:r>
+              <w:rPr>
+                <w:noProof/>
+              </w:rPr>
+              <w:t>Load</w:t>
+            </w:r>
+          </w:p>
+        </w:tc>
+        <w:tc>
+          <w:tcPr>
+            <w:tcW w:w="4500" w:type="dxa"/>
+          </w:tcPr>
+          <w:p>
+            <w:r>
+              <w:t xml:space="preserve">Runs successfully </w:t>
+            </w:r>
+            <w:r>
+              <w:t>package from share on new drive.</w:t>
+            </w:r>
+          </w:p>
+        </w:tc>
+        <w:tc>
+          <w:tcPr>
+            <w:tcW w:w="1260" w:type="dxa"/>
+          </w:tcPr>
+          <w:p>
+            <w:pPr>
+              <w:rPr>
+                <w:rFonts w:asciiTheme="minorHAnsi" w:hAnsiTheme="minorHAnsi"/>
+                <w:bCs/>
+              </w:rPr>
+            </w:pPr>
+            <w:r>
+              <w:rPr>
+                <w:rFonts w:asciiTheme="minorHAnsi" w:hAnsiTheme="minorHAnsi"/>
+                <w:bCs/>
+              </w:rPr>
+              <w:t>p</w:t>
+            </w:r>
+          </w:p>
+        </w:tc>
+        <w:tc>
+          <w:tcPr>
+            <w:tcW w:w="2880" w:type="dxa"/>
+          </w:tcPr>
+          <w:p>
+            <w:pPr>
+              <w:rPr>
+                <w:rFonts w:asciiTheme="minorHAnsi" w:hAnsiTheme="minorHAnsi"/>
+                <w:bCs/>
+              </w:rPr>
+            </w:pPr>
+          </w:p>
+        </w:tc>
+      </w:tr>
+      <w:tr>
+        <w:trPr>
+          <w:cantSplit/>
+        </w:trPr>
+        <w:tc>
+          <w:tcPr>
+            <w:tcW w:w="900" w:type="dxa"/>
+          </w:tcPr>
+          <w:p>
+            <w:pPr>
+              <w:rPr>
+                <w:rFonts w:asciiTheme="minorHAnsi" w:hAnsiTheme="minorHAnsi"/>
+                <w:bCs/>
+              </w:rPr>
+            </w:pPr>
+            <w:r>
+              <w:rPr>
+                <w:rFonts w:asciiTheme="minorHAnsi" w:hAnsiTheme="minorHAnsi"/>
+                <w:bCs/>
+              </w:rPr>
+              <w:t>5.3</w:t>
+            </w:r>
+          </w:p>
+        </w:tc>
+        <w:tc>
+          <w:tcPr>
+            <w:tcW w:w="3960" w:type="dxa"/>
+          </w:tcPr>
+          <w:p>
+            <w:pPr>
+              <w:rPr>
+                <w:noProof/>
+              </w:rPr>
+            </w:pPr>
+            <w:r>
+              <w:rPr>
+                <w:bCs/>
+              </w:rPr>
+              <w:t xml:space="preserve">Run sql agent Job </w:t>
+            </w:r>
+            <w:r>
+              <w:rPr>
+                <w:noProof/>
+              </w:rPr>
+              <w:t xml:space="preserve"> </w:t>
+            </w:r>
+          </w:p>
+          <w:p>
+            <w:pPr>
+              <w:rPr>
+                <w:bCs/>
+              </w:rPr>
+            </w:pPr>
+            <w:r>
+              <w:rPr>
+                <w:noProof/>
+              </w:rPr>
+              <w:t>Right click on job Coaching</w:t>
+            </w:r>
+            <w:r>
+              <w:rPr>
+                <w:noProof/>
+              </w:rPr>
+              <w:t>ETS</w:t>
+            </w:r>
+            <w:r>
+              <w:rPr>
+                <w:noProof/>
+              </w:rPr>
+              <w:t>Load</w:t>
+            </w:r>
+          </w:p>
+        </w:tc>
+        <w:tc>
+          <w:tcPr>
+            <w:tcW w:w="4500" w:type="dxa"/>
+          </w:tcPr>
+          <w:p>
+            <w:r>
+              <w:t xml:space="preserve">Use </w:t>
+            </w:r>
+            <w:proofErr w:type="spellStart"/>
+            <w:r>
+              <w:t>config</w:t>
+            </w:r>
+            <w:proofErr w:type="spellEnd"/>
+            <w:r>
+              <w:t xml:space="preserve"> file from new physical path on G Drive</w:t>
+            </w:r>
+          </w:p>
+        </w:tc>
+        <w:tc>
+          <w:tcPr>
+            <w:tcW w:w="1260" w:type="dxa"/>
+          </w:tcPr>
+          <w:p>
+            <w:pPr>
+              <w:rPr>
+                <w:rFonts w:asciiTheme="minorHAnsi" w:hAnsiTheme="minorHAnsi"/>
+                <w:bCs/>
+              </w:rPr>
+            </w:pPr>
+            <w:r>
+              <w:rPr>
+                <w:rFonts w:asciiTheme="minorHAnsi" w:hAnsiTheme="minorHAnsi"/>
+                <w:bCs/>
+              </w:rPr>
+              <w:t>P</w:t>
+            </w:r>
+          </w:p>
+        </w:tc>
+        <w:tc>
+          <w:tcPr>
+            <w:tcW w:w="2880" w:type="dxa"/>
+          </w:tcPr>
+          <w:p>
+            <w:pPr>
+              <w:rPr>
+                <w:rFonts w:asciiTheme="minorHAnsi" w:hAnsiTheme="minorHAnsi"/>
+                <w:bCs/>
+              </w:rPr>
+            </w:pPr>
+          </w:p>
+        </w:tc>
+      </w:tr>
+      <w:tr>
+        <w:trPr>
+          <w:cantSplit/>
+          <w:trHeight w:val="282"/>
+        </w:trPr>
+        <w:tc>
+          <w:tcPr>
+            <w:tcW w:w="900" w:type="dxa"/>
+          </w:tcPr>
+          <w:p>
+            <w:pPr>
+              <w:rPr>
+                <w:rFonts w:asciiTheme="minorHAnsi" w:hAnsiTheme="minorHAnsi"/>
+                <w:bCs/>
+              </w:rPr>
+            </w:pPr>
+            <w:r>
+              <w:rPr>
+                <w:rFonts w:asciiTheme="minorHAnsi" w:hAnsiTheme="minorHAnsi"/>
+                <w:bCs/>
+              </w:rPr>
+              <w:t>5.4</w:t>
+            </w:r>
+          </w:p>
+        </w:tc>
+        <w:tc>
+          <w:tcPr>
+            <w:tcW w:w="3960" w:type="dxa"/>
+          </w:tcPr>
+          <w:p>
+            <w:pPr>
+              <w:rPr>
+                <w:bCs/>
+              </w:rPr>
+            </w:pPr>
+            <w:r>
+              <w:rPr>
+                <w:bCs/>
+              </w:rPr>
+              <w:t xml:space="preserve">Check </w:t>
+            </w:r>
+            <w:proofErr w:type="spellStart"/>
+            <w:r>
+              <w:rPr>
+                <w:bCs/>
+              </w:rPr>
+              <w:t>Decrypt_Out</w:t>
+            </w:r>
+            <w:proofErr w:type="spellEnd"/>
+            <w:r>
+              <w:rPr>
+                <w:bCs/>
+              </w:rPr>
+              <w:t xml:space="preserve"> directory</w:t>
+            </w:r>
+          </w:p>
+        </w:tc>
+        <w:tc>
+          <w:tcPr>
+            <w:tcW w:w="4500" w:type="dxa"/>
+          </w:tcPr>
+          <w:p>
+            <w:r>
+              <w:t>Decrypted files should be deleted</w:t>
+            </w:r>
+          </w:p>
+        </w:tc>
+        <w:tc>
+          <w:tcPr>
+            <w:tcW w:w="1260" w:type="dxa"/>
+          </w:tcPr>
+          <w:p>
+            <w:pPr>
+              <w:rPr>
+                <w:rFonts w:asciiTheme="minorHAnsi" w:hAnsiTheme="minorHAnsi"/>
+                <w:bCs/>
+              </w:rPr>
+            </w:pPr>
+            <w:r>
+              <w:rPr>
+                <w:rFonts w:asciiTheme="minorHAnsi" w:hAnsiTheme="minorHAnsi"/>
+                <w:bCs/>
+              </w:rPr>
+              <w:t>p</w:t>
+            </w:r>
+          </w:p>
+        </w:tc>
+        <w:tc>
+          <w:tcPr>
+            <w:tcW w:w="2880" w:type="dxa"/>
+          </w:tcPr>
+          <w:p>
+            <w:pPr>
+              <w:rPr>
+                <w:rFonts w:asciiTheme="minorHAnsi" w:hAnsiTheme="minorHAnsi"/>
+                <w:bCs/>
+              </w:rPr>
+            </w:pPr>
+          </w:p>
+        </w:tc>
+      </w:tr>
+      <w:tr>
+        <w:trPr>
+          <w:cantSplit/>
+        </w:trPr>
+        <w:tc>
+          <w:tcPr>
+            <w:tcW w:w="900" w:type="dxa"/>
+          </w:tcPr>
+          <w:p>
+            <w:pPr>
+              <w:rPr>
+                <w:rFonts w:asciiTheme="minorHAnsi" w:hAnsiTheme="minorHAnsi"/>
+                <w:bCs/>
+              </w:rPr>
+            </w:pPr>
+            <w:r>
+              <w:rPr>
+                <w:rFonts w:asciiTheme="minorHAnsi" w:hAnsiTheme="minorHAnsi"/>
+                <w:bCs/>
+              </w:rPr>
+              <w:t>5.5</w:t>
+            </w:r>
+          </w:p>
+        </w:tc>
+        <w:tc>
+          <w:tcPr>
+            <w:tcW w:w="3960" w:type="dxa"/>
+          </w:tcPr>
+          <w:p>
+            <w:r>
+              <w:t>Check Backup directory</w:t>
+            </w:r>
+          </w:p>
+        </w:tc>
+        <w:tc>
+          <w:tcPr>
+            <w:tcW w:w="4500" w:type="dxa"/>
+          </w:tcPr>
+          <w:p>
+            <w:r>
+              <w:t xml:space="preserve">Encrypted copy should be saved to backup </w:t>
+            </w:r>
+          </w:p>
+        </w:tc>
+        <w:tc>
+          <w:tcPr>
+            <w:tcW w:w="1260" w:type="dxa"/>
+          </w:tcPr>
+          <w:p>
+            <w:pPr>
+              <w:rPr>
+                <w:rFonts w:asciiTheme="minorHAnsi" w:hAnsiTheme="minorHAnsi"/>
+                <w:bCs/>
+              </w:rPr>
+            </w:pPr>
+            <w:r>
+              <w:rPr>
+                <w:rFonts w:asciiTheme="minorHAnsi" w:hAnsiTheme="minorHAnsi"/>
+                <w:bCs/>
+              </w:rPr>
+              <w:t>p</w:t>
+            </w:r>
+          </w:p>
+        </w:tc>
+        <w:tc>
+          <w:tcPr>
+            <w:tcW w:w="2880" w:type="dxa"/>
+          </w:tcPr>
+          <w:p>
+            <w:pPr>
+              <w:rPr>
+                <w:rFonts w:asciiTheme="minorHAnsi" w:hAnsiTheme="minorHAnsi"/>
+                <w:bCs/>
+              </w:rPr>
+            </w:pPr>
+          </w:p>
+        </w:tc>
+      </w:tr>
+      <w:tr>
+        <w:trPr>
+          <w:cantSplit/>
+        </w:trPr>
+        <w:tc>
+          <w:tcPr>
+            <w:tcW w:w="900" w:type="dxa"/>
+          </w:tcPr>
+          <w:p>
+            <w:pPr>
+              <w:rPr>
+                <w:rFonts w:asciiTheme="minorHAnsi" w:hAnsiTheme="minorHAnsi"/>
+                <w:bCs/>
+              </w:rPr>
+            </w:pPr>
+            <w:r>
+              <w:rPr>
+                <w:rFonts w:asciiTheme="minorHAnsi" w:hAnsiTheme="minorHAnsi"/>
+                <w:bCs/>
+              </w:rPr>
+              <w:t>5.6</w:t>
+            </w:r>
+          </w:p>
+        </w:tc>
+        <w:tc>
+          <w:tcPr>
+            <w:tcW w:w="3960" w:type="dxa"/>
+          </w:tcPr>
+          <w:p>
+            <w:r>
+              <w:t>Check File List table</w:t>
+            </w:r>
+          </w:p>
+        </w:tc>
+        <w:tc>
+          <w:tcPr>
+            <w:tcW w:w="4500" w:type="dxa"/>
+          </w:tcPr>
+          <w:p>
+            <w:r>
+              <w:t>Should show decrypted file names</w:t>
+            </w:r>
+          </w:p>
+        </w:tc>
+        <w:tc>
+          <w:tcPr>
+            <w:tcW w:w="1260" w:type="dxa"/>
+          </w:tcPr>
+          <w:p>
+            <w:pPr>
+              <w:rPr>
+                <w:rFonts w:asciiTheme="minorHAnsi" w:hAnsiTheme="minorHAnsi"/>
+                <w:bCs/>
+              </w:rPr>
+            </w:pPr>
+            <w:r>
+              <w:rPr>
+                <w:rFonts w:asciiTheme="minorHAnsi" w:hAnsiTheme="minorHAnsi"/>
+                <w:bCs/>
+              </w:rPr>
+              <w:t>p</w:t>
+            </w:r>
+          </w:p>
+        </w:tc>
+        <w:tc>
+          <w:tcPr>
+            <w:tcW w:w="2880" w:type="dxa"/>
+          </w:tcPr>
+          <w:p>
+            <w:pPr>
+              <w:rPr>
+                <w:rFonts w:asciiTheme="minorHAnsi" w:hAnsiTheme="minorHAnsi"/>
+                <w:bCs/>
+              </w:rPr>
+            </w:pPr>
+          </w:p>
+        </w:tc>
+      </w:tr>
+      <w:tr>
+        <w:trPr>
+          <w:cantSplit/>
+        </w:trPr>
+        <w:tc>
+          <w:tcPr>
+            <w:tcW w:w="900" w:type="dxa"/>
+          </w:tcPr>
+          <w:p>
+            <w:r>
+              <w:rPr>
+                <w:rFonts w:asciiTheme="minorHAnsi" w:hAnsiTheme="minorHAnsi"/>
+                <w:bCs/>
+              </w:rPr>
+              <w:t>5.7</w:t>
+            </w:r>
+          </w:p>
+        </w:tc>
+        <w:tc>
+          <w:tcPr>
+            <w:tcW w:w="3960" w:type="dxa"/>
+          </w:tcPr>
+          <w:p>
+            <w:pPr>
+              <w:rPr>
+                <w:noProof/>
+              </w:rPr>
+            </w:pPr>
+            <w:r>
+              <w:rPr>
+                <w:bCs/>
+              </w:rPr>
+              <w:t xml:space="preserve">Run sql agent Job </w:t>
+            </w:r>
+            <w:r>
+              <w:rPr>
+                <w:noProof/>
+              </w:rPr>
+              <w:t xml:space="preserve"> </w:t>
+            </w:r>
+          </w:p>
+          <w:p>
+            <w:r>
+              <w:rPr>
+                <w:noProof/>
+              </w:rPr>
+              <w:t>Rig</w:t>
+            </w:r>
+            <w:r>
+              <w:rPr>
+                <w:noProof/>
+              </w:rPr>
+              <w:t>ht click on job CoachingeETS</w:t>
+            </w:r>
+            <w:r>
+              <w:rPr>
+                <w:noProof/>
+              </w:rPr>
+              <w:t>Load</w:t>
+            </w:r>
+          </w:p>
+        </w:tc>
+        <w:tc>
+          <w:tcPr>
+            <w:tcW w:w="4500" w:type="dxa"/>
+          </w:tcPr>
+          <w:p>
+            <w:r>
+              <w:t>Should complete successfully without the ETS Fact table.</w:t>
+            </w:r>
+          </w:p>
+        </w:tc>
+        <w:tc>
+          <w:tcPr>
+            <w:tcW w:w="1260" w:type="dxa"/>
+          </w:tcPr>
+          <w:p>
+            <w:pPr>
+              <w:rPr>
+                <w:rFonts w:asciiTheme="minorHAnsi" w:hAnsiTheme="minorHAnsi"/>
+                <w:bCs/>
+              </w:rPr>
+            </w:pPr>
+            <w:r>
+              <w:rPr>
+                <w:rFonts w:asciiTheme="minorHAnsi" w:hAnsiTheme="minorHAnsi"/>
+                <w:bCs/>
+              </w:rPr>
+              <w:t>p</w:t>
+            </w:r>
+          </w:p>
+        </w:tc>
+        <w:tc>
+          <w:tcPr>
+            <w:tcW w:w="2880" w:type="dxa"/>
+          </w:tcPr>
           <w:p>
             <w:pPr>
               <w:rPr>
@@ -12413,6 +16346,10 @@
     <w:p/>
     <w:p/>
     <w:p/>
+    <w:p>
+      <w:bookmarkStart w:id="23" w:name="_GoBack"/>
+      <w:bookmarkEnd w:id="23"/>
+    </w:p>
     <w:sectPr>
       <w:headerReference w:type="default" r:id="rId8"/>
       <w:footerReference w:type="default" r:id="rId9"/>
@@ -12567,7 +16504,7 @@
         <w:sz w:val="18"/>
         <w:szCs w:val="18"/>
       </w:rPr>
-      <w:t>1</w:t>
+      <w:t>16</w:t>
     </w:r>
     <w:r>
       <w:rPr>
@@ -12616,7 +16553,7 @@
         <w:sz w:val="18"/>
         <w:szCs w:val="18"/>
       </w:rPr>
-      <w:t>16</w:t>
+      <w:t>17</w:t>
     </w:r>
     <w:r>
       <w:rPr>
@@ -12832,7 +16769,7 @@
   <w:abstractNum w:abstractNumId="0" w15:restartNumberingAfterBreak="0">
     <w:nsid w:val="388921D8"/>
     <w:multiLevelType w:val="hybridMultilevel"/>
-    <w:tmpl w:val="4D5C45D0"/>
+    <w:tmpl w:val="8626D326"/>
     <w:lvl w:ilvl="0" w:tplc="0409000F">
       <w:start w:val="1"/>
       <w:numFmt w:val="decimal"/>
@@ -13170,6 +17107,122 @@
       </w:rPr>
     </w:lvl>
   </w:abstractNum>
+  <w:abstractNum w:abstractNumId="3" w15:restartNumberingAfterBreak="0">
+    <w:nsid w:val="6D6A55AE"/>
+    <w:multiLevelType w:val="hybridMultilevel"/>
+    <w:tmpl w:val="4D5C45D0"/>
+    <w:lvl w:ilvl="0" w:tplc="0409000F">
+      <w:start w:val="1"/>
+      <w:numFmt w:val="decimal"/>
+      <w:lvlText w:val="%1."/>
+      <w:lvlJc w:val="left"/>
+      <w:pPr>
+        <w:tabs>
+          <w:tab w:val="num" w:pos="720"/>
+        </w:tabs>
+        <w:ind w:left="720" w:hanging="360"/>
+      </w:pPr>
+    </w:lvl>
+    <w:lvl w:ilvl="1" w:tplc="4056895E">
+      <w:start w:val="1"/>
+      <w:numFmt w:val="decimal"/>
+      <w:lvlText w:val="%2."/>
+      <w:lvlJc w:val="left"/>
+      <w:pPr>
+        <w:tabs>
+          <w:tab w:val="num" w:pos="1440"/>
+        </w:tabs>
+        <w:ind w:left="1440" w:hanging="360"/>
+      </w:pPr>
+      <w:rPr>
+        <w:rFonts w:hint="default"/>
+      </w:rPr>
+    </w:lvl>
+    <w:lvl w:ilvl="2" w:tplc="0409001B" w:tentative="1">
+      <w:start w:val="1"/>
+      <w:numFmt w:val="lowerRoman"/>
+      <w:lvlText w:val="%3."/>
+      <w:lvlJc w:val="right"/>
+      <w:pPr>
+        <w:tabs>
+          <w:tab w:val="num" w:pos="2160"/>
+        </w:tabs>
+        <w:ind w:left="2160" w:hanging="180"/>
+      </w:pPr>
+    </w:lvl>
+    <w:lvl w:ilvl="3" w:tplc="0409000F" w:tentative="1">
+      <w:start w:val="1"/>
+      <w:numFmt w:val="decimal"/>
+      <w:lvlText w:val="%4."/>
+      <w:lvlJc w:val="left"/>
+      <w:pPr>
+        <w:tabs>
+          <w:tab w:val="num" w:pos="2880"/>
+        </w:tabs>
+        <w:ind w:left="2880" w:hanging="360"/>
+      </w:pPr>
+    </w:lvl>
+    <w:lvl w:ilvl="4" w:tplc="04090019" w:tentative="1">
+      <w:start w:val="1"/>
+      <w:numFmt w:val="lowerLetter"/>
+      <w:lvlText w:val="%5."/>
+      <w:lvlJc w:val="left"/>
+      <w:pPr>
+        <w:tabs>
+          <w:tab w:val="num" w:pos="3600"/>
+        </w:tabs>
+        <w:ind w:left="3600" w:hanging="360"/>
+      </w:pPr>
+    </w:lvl>
+    <w:lvl w:ilvl="5" w:tplc="0409001B" w:tentative="1">
+      <w:start w:val="1"/>
+      <w:numFmt w:val="lowerRoman"/>
+      <w:lvlText w:val="%6."/>
+      <w:lvlJc w:val="right"/>
+      <w:pPr>
+        <w:tabs>
+          <w:tab w:val="num" w:pos="4320"/>
+        </w:tabs>
+        <w:ind w:left="4320" w:hanging="180"/>
+      </w:pPr>
+    </w:lvl>
+    <w:lvl w:ilvl="6" w:tplc="0409000F" w:tentative="1">
+      <w:start w:val="1"/>
+      <w:numFmt w:val="decimal"/>
+      <w:lvlText w:val="%7."/>
+      <w:lvlJc w:val="left"/>
+      <w:pPr>
+        <w:tabs>
+          <w:tab w:val="num" w:pos="5040"/>
+        </w:tabs>
+        <w:ind w:left="5040" w:hanging="360"/>
+      </w:pPr>
+    </w:lvl>
+    <w:lvl w:ilvl="7" w:tplc="04090019" w:tentative="1">
+      <w:start w:val="1"/>
+      <w:numFmt w:val="lowerLetter"/>
+      <w:lvlText w:val="%8."/>
+      <w:lvlJc w:val="left"/>
+      <w:pPr>
+        <w:tabs>
+          <w:tab w:val="num" w:pos="5760"/>
+        </w:tabs>
+        <w:ind w:left="5760" w:hanging="360"/>
+      </w:pPr>
+    </w:lvl>
+    <w:lvl w:ilvl="8" w:tplc="0409001B" w:tentative="1">
+      <w:start w:val="1"/>
+      <w:numFmt w:val="lowerRoman"/>
+      <w:lvlText w:val="%9."/>
+      <w:lvlJc w:val="right"/>
+      <w:pPr>
+        <w:tabs>
+          <w:tab w:val="num" w:pos="6480"/>
+        </w:tabs>
+        <w:ind w:left="6480" w:hanging="180"/>
+      </w:pPr>
+    </w:lvl>
+  </w:abstractNum>
   <w:num w:numId="1">
     <w:abstractNumId w:val="1"/>
   </w:num>
@@ -13178,6 +17231,9 @@
   </w:num>
   <w:num w:numId="3">
     <w:abstractNumId w:val="2"/>
+  </w:num>
+  <w:num w:numId="4">
+    <w:abstractNumId w:val="3"/>
   </w:num>
   <w:numIdMacAtCleanup w:val="3"/>
 </w:numbering>
@@ -14467,7 +18523,7 @@
 </file>
 
 <file path=customXml/itemProps1.xml><?xml version="1.0" encoding="utf-8"?>
-<ds:datastoreItem xmlns:ds="http://schemas.openxmlformats.org/officeDocument/2006/customXml" ds:itemID="{D27F2906-A3CE-4F99-BCE2-D2D139327E82}">
+<ds:datastoreItem xmlns:ds="http://schemas.openxmlformats.org/officeDocument/2006/customXml" ds:itemID="{A79C9B8F-2480-4951-99FF-4E390308B29D}">
   <ds:schemaRefs>
     <ds:schemaRef ds:uri="http://schemas.openxmlformats.org/officeDocument/2006/bibliography"/>
   </ds:schemaRefs>

--- a/Unit Test/DB/CCO_eCoaching_Log_ETS_Load_DB_UTD.docx
+++ b/Unit Test/DB/CCO_eCoaching_Log_ETS_Load_DB_UTD.docx
@@ -1,6 +1,6 @@
 
 <file path=word/document.xml><?xml version="1.0" encoding="utf-8"?>
-<w:document xmlns:wpc="http://schemas.microsoft.com/office/word/2010/wordprocessingCanvas" xmlns:mc="http://schemas.openxmlformats.org/markup-compatibility/2006" xmlns:o="urn:schemas-microsoft-com:office:office" xmlns:r="http://schemas.openxmlformats.org/officeDocument/2006/relationships" xmlns:m="http://schemas.openxmlformats.org/officeDocument/2006/math" xmlns:v="urn:schemas-microsoft-com:vml" xmlns:wp14="http://schemas.microsoft.com/office/word/2010/wordprocessingDrawing" xmlns:wp="http://schemas.openxmlformats.org/drawingml/2006/wordprocessingDrawing" xmlns:w10="urn:schemas-microsoft-com:office:word" xmlns:w="http://schemas.openxmlformats.org/wordprocessingml/2006/main" xmlns:w14="http://schemas.microsoft.com/office/word/2010/wordml" xmlns:w15="http://schemas.microsoft.com/office/word/2012/wordml" xmlns:wpg="http://schemas.microsoft.com/office/word/2010/wordprocessingGroup" xmlns:wpi="http://schemas.microsoft.com/office/word/2010/wordprocessingInk" xmlns:wne="http://schemas.microsoft.com/office/word/2006/wordml" xmlns:wps="http://schemas.microsoft.com/office/word/2010/wordprocessingShape" mc:Ignorable="w14 w15 wp14">
+<w:document xmlns:wpc="http://schemas.microsoft.com/office/word/2010/wordprocessingCanvas" xmlns:cx="http://schemas.microsoft.com/office/drawing/2014/chartex" xmlns:cx1="http://schemas.microsoft.com/office/drawing/2015/9/8/chartex" xmlns:mc="http://schemas.openxmlformats.org/markup-compatibility/2006" xmlns:o="urn:schemas-microsoft-com:office:office" xmlns:r="http://schemas.openxmlformats.org/officeDocument/2006/relationships" xmlns:m="http://schemas.openxmlformats.org/officeDocument/2006/math" xmlns:v="urn:schemas-microsoft-com:vml" xmlns:wp14="http://schemas.microsoft.com/office/word/2010/wordprocessingDrawing" xmlns:wp="http://schemas.openxmlformats.org/drawingml/2006/wordprocessingDrawing" xmlns:w10="urn:schemas-microsoft-com:office:word" xmlns:w="http://schemas.openxmlformats.org/wordprocessingml/2006/main" xmlns:w14="http://schemas.microsoft.com/office/word/2010/wordml" xmlns:w15="http://schemas.microsoft.com/office/word/2012/wordml" xmlns:w16se="http://schemas.microsoft.com/office/word/2015/wordml/symex" xmlns:wpg="http://schemas.microsoft.com/office/word/2010/wordprocessingGroup" xmlns:wpi="http://schemas.microsoft.com/office/word/2010/wordprocessingInk" xmlns:wne="http://schemas.microsoft.com/office/word/2006/wordml" xmlns:wps="http://schemas.microsoft.com/office/word/2010/wordprocessingShape" mc:Ignorable="w14 w15 w16se wp14">
   <w:body>
     <w:p>
       <w:pPr>
@@ -57,23 +57,31 @@
     <w:p/>
     <w:p>
       <w:pPr>
+        <w:overflowPunct/>
+        <w:autoSpaceDE/>
+        <w:autoSpaceDN/>
+        <w:adjustRightInd/>
+        <w:spacing w:after="200" w:line="276" w:lineRule="auto"/>
+        <w:ind w:left="3600" w:right="-270" w:firstLine="720"/>
+        <w:jc w:val="both"/>
+        <w:textAlignment w:val="auto"/>
         <w:rPr>
-          <w:b/>
-          <w:color w:val="000000"/>
-          <w:sz w:val="40"/>
-          <w:szCs w:val="40"/>
+          <w:rFonts w:ascii="Century Schoolbook" w:hAnsi="Century Schoolbook"/>
+          <w:sz w:val="22"/>
+          <w:szCs w:val="22"/>
         </w:rPr>
       </w:pPr>
-    </w:p>
-    <w:p>
-      <w:pPr>
+      <w:r>
         <w:rPr>
+          <w:rFonts w:ascii="Calibri" w:hAnsi="Calibri"/>
           <w:b/>
-          <w:color w:val="000000"/>
-          <w:sz w:val="40"/>
-          <w:szCs w:val="40"/>
+          <w:bCs/>
+          <w:noProof/>
+          <w:sz w:val="56"/>
+          <w:szCs w:val="56"/>
         </w:rPr>
-      </w:pPr>
+        <w:t>eCoaching Log System</w:t>
+      </w:r>
     </w:p>
     <w:p>
       <w:pPr>
@@ -92,7 +100,7 @@
           <w:sz w:val="40"/>
           <w:szCs w:val="40"/>
         </w:rPr>
-        <w:t xml:space="preserve">CCO </w:t>
+        <w:t xml:space="preserve">Unit Test Document </w:t>
       </w:r>
       <w:r>
         <w:rPr>
@@ -101,42 +109,8 @@
           <w:sz w:val="40"/>
           <w:szCs w:val="40"/>
         </w:rPr>
-        <w:t>eCoaching</w:t>
+        <w:t xml:space="preserve">- </w:t>
       </w:r>
-      <w:r>
-        <w:rPr>
-          <w:b/>
-          <w:color w:val="000000"/>
-          <w:sz w:val="40"/>
-          <w:szCs w:val="40"/>
-        </w:rPr>
-        <w:t xml:space="preserve"> </w:t>
-      </w:r>
-      <w:r>
-        <w:rPr>
-          <w:b/>
-          <w:color w:val="000000"/>
-          <w:sz w:val="40"/>
-          <w:szCs w:val="40"/>
-        </w:rPr>
-        <w:t>DB Unit Test Document</w:t>
-      </w:r>
-    </w:p>
-    <w:p>
-      <w:pPr>
-        <w:pStyle w:val="ListParagraph"/>
-        <w:numPr>
-          <w:ilvl w:val="0"/>
-          <w:numId w:val="1"/>
-        </w:numPr>
-        <w:jc w:val="center"/>
-        <w:rPr>
-          <w:b/>
-          <w:color w:val="000000"/>
-          <w:sz w:val="40"/>
-          <w:szCs w:val="40"/>
-        </w:rPr>
-      </w:pPr>
       <w:r>
         <w:rPr>
           <w:b/>
@@ -216,58 +190,6 @@
         </w:rPr>
       </w:pPr>
     </w:p>
-    <w:p>
-      <w:pPr>
-        <w:spacing w:before="180" w:line="180" w:lineRule="auto"/>
-        <w:jc w:val="center"/>
-        <w:rPr>
-          <w:color w:val="000000"/>
-          <w:sz w:val="18"/>
-          <w:szCs w:val="18"/>
-        </w:rPr>
-      </w:pPr>
-      <w:r>
-        <w:rPr>
-          <w:color w:val="000000"/>
-          <w:sz w:val="18"/>
-          <w:szCs w:val="18"/>
-        </w:rPr>
-        <w:fldChar w:fldCharType="begin"/>
-      </w:r>
-      <w:r>
-        <w:rPr>
-          <w:color w:val="000000"/>
-          <w:sz w:val="18"/>
-          <w:szCs w:val="18"/>
-        </w:rPr>
-        <w:instrText xml:space="preserve"> DATE \@ "MMMM d, yyyy" </w:instrText>
-      </w:r>
-      <w:r>
-        <w:rPr>
-          <w:color w:val="000000"/>
-          <w:sz w:val="18"/>
-          <w:szCs w:val="18"/>
-        </w:rPr>
-        <w:fldChar w:fldCharType="separate"/>
-      </w:r>
-      <w:r>
-        <w:rPr>
-          <w:noProof/>
-          <w:color w:val="000000"/>
-          <w:sz w:val="18"/>
-          <w:szCs w:val="18"/>
-        </w:rPr>
-        <w:t>April 4, 2018</w:t>
-      </w:r>
-      <w:r>
-        <w:rPr>
-          <w:color w:val="000000"/>
-          <w:sz w:val="18"/>
-          <w:szCs w:val="18"/>
-        </w:rPr>
-        <w:fldChar w:fldCharType="end"/>
-      </w:r>
-    </w:p>
     <w:p/>
     <w:p/>
     <w:p/>
@@ -745,6 +667,7 @@
             </w:tcBorders>
           </w:tcPr>
           <w:p>
+            <w:bookmarkStart w:id="15" w:name="_GoBack" w:colFirst="0" w:colLast="2"/>
             <w:r>
               <w:t>4/4/2018</w:t>
             </w:r>
@@ -810,7 +733,11 @@
               <w:right w:val="single" w:sz="6" w:space="0" w:color="C0C0C0"/>
             </w:tcBorders>
           </w:tcPr>
-          <w:p/>
+          <w:p>
+            <w:r>
+              <w:t>8/3/2020</w:t>
+            </w:r>
+          </w:p>
         </w:tc>
         <w:tc>
           <w:tcPr>
@@ -822,7 +749,11 @@
               <w:right w:val="single" w:sz="6" w:space="0" w:color="C0C0C0"/>
             </w:tcBorders>
           </w:tcPr>
-          <w:p/>
+          <w:p>
+            <w:r>
+              <w:t>6.0</w:t>
+            </w:r>
+          </w:p>
         </w:tc>
         <w:tc>
           <w:tcPr>
@@ -834,7 +765,11 @@
               <w:right w:val="single" w:sz="6" w:space="0" w:color="C0C0C0"/>
             </w:tcBorders>
           </w:tcPr>
-          <w:p/>
+          <w:p>
+            <w:r>
+              <w:t>TFS 17716 - Removed company specific references</w:t>
+            </w:r>
+          </w:p>
         </w:tc>
         <w:tc>
           <w:tcPr>
@@ -846,9 +781,14 @@
               <w:right w:val="single" w:sz="6" w:space="0" w:color="C0C0C0"/>
             </w:tcBorders>
           </w:tcPr>
-          <w:p/>
+          <w:p>
+            <w:r>
+              <w:t>Susmitha Palacherla</w:t>
+            </w:r>
+          </w:p>
         </w:tc>
       </w:tr>
+      <w:bookmarkEnd w:id="15"/>
     </w:tbl>
     <w:p>
       <w:pPr>
@@ -1410,8 +1350,8 @@
           <w:numId w:val="2"/>
         </w:numPr>
       </w:pPr>
-      <w:bookmarkStart w:id="15" w:name="_Toc391395339"/>
       <w:bookmarkStart w:id="16" w:name="_Toc510610418"/>
+      <w:bookmarkStart w:id="17" w:name="_Toc391395339"/>
       <w:r>
         <w:t xml:space="preserve">SCR </w:t>
       </w:r>
@@ -1429,7 +1369,7 @@
       </w:r>
       <w:bookmarkEnd w:id="16"/>
     </w:p>
-    <w:bookmarkEnd w:id="15"/>
+    <w:bookmarkEnd w:id="17"/>
     <w:p/>
     <w:tbl>
       <w:tblPr>
@@ -1537,13 +1477,8 @@
             <w:tcW w:w="10455" w:type="dxa"/>
           </w:tcPr>
           <w:p>
-            <w:proofErr w:type="spellStart"/>
-            <w:r>
-              <w:t>eCoaching_Dev</w:t>
-            </w:r>
-            <w:proofErr w:type="spellEnd"/>
-            <w:r>
-              <w:t xml:space="preserve"> database on vrivfssdbt02\scord01,1437 </w:t>
+            <w:r>
+              <w:t xml:space="preserve">eCoaching_Dev database on vrivfssdbt02\scord01,1437 </w:t>
             </w:r>
           </w:p>
         </w:tc>
@@ -1567,13 +1502,8 @@
             <w:tcW w:w="10455" w:type="dxa"/>
           </w:tcPr>
           <w:p>
-            <w:proofErr w:type="spellStart"/>
-            <w:r>
-              <w:t>ETS_Coaching.dtsx</w:t>
-            </w:r>
-            <w:proofErr w:type="spellEnd"/>
-            <w:r>
-              <w:t xml:space="preserve"> and supporting code modules documented in the below code docs.</w:t>
+            <w:r>
+              <w:t>ETS_Coaching.dtsx and supporting code modules documented in the below code docs.</w:t>
             </w:r>
           </w:p>
         </w:tc>
@@ -1594,32 +1524,24 @@
             <w:tcW w:w="10455" w:type="dxa"/>
           </w:tcPr>
           <w:p>
-            <w:proofErr w:type="spellStart"/>
             <w:r>
               <w:t>CCO_eCoaching_ETS_Load_Create.sql</w:t>
             </w:r>
-            <w:proofErr w:type="spellEnd"/>
-          </w:p>
-          <w:p>
-            <w:proofErr w:type="spellStart"/>
+          </w:p>
+          <w:p>
             <w:r>
               <w:t>CCO_eCoaching_Functions.sql</w:t>
             </w:r>
-            <w:proofErr w:type="spellEnd"/>
-          </w:p>
-          <w:p>
-            <w:proofErr w:type="spellStart"/>
+          </w:p>
+          <w:p>
             <w:r>
               <w:t>CCO_eCoaching_Log_Create.sql</w:t>
             </w:r>
-            <w:proofErr w:type="spellEnd"/>
-          </w:p>
-          <w:p>
-            <w:proofErr w:type="spellStart"/>
+          </w:p>
+          <w:p>
             <w:r>
               <w:t>CCO_eCoaching_Maintenance_Create.sql</w:t>
             </w:r>
-            <w:proofErr w:type="spellEnd"/>
           </w:p>
         </w:tc>
       </w:tr>
@@ -1640,15 +1562,7 @@
           </w:tcPr>
           <w:p>
             <w:r>
-              <w:t xml:space="preserve">Loaded ETS test files into the </w:t>
-            </w:r>
-            <w:proofErr w:type="spellStart"/>
-            <w:r>
-              <w:t>eCoachingDev</w:t>
-            </w:r>
-            <w:proofErr w:type="spellEnd"/>
-            <w:r>
-              <w:t xml:space="preserve"> database and verified that the file loaded successfully, sent the appropriate notification and appeared correctly in the user dashboards.</w:t>
+              <w:t>Loaded ETS test files into the eCoachingDev database and verified that the file loaded successfully, sent the appropriate notification and appeared correctly in the user dashboards.</w:t>
             </w:r>
           </w:p>
           <w:p/>
@@ -1815,15 +1729,7 @@
           </w:p>
           <w:p>
             <w:r>
-              <w:t xml:space="preserve">To test the SSIS package </w:t>
-            </w:r>
-            <w:proofErr w:type="spellStart"/>
-            <w:r>
-              <w:t>ETS_Coaching.dtsx</w:t>
-            </w:r>
-            <w:proofErr w:type="spellEnd"/>
-            <w:r>
-              <w:t xml:space="preserve"> to verify that package runs without any issues.</w:t>
+              <w:t>To test the SSIS package ETS_Coaching.dtsx to verify that package runs without any issues.</w:t>
             </w:r>
           </w:p>
           <w:p>
@@ -1915,31 +1821,7 @@
           </w:tcPr>
           <w:p>
             <w:r>
-              <w:t xml:space="preserve">Check records in </w:t>
-            </w:r>
-            <w:proofErr w:type="spellStart"/>
-            <w:r>
-              <w:t>Coaching_Log</w:t>
-            </w:r>
-            <w:proofErr w:type="spellEnd"/>
-            <w:r>
-              <w:t xml:space="preserve">, </w:t>
-            </w:r>
-            <w:proofErr w:type="spellStart"/>
-            <w:r>
-              <w:t>Coaching_log_</w:t>
-            </w:r>
-            <w:proofErr w:type="gramStart"/>
-            <w:r>
-              <w:t>reason</w:t>
-            </w:r>
-            <w:proofErr w:type="spellEnd"/>
-            <w:r>
-              <w:t xml:space="preserve"> ,</w:t>
-            </w:r>
-            <w:proofErr w:type="gramEnd"/>
-            <w:r>
-              <w:t xml:space="preserve"> rejected tables.</w:t>
+              <w:t>Check records in Coaching_Log, Coaching_log_reason , rejected tables.</w:t>
             </w:r>
           </w:p>
           <w:p/>
@@ -2708,15 +2590,7 @@
           </w:p>
           <w:p>
             <w:r>
-              <w:t xml:space="preserve">39 records loaded to </w:t>
-            </w:r>
-            <w:proofErr w:type="spellStart"/>
-            <w:r>
-              <w:t>Coaching_log_reason</w:t>
-            </w:r>
-            <w:proofErr w:type="spellEnd"/>
-            <w:r>
-              <w:t xml:space="preserve"> table.</w:t>
+              <w:t>39 records loaded to Coaching_log_reason table.</w:t>
             </w:r>
           </w:p>
           <w:p>
@@ -2994,23 +2868,7 @@
                 <w:rFonts w:asciiTheme="minorHAnsi" w:hAnsiTheme="minorHAnsi"/>
                 <w:bCs/>
               </w:rPr>
-              <w:t xml:space="preserve">Verify that </w:t>
-            </w:r>
-            <w:proofErr w:type="spellStart"/>
-            <w:r>
-              <w:rPr>
-                <w:rFonts w:asciiTheme="minorHAnsi" w:hAnsiTheme="minorHAnsi"/>
-                <w:bCs/>
-              </w:rPr>
-              <w:t>subcoachingreasonid</w:t>
-            </w:r>
-            <w:proofErr w:type="spellEnd"/>
-            <w:r>
-              <w:rPr>
-                <w:rFonts w:asciiTheme="minorHAnsi" w:hAnsiTheme="minorHAnsi"/>
-                <w:bCs/>
-              </w:rPr>
-              <w:t xml:space="preserve"> is populated correctly based on the report code.</w:t>
+              <w:t>Verify that subcoachingreasonid is populated correctly based on the report code.</w:t>
             </w:r>
           </w:p>
           <w:p>
@@ -3385,11 +3243,11 @@
           <w:numId w:val="2"/>
         </w:numPr>
       </w:pPr>
-      <w:bookmarkStart w:id="17" w:name="_Toc510610419"/>
+      <w:bookmarkStart w:id="18" w:name="_Toc510610419"/>
       <w:r>
         <w:t>SCR 14031 Incorporate Compliance (OA) Reports</w:t>
       </w:r>
-      <w:bookmarkEnd w:id="17"/>
+      <w:bookmarkEnd w:id="18"/>
     </w:p>
     <w:p/>
     <w:tbl>
@@ -3498,13 +3356,8 @@
             <w:tcW w:w="10455" w:type="dxa"/>
           </w:tcPr>
           <w:p>
-            <w:proofErr w:type="spellStart"/>
-            <w:r>
-              <w:t>eCoaching_Dev</w:t>
-            </w:r>
-            <w:proofErr w:type="spellEnd"/>
-            <w:r>
-              <w:t xml:space="preserve"> database on vrivfssdbt02\scord01,1437 </w:t>
+            <w:r>
+              <w:t xml:space="preserve">eCoaching_Dev database on vrivfssdbt02\scord01,1437 </w:t>
             </w:r>
           </w:p>
         </w:tc>
@@ -3525,13 +3378,8 @@
             <w:tcW w:w="10455" w:type="dxa"/>
           </w:tcPr>
           <w:p>
-            <w:proofErr w:type="spellStart"/>
-            <w:r>
-              <w:t>ETS_Coaching.dtsx</w:t>
-            </w:r>
-            <w:proofErr w:type="spellEnd"/>
-            <w:r>
-              <w:t xml:space="preserve"> and supporting code modules documented in the below code docs.</w:t>
+            <w:r>
+              <w:t>ETS_Coaching.dtsx and supporting code modules documented in the below code docs.</w:t>
             </w:r>
           </w:p>
         </w:tc>
@@ -3552,32 +3400,24 @@
             <w:tcW w:w="10455" w:type="dxa"/>
           </w:tcPr>
           <w:p>
-            <w:proofErr w:type="spellStart"/>
             <w:r>
               <w:t>CCO_eCoaching_ETS_Load_Create.sql</w:t>
             </w:r>
-            <w:proofErr w:type="spellEnd"/>
-          </w:p>
-          <w:p>
-            <w:proofErr w:type="spellStart"/>
+          </w:p>
+          <w:p>
             <w:r>
               <w:t>CCO_eCoaching_Functions.sql</w:t>
             </w:r>
-            <w:proofErr w:type="spellEnd"/>
-          </w:p>
-          <w:p>
-            <w:proofErr w:type="spellStart"/>
+          </w:p>
+          <w:p>
             <w:r>
               <w:t>CCO_eCoaching_Log_Create.sql</w:t>
             </w:r>
-            <w:proofErr w:type="spellEnd"/>
-          </w:p>
-          <w:p>
-            <w:proofErr w:type="spellStart"/>
+          </w:p>
+          <w:p>
             <w:r>
               <w:t>CCO_eCoaching_Maintenance_Create.sql</w:t>
             </w:r>
-            <w:proofErr w:type="spellEnd"/>
           </w:p>
         </w:tc>
       </w:tr>
@@ -3598,15 +3438,7 @@
           </w:tcPr>
           <w:p>
             <w:r>
-              <w:t xml:space="preserve">Loaded ETS test files into the </w:t>
-            </w:r>
-            <w:proofErr w:type="spellStart"/>
-            <w:r>
-              <w:t>eCoachingDev</w:t>
-            </w:r>
-            <w:proofErr w:type="spellEnd"/>
-            <w:r>
-              <w:t xml:space="preserve"> database and verified that the file loaded successfully, sent the appropriate notification and appeared correctly in the user dashboards.</w:t>
+              <w:t>Loaded ETS test files into the eCoachingDev database and verified that the file loaded successfully, sent the appropriate notification and appeared correctly in the user dashboards.</w:t>
             </w:r>
           </w:p>
           <w:p/>
@@ -3774,15 +3606,7 @@
           </w:p>
           <w:p>
             <w:r>
-              <w:t xml:space="preserve">To test the SSIS package </w:t>
-            </w:r>
-            <w:proofErr w:type="spellStart"/>
-            <w:r>
-              <w:t>ETS_Coaching.dtsx</w:t>
-            </w:r>
-            <w:proofErr w:type="spellEnd"/>
-            <w:r>
-              <w:t xml:space="preserve"> to verify that package runs without any issues.</w:t>
+              <w:t>To test the SSIS package ETS_Coaching.dtsx to verify that package runs without any issues.</w:t>
             </w:r>
           </w:p>
           <w:p>
@@ -3882,31 +3706,7 @@
           </w:tcPr>
           <w:p>
             <w:r>
-              <w:t xml:space="preserve">Check records in </w:t>
-            </w:r>
-            <w:proofErr w:type="spellStart"/>
-            <w:r>
-              <w:t>Coaching_Log</w:t>
-            </w:r>
-            <w:proofErr w:type="spellEnd"/>
-            <w:r>
-              <w:t xml:space="preserve">, </w:t>
-            </w:r>
-            <w:proofErr w:type="spellStart"/>
-            <w:r>
-              <w:t>Coaching_log_</w:t>
-            </w:r>
-            <w:proofErr w:type="gramStart"/>
-            <w:r>
-              <w:t>reason</w:t>
-            </w:r>
-            <w:proofErr w:type="spellEnd"/>
-            <w:r>
-              <w:t xml:space="preserve"> ,</w:t>
-            </w:r>
-            <w:proofErr w:type="gramEnd"/>
-            <w:r>
-              <w:t xml:space="preserve"> rejected tables.</w:t>
+              <w:t>Check records in Coaching_Log, Coaching_log_reason , rejected tables.</w:t>
             </w:r>
           </w:p>
           <w:p/>
@@ -4085,15 +3885,7 @@
           </w:tcPr>
           <w:p>
             <w:r>
-              <w:t xml:space="preserve">Records from source file meeting all valid criteria loaded into </w:t>
-            </w:r>
-            <w:proofErr w:type="spellStart"/>
-            <w:r>
-              <w:t>Copaching_log</w:t>
-            </w:r>
-            <w:proofErr w:type="spellEnd"/>
-            <w:r>
-              <w:t xml:space="preserve"> table.</w:t>
+              <w:t>Records from source file meeting all valid criteria loaded into Copaching_log table.</w:t>
             </w:r>
           </w:p>
           <w:p/>
@@ -4437,16 +4229,11 @@
           <w:numId w:val="2"/>
         </w:numPr>
       </w:pPr>
-      <w:bookmarkStart w:id="18" w:name="_Toc510610420"/>
-      <w:proofErr w:type="gramStart"/>
+      <w:bookmarkStart w:id="19" w:name="_Toc510610420"/>
       <w:r>
-        <w:t>TFS  -</w:t>
+        <w:t>TFS  - 7105 - SQL Server 2012 Upgrade</w:t>
       </w:r>
-      <w:proofErr w:type="gramEnd"/>
-      <w:r>
-        <w:t xml:space="preserve"> 7105 - SQL Server 2012 Upgrade</w:t>
-      </w:r>
-      <w:bookmarkEnd w:id="18"/>
+      <w:bookmarkEnd w:id="19"/>
     </w:p>
     <w:tbl>
       <w:tblPr>
@@ -4552,16 +4339,11 @@
             <w:tcW w:w="10455" w:type="dxa"/>
           </w:tcPr>
           <w:p>
-            <w:proofErr w:type="spellStart"/>
             <w:r>
               <w:t>eCoaching</w:t>
             </w:r>
             <w:r>
-              <w:t>Dev</w:t>
-            </w:r>
-            <w:proofErr w:type="spellEnd"/>
-            <w:r>
-              <w:t xml:space="preserve"> database on f3420-ecldbd01 </w:t>
+              <w:t xml:space="preserve">Dev database on f3420-ecldbd01 </w:t>
             </w:r>
           </w:p>
         </w:tc>
@@ -4582,13 +4364,8 @@
             <w:tcW w:w="10455" w:type="dxa"/>
           </w:tcPr>
           <w:p>
-            <w:proofErr w:type="spellStart"/>
-            <w:r>
-              <w:t>ETS_Coaching.dtsx</w:t>
-            </w:r>
-            <w:proofErr w:type="spellEnd"/>
-            <w:r>
-              <w:t xml:space="preserve"> </w:t>
+            <w:r>
+              <w:t xml:space="preserve">ETS_Coaching.dtsx </w:t>
             </w:r>
           </w:p>
         </w:tc>
@@ -5068,21 +4845,7 @@
               <w:rPr>
                 <w:bCs/>
               </w:rPr>
-              <w:t xml:space="preserve">In </w:t>
-            </w:r>
-            <w:proofErr w:type="spellStart"/>
-            <w:r>
-              <w:rPr>
-                <w:bCs/>
-              </w:rPr>
-              <w:t>ssms</w:t>
-            </w:r>
-            <w:proofErr w:type="spellEnd"/>
-            <w:r>
-              <w:rPr>
-                <w:bCs/>
-              </w:rPr>
-              <w:t xml:space="preserve"> window</w:t>
+              <w:t>In ssms window</w:t>
             </w:r>
           </w:p>
           <w:p>
@@ -5361,21 +5124,7 @@
               <w:rPr>
                 <w:bCs/>
               </w:rPr>
-              <w:t xml:space="preserve">In </w:t>
-            </w:r>
-            <w:proofErr w:type="spellStart"/>
-            <w:r>
-              <w:rPr>
-                <w:bCs/>
-              </w:rPr>
-              <w:t>ssms</w:t>
-            </w:r>
-            <w:proofErr w:type="spellEnd"/>
-            <w:r>
-              <w:rPr>
-                <w:bCs/>
-              </w:rPr>
-              <w:t xml:space="preserve"> window</w:t>
+              <w:t>In ssms window</w:t>
             </w:r>
           </w:p>
           <w:p>
@@ -5595,103 +5344,47 @@
               <w:rPr>
                 <w:bCs/>
               </w:rPr>
-              <w:t xml:space="preserve">Verify following attributes in </w:t>
-            </w:r>
-            <w:proofErr w:type="spellStart"/>
-            <w:r>
-              <w:rPr>
-                <w:bCs/>
-              </w:rPr>
-              <w:t>Coaching_Log</w:t>
-            </w:r>
-            <w:proofErr w:type="spellEnd"/>
-            <w:r>
-              <w:rPr>
-                <w:bCs/>
-              </w:rPr>
-              <w:t xml:space="preserve"> table</w:t>
-            </w:r>
-          </w:p>
-          <w:p>
-            <w:pPr>
-              <w:rPr>
-                <w:bCs/>
-              </w:rPr>
-            </w:pPr>
-          </w:p>
-          <w:p>
-            <w:pPr>
-              <w:rPr>
-                <w:bCs/>
-              </w:rPr>
-            </w:pPr>
-            <w:r>
-              <w:rPr>
-                <w:bCs/>
-              </w:rPr>
-              <w:t>Employee attributes (</w:t>
-            </w:r>
-            <w:proofErr w:type="spellStart"/>
-            <w:r>
-              <w:rPr>
-                <w:bCs/>
-              </w:rPr>
-              <w:t>lanid</w:t>
-            </w:r>
-            <w:proofErr w:type="spellEnd"/>
-            <w:r>
-              <w:rPr>
-                <w:bCs/>
-              </w:rPr>
-              <w:t xml:space="preserve">, </w:t>
-            </w:r>
-            <w:proofErr w:type="spellStart"/>
-            <w:r>
-              <w:rPr>
-                <w:bCs/>
-              </w:rPr>
-              <w:t>empid</w:t>
-            </w:r>
-            <w:proofErr w:type="spellEnd"/>
-            <w:r>
-              <w:rPr>
-                <w:bCs/>
-              </w:rPr>
-              <w:t>, hierarchy, site, program)</w:t>
-            </w:r>
-          </w:p>
-          <w:p>
-            <w:pPr>
-              <w:rPr>
-                <w:bCs/>
-              </w:rPr>
-            </w:pPr>
-          </w:p>
-          <w:p>
-            <w:pPr>
-              <w:rPr>
-                <w:bCs/>
-              </w:rPr>
-            </w:pPr>
-            <w:r>
-              <w:rPr>
-                <w:bCs/>
-              </w:rPr>
-              <w:t xml:space="preserve">In </w:t>
-            </w:r>
-            <w:proofErr w:type="spellStart"/>
-            <w:r>
-              <w:rPr>
-                <w:bCs/>
-              </w:rPr>
-              <w:t>ssms</w:t>
-            </w:r>
-            <w:proofErr w:type="spellEnd"/>
-            <w:r>
-              <w:rPr>
-                <w:bCs/>
-              </w:rPr>
-              <w:t xml:space="preserve"> window</w:t>
+              <w:t>Verify following attributes in Coaching_Log table</w:t>
+            </w:r>
+          </w:p>
+          <w:p>
+            <w:pPr>
+              <w:rPr>
+                <w:bCs/>
+              </w:rPr>
+            </w:pPr>
+          </w:p>
+          <w:p>
+            <w:pPr>
+              <w:rPr>
+                <w:bCs/>
+              </w:rPr>
+            </w:pPr>
+            <w:r>
+              <w:rPr>
+                <w:bCs/>
+              </w:rPr>
+              <w:t>Employee attributes (lanid, empid, hierarchy, site, program)</w:t>
+            </w:r>
+          </w:p>
+          <w:p>
+            <w:pPr>
+              <w:rPr>
+                <w:bCs/>
+              </w:rPr>
+            </w:pPr>
+          </w:p>
+          <w:p>
+            <w:pPr>
+              <w:rPr>
+                <w:bCs/>
+              </w:rPr>
+            </w:pPr>
+            <w:r>
+              <w:rPr>
+                <w:bCs/>
+              </w:rPr>
+              <w:t>In ssms window</w:t>
             </w:r>
           </w:p>
           <w:p>
@@ -5956,14 +5649,12 @@
                 <w:bCs/>
               </w:rPr>
             </w:pPr>
-            <w:proofErr w:type="spellStart"/>
             <w:r>
               <w:rPr>
                 <w:bCs/>
               </w:rPr>
               <w:t>LanID</w:t>
             </w:r>
-            <w:proofErr w:type="spellEnd"/>
           </w:p>
         </w:tc>
         <w:tc>
@@ -6051,14 +5742,12 @@
                 <w:bCs/>
               </w:rPr>
             </w:pPr>
-            <w:proofErr w:type="spellStart"/>
             <w:r>
               <w:rPr>
                 <w:bCs/>
               </w:rPr>
               <w:t>EmpID</w:t>
             </w:r>
-            <w:proofErr w:type="spellEnd"/>
           </w:p>
         </w:tc>
         <w:tc>
@@ -6492,14 +6181,12 @@
                 <w:bCs/>
               </w:rPr>
             </w:pPr>
-            <w:proofErr w:type="spellStart"/>
             <w:r>
               <w:rPr>
                 <w:bCs/>
               </w:rPr>
               <w:t>SubmitterID</w:t>
             </w:r>
-            <w:proofErr w:type="spellEnd"/>
           </w:p>
         </w:tc>
         <w:tc>
@@ -6580,19 +6267,11 @@
                 <w:bCs/>
               </w:rPr>
             </w:pPr>
-            <w:proofErr w:type="spellStart"/>
-            <w:r>
-              <w:rPr>
-                <w:bCs/>
-              </w:rPr>
-              <w:t>EventDate</w:t>
-            </w:r>
-            <w:proofErr w:type="spellEnd"/>
-            <w:r>
-              <w:rPr>
-                <w:bCs/>
-              </w:rPr>
-              <w:t>/coaching date</w:t>
+            <w:r>
+              <w:rPr>
+                <w:bCs/>
+              </w:rPr>
+              <w:t>EventDate/coaching date</w:t>
             </w:r>
           </w:p>
         </w:tc>
@@ -6707,21 +6386,7 @@
               <w:rPr>
                 <w:bCs/>
               </w:rPr>
-              <w:t>Ids if applicable (</w:t>
-            </w:r>
-            <w:proofErr w:type="spellStart"/>
-            <w:r>
-              <w:rPr>
-                <w:bCs/>
-              </w:rPr>
-              <w:t>Avoke</w:t>
-            </w:r>
-            <w:proofErr w:type="spellEnd"/>
-            <w:r>
-              <w:rPr>
-                <w:bCs/>
-              </w:rPr>
-              <w:t>, NGD, UCID, Verint)</w:t>
+              <w:t>Ids if applicable (Avoke, NGD, UCID, Verint)</w:t>
             </w:r>
           </w:p>
         </w:tc>
@@ -6901,14 +6566,12 @@
                 <w:bCs/>
               </w:rPr>
             </w:pPr>
-            <w:proofErr w:type="spellStart"/>
             <w:r>
               <w:rPr>
                 <w:bCs/>
               </w:rPr>
               <w:t>Submitteddate</w:t>
             </w:r>
-            <w:proofErr w:type="spellEnd"/>
           </w:p>
         </w:tc>
         <w:tc>
@@ -6995,14 +6658,12 @@
                 <w:bCs/>
               </w:rPr>
             </w:pPr>
-            <w:proofErr w:type="spellStart"/>
             <w:r>
               <w:rPr>
                 <w:bCs/>
               </w:rPr>
               <w:t>EmailSent</w:t>
             </w:r>
-            <w:proofErr w:type="spellEnd"/>
           </w:p>
         </w:tc>
         <w:tc>
@@ -8011,42 +7672,20 @@
               <w:rPr>
                 <w:bCs/>
               </w:rPr>
-              <w:t xml:space="preserve">Check records flagged from Notification from backend by running </w:t>
-            </w:r>
-            <w:proofErr w:type="spellStart"/>
-            <w:r>
-              <w:rPr>
-                <w:bCs/>
-              </w:rPr>
-              <w:t>sp</w:t>
-            </w:r>
-            <w:proofErr w:type="spellEnd"/>
-          </w:p>
-          <w:p>
-            <w:pPr>
-              <w:rPr>
-                <w:bCs/>
-              </w:rPr>
-            </w:pPr>
-            <w:r>
-              <w:rPr>
-                <w:bCs/>
-              </w:rPr>
-              <w:t xml:space="preserve">In </w:t>
-            </w:r>
-            <w:proofErr w:type="spellStart"/>
-            <w:r>
-              <w:rPr>
-                <w:bCs/>
-              </w:rPr>
-              <w:t>ssms</w:t>
-            </w:r>
-            <w:proofErr w:type="spellEnd"/>
-            <w:r>
-              <w:rPr>
-                <w:bCs/>
-              </w:rPr>
-              <w:t xml:space="preserve"> window</w:t>
+              <w:t>Check records flagged from Notification from backend by running sp</w:t>
+            </w:r>
+          </w:p>
+          <w:p>
+            <w:pPr>
+              <w:rPr>
+                <w:bCs/>
+              </w:rPr>
+            </w:pPr>
+            <w:r>
+              <w:rPr>
+                <w:bCs/>
+              </w:rPr>
+              <w:t>In ssms window</w:t>
             </w:r>
           </w:p>
           <w:p>
@@ -8466,21 +8105,7 @@
               <w:rPr>
                 <w:bCs/>
               </w:rPr>
-              <w:t xml:space="preserve">In </w:t>
-            </w:r>
-            <w:proofErr w:type="spellStart"/>
-            <w:r>
-              <w:rPr>
-                <w:bCs/>
-              </w:rPr>
-              <w:t>ssms</w:t>
-            </w:r>
-            <w:proofErr w:type="spellEnd"/>
-            <w:r>
-              <w:rPr>
-                <w:bCs/>
-              </w:rPr>
-              <w:t xml:space="preserve"> window</w:t>
+              <w:t>In ssms window</w:t>
             </w:r>
           </w:p>
           <w:p>
@@ -9739,21 +9364,7 @@
               <w:rPr>
                 <w:bCs/>
               </w:rPr>
-              <w:t xml:space="preserve">Setup self as supervisor of </w:t>
-            </w:r>
-            <w:proofErr w:type="spellStart"/>
-            <w:r>
-              <w:rPr>
-                <w:bCs/>
-              </w:rPr>
-              <w:t>emp</w:t>
-            </w:r>
-            <w:proofErr w:type="spellEnd"/>
-            <w:r>
-              <w:rPr>
-                <w:bCs/>
-              </w:rPr>
-              <w:t xml:space="preserve"> and with sup job code</w:t>
+              <w:t>Setup self as supervisor of emp and with sup job code</w:t>
             </w:r>
           </w:p>
           <w:p>
@@ -9819,48 +9430,20 @@
               <w:rPr>
                 <w:bCs/>
               </w:rPr>
-              <w:t xml:space="preserve">Update </w:t>
-            </w:r>
-            <w:proofErr w:type="spellStart"/>
-            <w:r>
-              <w:rPr>
-                <w:bCs/>
-              </w:rPr>
-              <w:t>emp</w:t>
-            </w:r>
-            <w:proofErr w:type="spellEnd"/>
-            <w:r>
-              <w:rPr>
-                <w:bCs/>
-              </w:rPr>
-              <w:t xml:space="preserve"> record to set the hierarchy values back to original</w:t>
-            </w:r>
-          </w:p>
-          <w:p>
-            <w:pPr>
-              <w:rPr>
-                <w:bCs/>
-              </w:rPr>
-            </w:pPr>
-            <w:r>
-              <w:rPr>
-                <w:bCs/>
-              </w:rPr>
-              <w:t>Set self as log owner (</w:t>
-            </w:r>
-            <w:proofErr w:type="spellStart"/>
-            <w:r>
-              <w:rPr>
-                <w:bCs/>
-              </w:rPr>
-              <w:t>empid</w:t>
-            </w:r>
-            <w:proofErr w:type="spellEnd"/>
-            <w:r>
-              <w:rPr>
-                <w:bCs/>
-              </w:rPr>
-              <w:t xml:space="preserve"> attribute in coaching_log table)</w:t>
+              <w:t>Update emp record to set the hierarchy values back to original</w:t>
+            </w:r>
+          </w:p>
+          <w:p>
+            <w:pPr>
+              <w:rPr>
+                <w:bCs/>
+              </w:rPr>
+            </w:pPr>
+            <w:r>
+              <w:rPr>
+                <w:bCs/>
+              </w:rPr>
+              <w:t>Set self as log owner (empid attribute in coaching_log table)</w:t>
             </w:r>
           </w:p>
           <w:p>
@@ -10258,15 +9841,15 @@
           <w:numId w:val="2"/>
         </w:numPr>
       </w:pPr>
-      <w:bookmarkStart w:id="19" w:name="_Toc509490171"/>
-      <w:bookmarkStart w:id="20" w:name="_Toc509491615"/>
-      <w:bookmarkStart w:id="21" w:name="_Toc510610421"/>
+      <w:bookmarkStart w:id="20" w:name="_Toc509490171"/>
+      <w:bookmarkStart w:id="21" w:name="_Toc509491615"/>
+      <w:bookmarkStart w:id="22" w:name="_Toc510610421"/>
       <w:r>
         <w:t>TFS 7854 Data File Encryption</w:t>
       </w:r>
-      <w:bookmarkEnd w:id="19"/>
       <w:bookmarkEnd w:id="20"/>
       <w:bookmarkEnd w:id="21"/>
+      <w:bookmarkEnd w:id="22"/>
     </w:p>
     <w:tbl>
       <w:tblPr>
@@ -10377,13 +9960,8 @@
             <w:tcW w:w="10455" w:type="dxa"/>
           </w:tcPr>
           <w:p>
-            <w:proofErr w:type="spellStart"/>
-            <w:r>
-              <w:t>eCoachingDev</w:t>
-            </w:r>
-            <w:proofErr w:type="spellEnd"/>
-            <w:r>
-              <w:t xml:space="preserve"> database f3420-ECLDBD01</w:t>
+            <w:r>
+              <w:t>eCoachingDev database f3420-ECLDBD01</w:t>
             </w:r>
           </w:p>
         </w:tc>
@@ -10516,27 +10094,7 @@
                 <w:sz w:val="19"/>
                 <w:szCs w:val="19"/>
               </w:rPr>
-              <w:t>[</w:t>
-            </w:r>
-            <w:proofErr w:type="spellStart"/>
-            <w:r>
-              <w:rPr>
-                <w:rFonts w:ascii="Consolas" w:hAnsi="Consolas" w:cs="Consolas"/>
-                <w:color w:val="008080"/>
-                <w:sz w:val="19"/>
-                <w:szCs w:val="19"/>
-              </w:rPr>
-              <w:t>Coaching_Log</w:t>
-            </w:r>
-            <w:proofErr w:type="spellEnd"/>
-            <w:r>
-              <w:rPr>
-                <w:rFonts w:ascii="Consolas" w:hAnsi="Consolas" w:cs="Consolas"/>
-                <w:color w:val="008080"/>
-                <w:sz w:val="19"/>
-                <w:szCs w:val="19"/>
-              </w:rPr>
-              <w:t>]</w:t>
+              <w:t>[Coaching_Log]</w:t>
             </w:r>
           </w:p>
           <w:p>
@@ -10575,7 +10133,6 @@
               </w:rPr>
               <w:t>(</w:t>
             </w:r>
-            <w:proofErr w:type="spellStart"/>
             <w:r>
               <w:rPr>
                 <w:rFonts w:ascii="Consolas" w:hAnsi="Consolas" w:cs="Consolas"/>
@@ -10585,7 +10142,6 @@
               </w:rPr>
               <w:t>strreportcode</w:t>
             </w:r>
-            <w:proofErr w:type="spellEnd"/>
             <w:r>
               <w:rPr>
                 <w:rFonts w:ascii="Consolas" w:hAnsi="Consolas" w:cs="Consolas"/>
@@ -10645,7 +10201,6 @@
               </w:rPr>
               <w:t xml:space="preserve"> </w:t>
             </w:r>
-            <w:proofErr w:type="spellStart"/>
             <w:r>
               <w:rPr>
                 <w:rFonts w:ascii="Consolas" w:hAnsi="Consolas" w:cs="Consolas"/>
@@ -10655,7 +10210,6 @@
               </w:rPr>
               <w:t>strreportcode</w:t>
             </w:r>
-            <w:proofErr w:type="spellEnd"/>
             <w:r>
               <w:rPr>
                 <w:rFonts w:ascii="Consolas" w:hAnsi="Consolas" w:cs="Consolas"/>
@@ -10746,7 +10300,6 @@
               </w:rPr>
               <w:t>(</w:t>
             </w:r>
-            <w:proofErr w:type="spellStart"/>
             <w:r>
               <w:rPr>
                 <w:rFonts w:ascii="Consolas" w:hAnsi="Consolas" w:cs="Consolas"/>
@@ -10756,7 +10309,6 @@
               </w:rPr>
               <w:t>strreportcode</w:t>
             </w:r>
-            <w:proofErr w:type="spellEnd"/>
             <w:r>
               <w:rPr>
                 <w:rFonts w:ascii="Consolas" w:hAnsi="Consolas" w:cs="Consolas"/>
@@ -10816,7 +10368,6 @@
               </w:rPr>
               <w:t xml:space="preserve"> </w:t>
             </w:r>
-            <w:proofErr w:type="spellStart"/>
             <w:r>
               <w:rPr>
                 <w:rFonts w:ascii="Consolas" w:hAnsi="Consolas" w:cs="Consolas"/>
@@ -10826,7 +10377,6 @@
               </w:rPr>
               <w:t>strreportcode</w:t>
             </w:r>
-            <w:proofErr w:type="spellEnd"/>
             <w:r>
               <w:rPr>
                 <w:rFonts w:ascii="Consolas" w:hAnsi="Consolas" w:cs="Consolas"/>
@@ -10886,7 +10436,6 @@
               </w:rPr>
               <w:t xml:space="preserve"> </w:t>
             </w:r>
-            <w:proofErr w:type="spellStart"/>
             <w:r>
               <w:rPr>
                 <w:rFonts w:ascii="Consolas" w:hAnsi="Consolas" w:cs="Consolas"/>
@@ -10896,7 +10445,6 @@
               </w:rPr>
               <w:t>strreportcode</w:t>
             </w:r>
-            <w:proofErr w:type="spellEnd"/>
             <w:r>
               <w:rPr>
                 <w:rFonts w:ascii="Consolas" w:hAnsi="Consolas" w:cs="Consolas"/>
@@ -10993,7 +10541,6 @@
               </w:rPr>
               <w:t xml:space="preserve"> </w:t>
             </w:r>
-            <w:proofErr w:type="spellStart"/>
             <w:r>
               <w:rPr>
                 <w:rFonts w:ascii="Consolas" w:hAnsi="Consolas" w:cs="Consolas"/>
@@ -11003,7 +10550,6 @@
               </w:rPr>
               <w:t>coachingid</w:t>
             </w:r>
-            <w:proofErr w:type="spellEnd"/>
           </w:p>
           <w:p>
             <w:pPr>
@@ -11233,15 +10779,7 @@
           </w:tcPr>
           <w:p>
             <w:r>
-              <w:t xml:space="preserve">Place unencrypted files in </w:t>
-            </w:r>
-            <w:proofErr w:type="spellStart"/>
-            <w:r>
-              <w:t>Encrypt_In</w:t>
-            </w:r>
-            <w:proofErr w:type="spellEnd"/>
-            <w:r>
-              <w:t xml:space="preserve"> directory </w:t>
+              <w:t xml:space="preserve">Place unencrypted files in Encrypt_In directory </w:t>
             </w:r>
           </w:p>
         </w:tc>
@@ -11251,13 +10789,8 @@
           </w:tcPr>
           <w:p>
             <w:r>
-              <w:t xml:space="preserve">Files encrypted and moved to </w:t>
-            </w:r>
-            <w:proofErr w:type="spellStart"/>
-            <w:r>
-              <w:t>Encrypt_Out</w:t>
-            </w:r>
-            <w:proofErr w:type="spellEnd"/>
+              <w:t>Files encrypted and moved to Encrypt_Out</w:t>
+            </w:r>
           </w:p>
         </w:tc>
         <w:tc>
@@ -11446,21 +10979,7 @@
               <w:rPr>
                 <w:bCs/>
               </w:rPr>
-              <w:t xml:space="preserve">Check </w:t>
-            </w:r>
-            <w:proofErr w:type="spellStart"/>
-            <w:r>
-              <w:rPr>
-                <w:bCs/>
-              </w:rPr>
-              <w:t>Decrypt_Out</w:t>
-            </w:r>
-            <w:proofErr w:type="spellEnd"/>
-            <w:r>
-              <w:rPr>
-                <w:bCs/>
-              </w:rPr>
-              <w:t xml:space="preserve"> directory</w:t>
+              <w:t>Check Decrypt_Out directory</w:t>
             </w:r>
           </w:p>
         </w:tc>
@@ -11794,29 +11313,8 @@
           </w:tcPr>
           <w:p>
             <w:r>
-              <w:t xml:space="preserve">Check </w:t>
-            </w:r>
-            <w:proofErr w:type="spellStart"/>
-            <w:r>
-              <w:t>fn</w:t>
-            </w:r>
-            <w:proofErr w:type="spellEnd"/>
-            <w:r>
-              <w:t xml:space="preserve"> for translate of </w:t>
-            </w:r>
-            <w:proofErr w:type="spellStart"/>
-            <w:r>
-              <w:t>Reportcode</w:t>
-            </w:r>
-            <w:proofErr w:type="spellEnd"/>
-            <w:r>
-              <w:t xml:space="preserve"> to </w:t>
-            </w:r>
-            <w:proofErr w:type="spellStart"/>
-            <w:r>
-              <w:t>subcoachingreasonID</w:t>
-            </w:r>
-            <w:proofErr w:type="spellEnd"/>
+              <w:t>Check fn for translate of Reportcode to subcoachingreasonID</w:t>
+            </w:r>
           </w:p>
         </w:tc>
         <w:tc>
@@ -11963,15 +11461,7 @@
           </w:tcPr>
           <w:p>
             <w:r>
-              <w:t xml:space="preserve">Check </w:t>
-            </w:r>
-            <w:proofErr w:type="spellStart"/>
-            <w:r>
-              <w:t>CoachingReasonID</w:t>
-            </w:r>
-            <w:proofErr w:type="spellEnd"/>
-            <w:r>
-              <w:t xml:space="preserve"> in CLR table</w:t>
+              <w:t>Check CoachingReasonID in CLR table</w:t>
             </w:r>
           </w:p>
         </w:tc>
@@ -12045,15 +11535,7 @@
           </w:tcPr>
           <w:p>
             <w:r>
-              <w:t xml:space="preserve">Check if logs for inactive </w:t>
-            </w:r>
-            <w:proofErr w:type="spellStart"/>
-            <w:r>
-              <w:t>csrs</w:t>
-            </w:r>
-            <w:proofErr w:type="spellEnd"/>
-            <w:r>
-              <w:t xml:space="preserve"> are rejected</w:t>
+              <w:t>Check if logs for inactive csrs are rejected</w:t>
             </w:r>
           </w:p>
         </w:tc>
@@ -12404,6 +11886,7 @@
                 <w:rFonts w:asciiTheme="minorHAnsi" w:hAnsiTheme="minorHAnsi"/>
                 <w:bCs/>
               </w:rPr>
+              <w:lastRenderedPageBreak/>
               <w:t>4.</w:t>
             </w:r>
             <w:r>
@@ -12477,7 +11960,6 @@
                 <w:rFonts w:asciiTheme="minorHAnsi" w:hAnsiTheme="minorHAnsi"/>
                 <w:bCs/>
               </w:rPr>
-              <w:lastRenderedPageBreak/>
               <w:t>4.</w:t>
             </w:r>
             <w:r>
@@ -12577,13 +12059,8 @@
             <w:tcW w:w="4500" w:type="dxa"/>
           </w:tcPr>
           <w:p>
-            <w:proofErr w:type="spellStart"/>
-            <w:r>
-              <w:t>EmailSent</w:t>
-            </w:r>
-            <w:proofErr w:type="spellEnd"/>
-            <w:r>
-              <w:t xml:space="preserve"> flag set to 1 after Email delivery</w:t>
+            <w:r>
+              <w:t>EmailSent flag set to 1 after Email delivery</w:t>
             </w:r>
           </w:p>
         </w:tc>
@@ -12810,13 +12287,8 @@
           </w:tcPr>
           <w:p>
             <w:r>
-              <w:t xml:space="preserve">Verify </w:t>
-            </w:r>
-            <w:proofErr w:type="spellStart"/>
-            <w:r>
-              <w:t>FormName</w:t>
-            </w:r>
-            <w:proofErr w:type="spellEnd"/>
+              <w:t>Verify FormName</w:t>
+            </w:r>
           </w:p>
         </w:tc>
         <w:tc>
@@ -12825,13 +12297,8 @@
           </w:tcPr>
           <w:p>
             <w:r>
-              <w:t xml:space="preserve">Should have Employee ID instead of  </w:t>
-            </w:r>
-            <w:proofErr w:type="spellStart"/>
-            <w:r>
-              <w:t>LanID</w:t>
-            </w:r>
-            <w:proofErr w:type="spellEnd"/>
+              <w:t>Should have Employee ID instead of  LanID</w:t>
+            </w:r>
           </w:p>
         </w:tc>
         <w:tc>
@@ -12995,11 +12462,11 @@
           <w:numId w:val="2"/>
         </w:numPr>
       </w:pPr>
-      <w:bookmarkStart w:id="22" w:name="_Toc510610422"/>
+      <w:bookmarkStart w:id="23" w:name="_Toc510610422"/>
       <w:r>
         <w:t>TFS 10524 Move apps away from E Drive and TFS 10532 drop ETS Fact table</w:t>
       </w:r>
-      <w:bookmarkEnd w:id="22"/>
+      <w:bookmarkEnd w:id="23"/>
     </w:p>
     <w:p/>
     <w:tbl>
@@ -13111,13 +12578,8 @@
             <w:tcW w:w="10455" w:type="dxa"/>
           </w:tcPr>
           <w:p>
-            <w:proofErr w:type="spellStart"/>
-            <w:r>
-              <w:t>eCoachingDev</w:t>
-            </w:r>
-            <w:proofErr w:type="spellEnd"/>
-            <w:r>
-              <w:t xml:space="preserve"> database f3420-ECLDBD01</w:t>
+            <w:r>
+              <w:t>eCoachingDev database f3420-ECLDBD01</w:t>
             </w:r>
           </w:p>
         </w:tc>
@@ -13261,27 +12723,7 @@
                 <w:sz w:val="19"/>
                 <w:szCs w:val="19"/>
               </w:rPr>
-              <w:t>[</w:t>
-            </w:r>
-            <w:proofErr w:type="spellStart"/>
-            <w:r>
-              <w:rPr>
-                <w:rFonts w:ascii="Consolas" w:hAnsi="Consolas" w:cs="Consolas"/>
-                <w:color w:val="008080"/>
-                <w:sz w:val="19"/>
-                <w:szCs w:val="19"/>
-              </w:rPr>
-              <w:t>ETS_FileList</w:t>
-            </w:r>
-            <w:proofErr w:type="spellEnd"/>
-            <w:r>
-              <w:rPr>
-                <w:rFonts w:ascii="Consolas" w:hAnsi="Consolas" w:cs="Consolas"/>
-                <w:color w:val="008080"/>
-                <w:sz w:val="19"/>
-                <w:szCs w:val="19"/>
-              </w:rPr>
-              <w:t>]</w:t>
+              <w:t>[ETS_FileList]</w:t>
             </w:r>
           </w:p>
           <w:p>
@@ -13431,27 +12873,7 @@
                 <w:sz w:val="19"/>
                 <w:szCs w:val="19"/>
               </w:rPr>
-              <w:t>[</w:t>
-            </w:r>
-            <w:proofErr w:type="spellStart"/>
-            <w:r>
-              <w:rPr>
-                <w:rFonts w:ascii="Consolas" w:hAnsi="Consolas" w:cs="Consolas"/>
-                <w:color w:val="008080"/>
-                <w:sz w:val="19"/>
-                <w:szCs w:val="19"/>
-              </w:rPr>
-              <w:t>File_LoadDate</w:t>
-            </w:r>
-            <w:proofErr w:type="spellEnd"/>
-            <w:r>
-              <w:rPr>
-                <w:rFonts w:ascii="Consolas" w:hAnsi="Consolas" w:cs="Consolas"/>
-                <w:color w:val="008080"/>
-                <w:sz w:val="19"/>
-                <w:szCs w:val="19"/>
-              </w:rPr>
-              <w:t>]</w:t>
+              <w:t>[File_LoadDate]</w:t>
             </w:r>
             <w:r>
               <w:rPr>
@@ -13704,27 +13126,7 @@
                 <w:sz w:val="19"/>
                 <w:szCs w:val="19"/>
               </w:rPr>
-              <w:t>[</w:t>
-            </w:r>
-            <w:proofErr w:type="spellStart"/>
-            <w:r>
-              <w:rPr>
-                <w:rFonts w:ascii="Consolas" w:hAnsi="Consolas" w:cs="Consolas"/>
-                <w:color w:val="008080"/>
-                <w:sz w:val="19"/>
-                <w:szCs w:val="19"/>
-              </w:rPr>
-              <w:t>File_Name</w:t>
-            </w:r>
-            <w:proofErr w:type="spellEnd"/>
-            <w:r>
-              <w:rPr>
-                <w:rFonts w:ascii="Consolas" w:hAnsi="Consolas" w:cs="Consolas"/>
-                <w:color w:val="008080"/>
-                <w:sz w:val="19"/>
-                <w:szCs w:val="19"/>
-              </w:rPr>
-              <w:t>]</w:t>
+              <w:t>[File_Name]</w:t>
             </w:r>
           </w:p>
           <w:p>
@@ -13863,27 +13265,7 @@
                 <w:sz w:val="19"/>
                 <w:szCs w:val="19"/>
               </w:rPr>
-              <w:t>[</w:t>
-            </w:r>
-            <w:proofErr w:type="spellStart"/>
-            <w:r>
-              <w:rPr>
-                <w:rFonts w:ascii="Consolas" w:hAnsi="Consolas" w:cs="Consolas"/>
-                <w:color w:val="008080"/>
-                <w:sz w:val="19"/>
-                <w:szCs w:val="19"/>
-              </w:rPr>
-              <w:t>Coaching_Log</w:t>
-            </w:r>
-            <w:proofErr w:type="spellEnd"/>
-            <w:r>
-              <w:rPr>
-                <w:rFonts w:ascii="Consolas" w:hAnsi="Consolas" w:cs="Consolas"/>
-                <w:color w:val="008080"/>
-                <w:sz w:val="19"/>
-                <w:szCs w:val="19"/>
-              </w:rPr>
-              <w:t>]</w:t>
+              <w:t>[Coaching_Log]</w:t>
             </w:r>
           </w:p>
           <w:p>
@@ -13921,7 +13303,6 @@
               </w:rPr>
               <w:t xml:space="preserve"> </w:t>
             </w:r>
-            <w:proofErr w:type="spellStart"/>
             <w:r>
               <w:rPr>
                 <w:rFonts w:ascii="Consolas" w:hAnsi="Consolas" w:cs="Consolas"/>
@@ -13931,7 +13312,6 @@
               </w:rPr>
               <w:t>strreportcode</w:t>
             </w:r>
-            <w:proofErr w:type="spellEnd"/>
             <w:r>
               <w:rPr>
                 <w:rFonts w:ascii="Consolas" w:hAnsi="Consolas" w:cs="Consolas"/>
@@ -14020,7 +13400,6 @@
               </w:rPr>
               <w:t>(</w:t>
             </w:r>
-            <w:proofErr w:type="spellStart"/>
             <w:r>
               <w:rPr>
                 <w:rFonts w:ascii="Consolas" w:hAnsi="Consolas" w:cs="Consolas"/>
@@ -14030,7 +13409,6 @@
               </w:rPr>
               <w:t>strreportcode</w:t>
             </w:r>
-            <w:proofErr w:type="spellEnd"/>
             <w:r>
               <w:rPr>
                 <w:rFonts w:ascii="Consolas" w:hAnsi="Consolas" w:cs="Consolas"/>
@@ -14090,7 +13468,6 @@
               </w:rPr>
               <w:t xml:space="preserve"> </w:t>
             </w:r>
-            <w:proofErr w:type="spellStart"/>
             <w:r>
               <w:rPr>
                 <w:rFonts w:ascii="Consolas" w:hAnsi="Consolas" w:cs="Consolas"/>
@@ -14100,7 +13477,6 @@
               </w:rPr>
               <w:t>strreportcode</w:t>
             </w:r>
-            <w:proofErr w:type="spellEnd"/>
             <w:r>
               <w:rPr>
                 <w:rFonts w:ascii="Consolas" w:hAnsi="Consolas" w:cs="Consolas"/>
@@ -14160,7 +13536,6 @@
               </w:rPr>
               <w:t xml:space="preserve"> </w:t>
             </w:r>
-            <w:proofErr w:type="spellStart"/>
             <w:r>
               <w:rPr>
                 <w:rFonts w:ascii="Consolas" w:hAnsi="Consolas" w:cs="Consolas"/>
@@ -14170,7 +13545,6 @@
               </w:rPr>
               <w:t>strreportcode</w:t>
             </w:r>
-            <w:proofErr w:type="spellEnd"/>
             <w:r>
               <w:rPr>
                 <w:rFonts w:ascii="Consolas" w:hAnsi="Consolas" w:cs="Consolas"/>
@@ -14242,7 +13616,6 @@
               <w:tab/>
               <w:t xml:space="preserve"> </w:t>
             </w:r>
-            <w:proofErr w:type="spellStart"/>
             <w:r>
               <w:rPr>
                 <w:rFonts w:ascii="Consolas" w:hAnsi="Consolas" w:cs="Consolas"/>
@@ -14252,7 +13625,6 @@
               </w:rPr>
               <w:t>strreportcode</w:t>
             </w:r>
-            <w:proofErr w:type="spellEnd"/>
             <w:r>
               <w:rPr>
                 <w:rFonts w:ascii="Consolas" w:hAnsi="Consolas" w:cs="Consolas"/>
@@ -14312,7 +13684,6 @@
               </w:rPr>
               <w:t xml:space="preserve"> </w:t>
             </w:r>
-            <w:proofErr w:type="spellStart"/>
             <w:r>
               <w:rPr>
                 <w:rFonts w:ascii="Consolas" w:hAnsi="Consolas" w:cs="Consolas"/>
@@ -14322,7 +13693,6 @@
               </w:rPr>
               <w:t>strreportcode</w:t>
             </w:r>
-            <w:proofErr w:type="spellEnd"/>
             <w:r>
               <w:rPr>
                 <w:rFonts w:ascii="Consolas" w:hAnsi="Consolas" w:cs="Consolas"/>
@@ -14382,7 +13752,6 @@
               </w:rPr>
               <w:t xml:space="preserve"> </w:t>
             </w:r>
-            <w:proofErr w:type="spellStart"/>
             <w:r>
               <w:rPr>
                 <w:rFonts w:ascii="Consolas" w:hAnsi="Consolas" w:cs="Consolas"/>
@@ -14392,7 +13761,6 @@
               </w:rPr>
               <w:t>strreportcode</w:t>
             </w:r>
-            <w:proofErr w:type="spellEnd"/>
             <w:r>
               <w:rPr>
                 <w:rFonts w:ascii="Consolas" w:hAnsi="Consolas" w:cs="Consolas"/>
@@ -14489,7 +13857,6 @@
               </w:rPr>
               <w:t xml:space="preserve"> </w:t>
             </w:r>
-            <w:proofErr w:type="spellStart"/>
             <w:r>
               <w:rPr>
                 <w:rFonts w:ascii="Consolas" w:hAnsi="Consolas" w:cs="Consolas"/>
@@ -14499,7 +13866,6 @@
               </w:rPr>
               <w:t>coachingid</w:t>
             </w:r>
-            <w:proofErr w:type="spellEnd"/>
           </w:p>
           <w:p>
             <w:pPr>
@@ -14518,6 +13884,7 @@
                 <w:sz w:val="19"/>
                 <w:szCs w:val="19"/>
               </w:rPr>
+              <w:lastRenderedPageBreak/>
               <w:t>GO</w:t>
             </w:r>
           </w:p>
@@ -14560,7 +13927,6 @@
                 <w:sz w:val="19"/>
                 <w:szCs w:val="19"/>
               </w:rPr>
-              <w:lastRenderedPageBreak/>
               <w:t>SELECT</w:t>
             </w:r>
             <w:r>
@@ -14650,9 +14016,33 @@
                 <w:sz w:val="19"/>
                 <w:szCs w:val="19"/>
               </w:rPr>
-              <w:t>[</w:t>
-            </w:r>
-            <w:proofErr w:type="spellStart"/>
+              <w:t>[Coaching_Log]CL</w:t>
+            </w:r>
+            <w:r>
+              <w:rPr>
+                <w:rFonts w:ascii="Consolas" w:hAnsi="Consolas" w:cs="Consolas"/>
+                <w:sz w:val="19"/>
+                <w:szCs w:val="19"/>
+              </w:rPr>
+              <w:t xml:space="preserve"> </w:t>
+            </w:r>
+            <w:r>
+              <w:rPr>
+                <w:rFonts w:ascii="Consolas" w:hAnsi="Consolas" w:cs="Consolas"/>
+                <w:color w:val="808080"/>
+                <w:sz w:val="19"/>
+                <w:szCs w:val="19"/>
+              </w:rPr>
+              <w:t>JOIN</w:t>
+            </w:r>
+            <w:r>
+              <w:rPr>
+                <w:rFonts w:ascii="Consolas" w:hAnsi="Consolas" w:cs="Consolas"/>
+                <w:sz w:val="19"/>
+                <w:szCs w:val="19"/>
+              </w:rPr>
+              <w:t xml:space="preserve"> </w:t>
+            </w:r>
             <w:r>
               <w:rPr>
                 <w:rFonts w:ascii="Consolas" w:hAnsi="Consolas" w:cs="Consolas"/>
@@ -14660,9 +14050,17 @@
                 <w:sz w:val="19"/>
                 <w:szCs w:val="19"/>
               </w:rPr>
-              <w:t>Coaching_Log</w:t>
-            </w:r>
-            <w:proofErr w:type="spellEnd"/>
+              <w:t>[EC]</w:t>
+            </w:r>
+            <w:r>
+              <w:rPr>
+                <w:rFonts w:ascii="Consolas" w:hAnsi="Consolas" w:cs="Consolas"/>
+                <w:color w:val="808080"/>
+                <w:sz w:val="19"/>
+                <w:szCs w:val="19"/>
+              </w:rPr>
+              <w:t>.</w:t>
+            </w:r>
             <w:r>
               <w:rPr>
                 <w:rFonts w:ascii="Consolas" w:hAnsi="Consolas" w:cs="Consolas"/>
@@ -14670,79 +14068,7 @@
                 <w:sz w:val="19"/>
                 <w:szCs w:val="19"/>
               </w:rPr>
-              <w:t>]CL</w:t>
-            </w:r>
-            <w:r>
-              <w:rPr>
-                <w:rFonts w:ascii="Consolas" w:hAnsi="Consolas" w:cs="Consolas"/>
-                <w:sz w:val="19"/>
-                <w:szCs w:val="19"/>
-              </w:rPr>
-              <w:t xml:space="preserve"> </w:t>
-            </w:r>
-            <w:r>
-              <w:rPr>
-                <w:rFonts w:ascii="Consolas" w:hAnsi="Consolas" w:cs="Consolas"/>
-                <w:color w:val="808080"/>
-                <w:sz w:val="19"/>
-                <w:szCs w:val="19"/>
-              </w:rPr>
-              <w:t>JOIN</w:t>
-            </w:r>
-            <w:r>
-              <w:rPr>
-                <w:rFonts w:ascii="Consolas" w:hAnsi="Consolas" w:cs="Consolas"/>
-                <w:sz w:val="19"/>
-                <w:szCs w:val="19"/>
-              </w:rPr>
-              <w:t xml:space="preserve"> </w:t>
-            </w:r>
-            <w:r>
-              <w:rPr>
-                <w:rFonts w:ascii="Consolas" w:hAnsi="Consolas" w:cs="Consolas"/>
-                <w:color w:val="008080"/>
-                <w:sz w:val="19"/>
-                <w:szCs w:val="19"/>
-              </w:rPr>
-              <w:t>[EC]</w:t>
-            </w:r>
-            <w:r>
-              <w:rPr>
-                <w:rFonts w:ascii="Consolas" w:hAnsi="Consolas" w:cs="Consolas"/>
-                <w:color w:val="808080"/>
-                <w:sz w:val="19"/>
-                <w:szCs w:val="19"/>
-              </w:rPr>
-              <w:t>.</w:t>
-            </w:r>
-            <w:r>
-              <w:rPr>
-                <w:rFonts w:ascii="Consolas" w:hAnsi="Consolas" w:cs="Consolas"/>
-                <w:color w:val="008080"/>
-                <w:sz w:val="19"/>
-                <w:szCs w:val="19"/>
-              </w:rPr>
-              <w:t>[</w:t>
-            </w:r>
-            <w:proofErr w:type="spellStart"/>
-            <w:r>
-              <w:rPr>
-                <w:rFonts w:ascii="Consolas" w:hAnsi="Consolas" w:cs="Consolas"/>
-                <w:color w:val="008080"/>
-                <w:sz w:val="19"/>
-                <w:szCs w:val="19"/>
-              </w:rPr>
-              <w:t>Coaching_Log_Reason</w:t>
-            </w:r>
-            <w:proofErr w:type="spellEnd"/>
-            <w:r>
-              <w:rPr>
-                <w:rFonts w:ascii="Consolas" w:hAnsi="Consolas" w:cs="Consolas"/>
-                <w:color w:val="008080"/>
-                <w:sz w:val="19"/>
-                <w:szCs w:val="19"/>
-              </w:rPr>
-              <w:t>]CLR</w:t>
+              <w:t>[Coaching_Log_Reason]CLR</w:t>
             </w:r>
           </w:p>
           <w:p>
@@ -14780,7 +14106,6 @@
               </w:rPr>
               <w:t xml:space="preserve"> </w:t>
             </w:r>
-            <w:proofErr w:type="spellStart"/>
             <w:r>
               <w:rPr>
                 <w:rFonts w:ascii="Consolas" w:hAnsi="Consolas" w:cs="Consolas"/>
@@ -14808,7 +14133,6 @@
               </w:rPr>
               <w:t>CoachingID</w:t>
             </w:r>
-            <w:proofErr w:type="spellEnd"/>
             <w:r>
               <w:rPr>
                 <w:rFonts w:ascii="Consolas" w:hAnsi="Consolas" w:cs="Consolas"/>
@@ -14834,7 +14158,6 @@
               </w:rPr>
               <w:t xml:space="preserve"> </w:t>
             </w:r>
-            <w:proofErr w:type="spellStart"/>
             <w:r>
               <w:rPr>
                 <w:rFonts w:ascii="Consolas" w:hAnsi="Consolas" w:cs="Consolas"/>
@@ -14862,7 +14185,6 @@
               </w:rPr>
               <w:t>CoachingID</w:t>
             </w:r>
-            <w:proofErr w:type="spellEnd"/>
           </w:p>
           <w:p>
             <w:pPr>
@@ -14899,7 +14221,6 @@
               </w:rPr>
               <w:t xml:space="preserve"> </w:t>
             </w:r>
-            <w:proofErr w:type="spellStart"/>
             <w:r>
               <w:rPr>
                 <w:rFonts w:ascii="Consolas" w:hAnsi="Consolas" w:cs="Consolas"/>
@@ -14909,7 +14230,6 @@
               </w:rPr>
               <w:t>strreportcode</w:t>
             </w:r>
-            <w:proofErr w:type="spellEnd"/>
             <w:r>
               <w:rPr>
                 <w:rFonts w:ascii="Consolas" w:hAnsi="Consolas" w:cs="Consolas"/>
@@ -14998,7 +14318,6 @@
               </w:rPr>
               <w:t>(</w:t>
             </w:r>
-            <w:proofErr w:type="spellStart"/>
             <w:r>
               <w:rPr>
                 <w:rFonts w:ascii="Consolas" w:hAnsi="Consolas" w:cs="Consolas"/>
@@ -15008,7 +14327,6 @@
               </w:rPr>
               <w:t>strreportcode</w:t>
             </w:r>
-            <w:proofErr w:type="spellEnd"/>
             <w:r>
               <w:rPr>
                 <w:rFonts w:ascii="Consolas" w:hAnsi="Consolas" w:cs="Consolas"/>
@@ -15068,7 +14386,6 @@
               </w:rPr>
               <w:t xml:space="preserve"> </w:t>
             </w:r>
-            <w:proofErr w:type="spellStart"/>
             <w:r>
               <w:rPr>
                 <w:rFonts w:ascii="Consolas" w:hAnsi="Consolas" w:cs="Consolas"/>
@@ -15078,7 +14395,6 @@
               </w:rPr>
               <w:t>strreportcode</w:t>
             </w:r>
-            <w:proofErr w:type="spellEnd"/>
             <w:r>
               <w:rPr>
                 <w:rFonts w:ascii="Consolas" w:hAnsi="Consolas" w:cs="Consolas"/>
@@ -15138,7 +14454,6 @@
               </w:rPr>
               <w:t xml:space="preserve"> </w:t>
             </w:r>
-            <w:proofErr w:type="spellStart"/>
             <w:r>
               <w:rPr>
                 <w:rFonts w:ascii="Consolas" w:hAnsi="Consolas" w:cs="Consolas"/>
@@ -15148,7 +14463,6 @@
               </w:rPr>
               <w:t>strreportcode</w:t>
             </w:r>
-            <w:proofErr w:type="spellEnd"/>
             <w:r>
               <w:rPr>
                 <w:rFonts w:ascii="Consolas" w:hAnsi="Consolas" w:cs="Consolas"/>
@@ -15220,7 +14534,6 @@
               <w:tab/>
               <w:t xml:space="preserve"> </w:t>
             </w:r>
-            <w:proofErr w:type="spellStart"/>
             <w:r>
               <w:rPr>
                 <w:rFonts w:ascii="Consolas" w:hAnsi="Consolas" w:cs="Consolas"/>
@@ -15230,7 +14543,6 @@
               </w:rPr>
               <w:t>strreportcode</w:t>
             </w:r>
-            <w:proofErr w:type="spellEnd"/>
             <w:r>
               <w:rPr>
                 <w:rFonts w:ascii="Consolas" w:hAnsi="Consolas" w:cs="Consolas"/>
@@ -15290,7 +14602,6 @@
               </w:rPr>
               <w:t xml:space="preserve"> </w:t>
             </w:r>
-            <w:proofErr w:type="spellStart"/>
             <w:r>
               <w:rPr>
                 <w:rFonts w:ascii="Consolas" w:hAnsi="Consolas" w:cs="Consolas"/>
@@ -15300,7 +14611,6 @@
               </w:rPr>
               <w:t>strreportcode</w:t>
             </w:r>
-            <w:proofErr w:type="spellEnd"/>
             <w:r>
               <w:rPr>
                 <w:rFonts w:ascii="Consolas" w:hAnsi="Consolas" w:cs="Consolas"/>
@@ -15360,7 +14670,6 @@
               </w:rPr>
               <w:t xml:space="preserve"> </w:t>
             </w:r>
-            <w:proofErr w:type="spellStart"/>
             <w:r>
               <w:rPr>
                 <w:rFonts w:ascii="Consolas" w:hAnsi="Consolas" w:cs="Consolas"/>
@@ -15370,7 +14679,6 @@
               </w:rPr>
               <w:t>strreportcode</w:t>
             </w:r>
-            <w:proofErr w:type="spellEnd"/>
             <w:r>
               <w:rPr>
                 <w:rFonts w:ascii="Consolas" w:hAnsi="Consolas" w:cs="Consolas"/>
@@ -15670,15 +14978,7 @@
           </w:tcPr>
           <w:p>
             <w:r>
-              <w:t xml:space="preserve">Place unencrypted files in </w:t>
-            </w:r>
-            <w:proofErr w:type="spellStart"/>
-            <w:r>
-              <w:t>Encrypt_In</w:t>
-            </w:r>
-            <w:proofErr w:type="spellEnd"/>
-            <w:r>
-              <w:t xml:space="preserve"> directory </w:t>
+              <w:t xml:space="preserve">Place unencrypted files in Encrypt_In directory </w:t>
             </w:r>
           </w:p>
         </w:tc>
@@ -15688,13 +14988,8 @@
           </w:tcPr>
           <w:p>
             <w:r>
-              <w:t xml:space="preserve">Files encrypted and moved to </w:t>
-            </w:r>
-            <w:proofErr w:type="spellStart"/>
-            <w:r>
-              <w:t>Encrypt_Out</w:t>
-            </w:r>
-            <w:proofErr w:type="spellEnd"/>
+              <w:t>Files encrypted and moved to Encrypt_Out</w:t>
+            </w:r>
           </w:p>
         </w:tc>
         <w:tc>
@@ -15932,15 +15227,7 @@
           </w:tcPr>
           <w:p>
             <w:r>
-              <w:t xml:space="preserve">Use </w:t>
-            </w:r>
-            <w:proofErr w:type="spellStart"/>
-            <w:r>
-              <w:t>config</w:t>
-            </w:r>
-            <w:proofErr w:type="spellEnd"/>
-            <w:r>
-              <w:t xml:space="preserve"> file from new physical path on G Drive</w:t>
+              <w:t>Use config file from new physical path on G Drive</w:t>
             </w:r>
           </w:p>
         </w:tc>
@@ -16017,21 +15304,7 @@
               <w:rPr>
                 <w:bCs/>
               </w:rPr>
-              <w:t xml:space="preserve">Check </w:t>
-            </w:r>
-            <w:proofErr w:type="spellStart"/>
-            <w:r>
-              <w:rPr>
-                <w:bCs/>
-              </w:rPr>
-              <w:t>Decrypt_Out</w:t>
-            </w:r>
-            <w:proofErr w:type="spellEnd"/>
-            <w:r>
-              <w:rPr>
-                <w:bCs/>
-              </w:rPr>
-              <w:t xml:space="preserve"> directory</w:t>
+              <w:t>Check Decrypt_Out directory</w:t>
             </w:r>
           </w:p>
         </w:tc>
@@ -16346,10 +15619,7 @@
     <w:p/>
     <w:p/>
     <w:p/>
-    <w:p>
-      <w:bookmarkStart w:id="23" w:name="_GoBack"/>
-      <w:bookmarkEnd w:id="23"/>
-    </w:p>
+    <w:p/>
     <w:sectPr>
       <w:headerReference w:type="default" r:id="rId8"/>
       <w:footerReference w:type="default" r:id="rId9"/>
@@ -16364,7 +15634,7 @@
 </file>
 
 <file path=word/endnotes.xml><?xml version="1.0" encoding="utf-8"?>
-<w:endnotes xmlns:wpc="http://schemas.microsoft.com/office/word/2010/wordprocessingCanvas" xmlns:mc="http://schemas.openxmlformats.org/markup-compatibility/2006" xmlns:o="urn:schemas-microsoft-com:office:office" xmlns:r="http://schemas.openxmlformats.org/officeDocument/2006/relationships" xmlns:m="http://schemas.openxmlformats.org/officeDocument/2006/math" xmlns:v="urn:schemas-microsoft-com:vml" xmlns:wp14="http://schemas.microsoft.com/office/word/2010/wordprocessingDrawing" xmlns:wp="http://schemas.openxmlformats.org/drawingml/2006/wordprocessingDrawing" xmlns:w10="urn:schemas-microsoft-com:office:word" xmlns:w="http://schemas.openxmlformats.org/wordprocessingml/2006/main" xmlns:w14="http://schemas.microsoft.com/office/word/2010/wordml" xmlns:w15="http://schemas.microsoft.com/office/word/2012/wordml" xmlns:wpg="http://schemas.microsoft.com/office/word/2010/wordprocessingGroup" xmlns:wpi="http://schemas.microsoft.com/office/word/2010/wordprocessingInk" xmlns:wne="http://schemas.microsoft.com/office/word/2006/wordml" xmlns:wps="http://schemas.microsoft.com/office/word/2010/wordprocessingShape" mc:Ignorable="w14 w15 wp14">
+<w:endnotes xmlns:wpc="http://schemas.microsoft.com/office/word/2010/wordprocessingCanvas" xmlns:cx="http://schemas.microsoft.com/office/drawing/2014/chartex" xmlns:cx1="http://schemas.microsoft.com/office/drawing/2015/9/8/chartex" xmlns:mc="http://schemas.openxmlformats.org/markup-compatibility/2006" xmlns:o="urn:schemas-microsoft-com:office:office" xmlns:r="http://schemas.openxmlformats.org/officeDocument/2006/relationships" xmlns:m="http://schemas.openxmlformats.org/officeDocument/2006/math" xmlns:v="urn:schemas-microsoft-com:vml" xmlns:wp14="http://schemas.microsoft.com/office/word/2010/wordprocessingDrawing" xmlns:wp="http://schemas.openxmlformats.org/drawingml/2006/wordprocessingDrawing" xmlns:w10="urn:schemas-microsoft-com:office:word" xmlns:w="http://schemas.openxmlformats.org/wordprocessingml/2006/main" xmlns:w14="http://schemas.microsoft.com/office/word/2010/wordml" xmlns:w15="http://schemas.microsoft.com/office/word/2012/wordml" xmlns:w16se="http://schemas.microsoft.com/office/word/2015/wordml/symex" xmlns:wpg="http://schemas.microsoft.com/office/word/2010/wordprocessingGroup" xmlns:wpi="http://schemas.microsoft.com/office/word/2010/wordprocessingInk" xmlns:wne="http://schemas.microsoft.com/office/word/2006/wordml" xmlns:wps="http://schemas.microsoft.com/office/word/2010/wordprocessingShape" mc:Ignorable="w14 w15 w16se wp14">
   <w:endnote w:type="separator" w:id="-1">
     <w:p>
       <w:r>
@@ -16383,117 +15653,78 @@
 </file>
 
 <file path=word/footer1.xml><?xml version="1.0" encoding="utf-8"?>
-<w:ftr xmlns:wpc="http://schemas.microsoft.com/office/word/2010/wordprocessingCanvas" xmlns:mc="http://schemas.openxmlformats.org/markup-compatibility/2006" xmlns:o="urn:schemas-microsoft-com:office:office" xmlns:r="http://schemas.openxmlformats.org/officeDocument/2006/relationships" xmlns:m="http://schemas.openxmlformats.org/officeDocument/2006/math" xmlns:v="urn:schemas-microsoft-com:vml" xmlns:wp14="http://schemas.microsoft.com/office/word/2010/wordprocessingDrawing" xmlns:wp="http://schemas.openxmlformats.org/drawingml/2006/wordprocessingDrawing" xmlns:w10="urn:schemas-microsoft-com:office:word" xmlns:w="http://schemas.openxmlformats.org/wordprocessingml/2006/main" xmlns:w14="http://schemas.microsoft.com/office/word/2010/wordml" xmlns:w15="http://schemas.microsoft.com/office/word/2012/wordml" xmlns:wpg="http://schemas.microsoft.com/office/word/2010/wordprocessingGroup" xmlns:wpi="http://schemas.microsoft.com/office/word/2010/wordprocessingInk" xmlns:wne="http://schemas.microsoft.com/office/word/2006/wordml" xmlns:wps="http://schemas.microsoft.com/office/word/2010/wordprocessingShape" mc:Ignorable="w14 w15 wp14">
+<w:ftr xmlns:wpc="http://schemas.microsoft.com/office/word/2010/wordprocessingCanvas" xmlns:cx="http://schemas.microsoft.com/office/drawing/2014/chartex" xmlns:cx1="http://schemas.microsoft.com/office/drawing/2015/9/8/chartex" xmlns:mc="http://schemas.openxmlformats.org/markup-compatibility/2006" xmlns:o="urn:schemas-microsoft-com:office:office" xmlns:r="http://schemas.openxmlformats.org/officeDocument/2006/relationships" xmlns:m="http://schemas.openxmlformats.org/officeDocument/2006/math" xmlns:v="urn:schemas-microsoft-com:vml" xmlns:wp14="http://schemas.microsoft.com/office/word/2010/wordprocessingDrawing" xmlns:wp="http://schemas.openxmlformats.org/drawingml/2006/wordprocessingDrawing" xmlns:w10="urn:schemas-microsoft-com:office:word" xmlns:w="http://schemas.openxmlformats.org/wordprocessingml/2006/main" xmlns:w14="http://schemas.microsoft.com/office/word/2010/wordml" xmlns:w15="http://schemas.microsoft.com/office/word/2012/wordml" xmlns:w16se="http://schemas.microsoft.com/office/word/2015/wordml/symex" xmlns:wpg="http://schemas.microsoft.com/office/word/2010/wordprocessingGroup" xmlns:wpi="http://schemas.microsoft.com/office/word/2010/wordprocessingInk" xmlns:wne="http://schemas.microsoft.com/office/word/2006/wordml" xmlns:wps="http://schemas.microsoft.com/office/word/2010/wordprocessingShape" mc:Ignorable="w14 w15 w16se wp14">
   <w:p>
     <w:pPr>
-      <w:pStyle w:val="CommentText"/>
-      <w:tabs>
-        <w:tab w:val="right" w:pos="10080"/>
-      </w:tabs>
+      <w:pStyle w:val="Footertext1"/>
       <w:rPr>
-        <w:noProof/>
-        <w:sz w:val="18"/>
-        <w:szCs w:val="18"/>
+        <w:color w:val="FFFFFF"/>
       </w:rPr>
     </w:pPr>
     <w:r>
-      <w:rPr>
-        <w:b/>
-        <w:sz w:val="18"/>
-      </w:rPr>
-      <w:t>GDIT, INC. PROPRIETARY</w:t>
-    </w:r>
-    <w:r>
-      <w:rPr>
-        <w:b/>
-        <w:sz w:val="18"/>
-      </w:rPr>
-      <w:tab/>
+      <w:t>This document contains confidential and proprietary information,</w:t>
     </w:r>
   </w:p>
   <w:p>
     <w:pPr>
-      <w:tabs>
-        <w:tab w:val="right" w:pos="10080"/>
-      </w:tabs>
+      <w:pStyle w:val="Footertext2"/>
       <w:rPr>
-        <w:sz w:val="18"/>
+        <w:color w:val="FFFFFF"/>
       </w:rPr>
     </w:pPr>
     <w:r>
-      <w:rPr>
-        <w:sz w:val="18"/>
-      </w:rPr>
-      <w:t>Copyrighted Material of GDIT, Inc.</w:t>
-    </w:r>
-    <w:r>
-      <w:rPr>
-        <w:sz w:val="18"/>
-      </w:rPr>
-      <w:tab/>
-      <w:t xml:space="preserve">                      Created 11/17/2014</w:t>
+      <w:t>Which shall not be used, disclosed, or reproduced for any purpose other than the conduct of company business affairs.</w:t>
     </w:r>
   </w:p>
   <w:p>
     <w:pPr>
       <w:pStyle w:val="Footer"/>
-      <w:tabs>
-        <w:tab w:val="clear" w:pos="8640"/>
-        <w:tab w:val="left" w:pos="7200"/>
-        <w:tab w:val="right" w:pos="10080"/>
-      </w:tabs>
-      <w:rPr>
-        <w:rStyle w:val="PageNumber"/>
-        <w:sz w:val="18"/>
-        <w:szCs w:val="18"/>
-      </w:rPr>
     </w:pPr>
     <w:r>
-      <w:rPr>
-        <w:sz w:val="18"/>
-      </w:rPr>
-      <w:t>Created 2013.  All rights reserved.</w:t>
+      <w:t xml:space="preserve">Revised </w:t>
+    </w:r>
+    <w:r>
+      <w:fldChar w:fldCharType="begin"/>
+    </w:r>
+    <w:r>
+      <w:instrText xml:space="preserve"> DATE \@ "M/d/yyyy" </w:instrText>
+    </w:r>
+    <w:r>
+      <w:fldChar w:fldCharType="separate"/>
     </w:r>
     <w:r>
       <w:rPr>
-        <w:sz w:val="18"/>
+        <w:noProof/>
       </w:rPr>
+      <w:t>8/3/2020</w:t>
+    </w:r>
+    <w:r>
+      <w:fldChar w:fldCharType="end"/>
+    </w:r>
+    <w:r>
       <w:tab/>
     </w:r>
     <w:r>
-      <w:rPr>
-        <w:sz w:val="18"/>
-      </w:rPr>
       <w:tab/>
     </w:r>
     <w:r>
-      <w:rPr>
-        <w:sz w:val="18"/>
-      </w:rPr>
-      <w:tab/>
       <w:t xml:space="preserve">Page </w:t>
     </w:r>
     <w:r>
       <w:rPr>
         <w:rStyle w:val="PageNumber"/>
-        <w:sz w:val="18"/>
-        <w:szCs w:val="18"/>
       </w:rPr>
       <w:fldChar w:fldCharType="begin"/>
     </w:r>
     <w:r>
       <w:rPr>
         <w:rStyle w:val="PageNumber"/>
-        <w:sz w:val="18"/>
-        <w:szCs w:val="18"/>
       </w:rPr>
       <w:instrText xml:space="preserve"> PAGE </w:instrText>
     </w:r>
     <w:r>
       <w:rPr>
         <w:rStyle w:val="PageNumber"/>
-        <w:sz w:val="18"/>
-        <w:szCs w:val="18"/>
       </w:rPr>
       <w:fldChar w:fldCharType="separate"/>
     </w:r>
@@ -16501,48 +15732,36 @@
       <w:rPr>
         <w:rStyle w:val="PageNumber"/>
         <w:noProof/>
-        <w:sz w:val="18"/>
-        <w:szCs w:val="18"/>
       </w:rPr>
-      <w:t>16</w:t>
+      <w:t>2</w:t>
     </w:r>
     <w:r>
       <w:rPr>
         <w:rStyle w:val="PageNumber"/>
-        <w:sz w:val="18"/>
-        <w:szCs w:val="18"/>
       </w:rPr>
       <w:fldChar w:fldCharType="end"/>
     </w:r>
     <w:r>
       <w:rPr>
         <w:rStyle w:val="PageNumber"/>
-        <w:sz w:val="18"/>
-        <w:szCs w:val="18"/>
       </w:rPr>
       <w:t xml:space="preserve"> of </w:t>
     </w:r>
     <w:r>
       <w:rPr>
         <w:rStyle w:val="PageNumber"/>
-        <w:sz w:val="18"/>
-        <w:szCs w:val="18"/>
       </w:rPr>
       <w:fldChar w:fldCharType="begin"/>
     </w:r>
     <w:r>
       <w:rPr>
         <w:rStyle w:val="PageNumber"/>
-        <w:sz w:val="18"/>
-        <w:szCs w:val="18"/>
       </w:rPr>
       <w:instrText xml:space="preserve"> NUMPAGES </w:instrText>
     </w:r>
     <w:r>
       <w:rPr>
         <w:rStyle w:val="PageNumber"/>
-        <w:sz w:val="18"/>
-        <w:szCs w:val="18"/>
       </w:rPr>
       <w:fldChar w:fldCharType="separate"/>
     </w:r>
@@ -16550,16 +15769,12 @@
       <w:rPr>
         <w:rStyle w:val="PageNumber"/>
         <w:noProof/>
-        <w:sz w:val="18"/>
-        <w:szCs w:val="18"/>
       </w:rPr>
-      <w:t>17</w:t>
+      <w:t>18</w:t>
     </w:r>
     <w:r>
       <w:rPr>
         <w:rStyle w:val="PageNumber"/>
-        <w:sz w:val="18"/>
-        <w:szCs w:val="18"/>
       </w:rPr>
       <w:fldChar w:fldCharType="end"/>
     </w:r>
@@ -16581,7 +15796,7 @@
 </file>
 
 <file path=word/footer2.xml><?xml version="1.0" encoding="utf-8"?>
-<w:ftr xmlns:wpc="http://schemas.microsoft.com/office/word/2010/wordprocessingCanvas" xmlns:mc="http://schemas.openxmlformats.org/markup-compatibility/2006" xmlns:o="urn:schemas-microsoft-com:office:office" xmlns:r="http://schemas.openxmlformats.org/officeDocument/2006/relationships" xmlns:m="http://schemas.openxmlformats.org/officeDocument/2006/math" xmlns:v="urn:schemas-microsoft-com:vml" xmlns:wp14="http://schemas.microsoft.com/office/word/2010/wordprocessingDrawing" xmlns:wp="http://schemas.openxmlformats.org/drawingml/2006/wordprocessingDrawing" xmlns:w10="urn:schemas-microsoft-com:office:word" xmlns:w="http://schemas.openxmlformats.org/wordprocessingml/2006/main" xmlns:w14="http://schemas.microsoft.com/office/word/2010/wordml" xmlns:w15="http://schemas.microsoft.com/office/word/2012/wordml" xmlns:wpg="http://schemas.microsoft.com/office/word/2010/wordprocessingGroup" xmlns:wpi="http://schemas.microsoft.com/office/word/2010/wordprocessingInk" xmlns:wne="http://schemas.microsoft.com/office/word/2006/wordml" xmlns:wps="http://schemas.microsoft.com/office/word/2010/wordprocessingShape" mc:Ignorable="w14 w15 wp14">
+<w:ftr xmlns:wpc="http://schemas.microsoft.com/office/word/2010/wordprocessingCanvas" xmlns:cx="http://schemas.microsoft.com/office/drawing/2014/chartex" xmlns:cx1="http://schemas.microsoft.com/office/drawing/2015/9/8/chartex" xmlns:mc="http://schemas.openxmlformats.org/markup-compatibility/2006" xmlns:o="urn:schemas-microsoft-com:office:office" xmlns:r="http://schemas.openxmlformats.org/officeDocument/2006/relationships" xmlns:m="http://schemas.openxmlformats.org/officeDocument/2006/math" xmlns:v="urn:schemas-microsoft-com:vml" xmlns:wp14="http://schemas.microsoft.com/office/word/2010/wordprocessingDrawing" xmlns:wp="http://schemas.openxmlformats.org/drawingml/2006/wordprocessingDrawing" xmlns:w10="urn:schemas-microsoft-com:office:word" xmlns:w="http://schemas.openxmlformats.org/wordprocessingml/2006/main" xmlns:w14="http://schemas.microsoft.com/office/word/2010/wordml" xmlns:w15="http://schemas.microsoft.com/office/word/2012/wordml" xmlns:w16se="http://schemas.microsoft.com/office/word/2015/wordml/symex" xmlns:wpg="http://schemas.microsoft.com/office/word/2010/wordprocessingGroup" xmlns:wpi="http://schemas.microsoft.com/office/word/2010/wordprocessingInk" xmlns:wne="http://schemas.microsoft.com/office/word/2006/wordml" xmlns:wps="http://schemas.microsoft.com/office/word/2010/wordprocessingShape" mc:Ignorable="w14 w15 w16se wp14">
   <w:p>
     <w:pPr>
       <w:pStyle w:val="Footer"/>
@@ -16707,7 +15922,7 @@
 </file>
 
 <file path=word/footnotes.xml><?xml version="1.0" encoding="utf-8"?>
-<w:footnotes xmlns:wpc="http://schemas.microsoft.com/office/word/2010/wordprocessingCanvas" xmlns:mc="http://schemas.openxmlformats.org/markup-compatibility/2006" xmlns:o="urn:schemas-microsoft-com:office:office" xmlns:r="http://schemas.openxmlformats.org/officeDocument/2006/relationships" xmlns:m="http://schemas.openxmlformats.org/officeDocument/2006/math" xmlns:v="urn:schemas-microsoft-com:vml" xmlns:wp14="http://schemas.microsoft.com/office/word/2010/wordprocessingDrawing" xmlns:wp="http://schemas.openxmlformats.org/drawingml/2006/wordprocessingDrawing" xmlns:w10="urn:schemas-microsoft-com:office:word" xmlns:w="http://schemas.openxmlformats.org/wordprocessingml/2006/main" xmlns:w14="http://schemas.microsoft.com/office/word/2010/wordml" xmlns:w15="http://schemas.microsoft.com/office/word/2012/wordml" xmlns:wpg="http://schemas.microsoft.com/office/word/2010/wordprocessingGroup" xmlns:wpi="http://schemas.microsoft.com/office/word/2010/wordprocessingInk" xmlns:wne="http://schemas.microsoft.com/office/word/2006/wordml" xmlns:wps="http://schemas.microsoft.com/office/word/2010/wordprocessingShape" mc:Ignorable="w14 w15 wp14">
+<w:footnotes xmlns:wpc="http://schemas.microsoft.com/office/word/2010/wordprocessingCanvas" xmlns:cx="http://schemas.microsoft.com/office/drawing/2014/chartex" xmlns:cx1="http://schemas.microsoft.com/office/drawing/2015/9/8/chartex" xmlns:mc="http://schemas.openxmlformats.org/markup-compatibility/2006" xmlns:o="urn:schemas-microsoft-com:office:office" xmlns:r="http://schemas.openxmlformats.org/officeDocument/2006/relationships" xmlns:m="http://schemas.openxmlformats.org/officeDocument/2006/math" xmlns:v="urn:schemas-microsoft-com:vml" xmlns:wp14="http://schemas.microsoft.com/office/word/2010/wordprocessingDrawing" xmlns:wp="http://schemas.openxmlformats.org/drawingml/2006/wordprocessingDrawing" xmlns:w10="urn:schemas-microsoft-com:office:word" xmlns:w="http://schemas.openxmlformats.org/wordprocessingml/2006/main" xmlns:w14="http://schemas.microsoft.com/office/word/2010/wordml" xmlns:w15="http://schemas.microsoft.com/office/word/2012/wordml" xmlns:w16se="http://schemas.microsoft.com/office/word/2015/wordml/symex" xmlns:wpg="http://schemas.microsoft.com/office/word/2010/wordprocessingGroup" xmlns:wpi="http://schemas.microsoft.com/office/word/2010/wordprocessingInk" xmlns:wne="http://schemas.microsoft.com/office/word/2006/wordml" xmlns:wps="http://schemas.microsoft.com/office/word/2010/wordprocessingShape" mc:Ignorable="w14 w15 w16se wp14">
   <w:footnote w:type="separator" w:id="-1">
     <w:p>
       <w:r>
@@ -16726,7 +15941,7 @@
 </file>
 
 <file path=word/header1.xml><?xml version="1.0" encoding="utf-8"?>
-<w:hdr xmlns:wpc="http://schemas.microsoft.com/office/word/2010/wordprocessingCanvas" xmlns:mc="http://schemas.openxmlformats.org/markup-compatibility/2006" xmlns:o="urn:schemas-microsoft-com:office:office" xmlns:r="http://schemas.openxmlformats.org/officeDocument/2006/relationships" xmlns:m="http://schemas.openxmlformats.org/officeDocument/2006/math" xmlns:v="urn:schemas-microsoft-com:vml" xmlns:wp14="http://schemas.microsoft.com/office/word/2010/wordprocessingDrawing" xmlns:wp="http://schemas.openxmlformats.org/drawingml/2006/wordprocessingDrawing" xmlns:w10="urn:schemas-microsoft-com:office:word" xmlns:w="http://schemas.openxmlformats.org/wordprocessingml/2006/main" xmlns:w14="http://schemas.microsoft.com/office/word/2010/wordml" xmlns:w15="http://schemas.microsoft.com/office/word/2012/wordml" xmlns:wpg="http://schemas.microsoft.com/office/word/2010/wordprocessingGroup" xmlns:wpi="http://schemas.microsoft.com/office/word/2010/wordprocessingInk" xmlns:wne="http://schemas.microsoft.com/office/word/2006/wordml" xmlns:wps="http://schemas.microsoft.com/office/word/2010/wordprocessingShape" mc:Ignorable="w14 w15 wp14">
+<w:hdr xmlns:wpc="http://schemas.microsoft.com/office/word/2010/wordprocessingCanvas" xmlns:cx="http://schemas.microsoft.com/office/drawing/2014/chartex" xmlns:cx1="http://schemas.microsoft.com/office/drawing/2015/9/8/chartex" xmlns:mc="http://schemas.openxmlformats.org/markup-compatibility/2006" xmlns:o="urn:schemas-microsoft-com:office:office" xmlns:r="http://schemas.openxmlformats.org/officeDocument/2006/relationships" xmlns:m="http://schemas.openxmlformats.org/officeDocument/2006/math" xmlns:v="urn:schemas-microsoft-com:vml" xmlns:wp14="http://schemas.microsoft.com/office/word/2010/wordprocessingDrawing" xmlns:wp="http://schemas.openxmlformats.org/drawingml/2006/wordprocessingDrawing" xmlns:w10="urn:schemas-microsoft-com:office:word" xmlns:w="http://schemas.openxmlformats.org/wordprocessingml/2006/main" xmlns:w14="http://schemas.microsoft.com/office/word/2010/wordml" xmlns:w15="http://schemas.microsoft.com/office/word/2012/wordml" xmlns:w16se="http://schemas.microsoft.com/office/word/2015/wordml/symex" xmlns:wpg="http://schemas.microsoft.com/office/word/2010/wordprocessingGroup" xmlns:wpi="http://schemas.microsoft.com/office/word/2010/wordprocessingInk" xmlns:wne="http://schemas.microsoft.com/office/word/2006/wordml" xmlns:wps="http://schemas.microsoft.com/office/word/2010/wordprocessingShape" mc:Ignorable="w14 w15 w16se wp14">
   <w:p>
     <w:pPr>
       <w:pStyle w:val="Header"/>
@@ -16745,7 +15960,19 @@
       <w:rPr>
         <w:sz w:val="18"/>
       </w:rPr>
-      <w:t xml:space="preserve">                                                                   CCO eCoaching DB Unit Test Document</w:t>
+      <w:t xml:space="preserve">                                       </w:t>
+    </w:r>
+    <w:r>
+      <w:rPr>
+        <w:sz w:val="18"/>
+      </w:rPr>
+      <w:t xml:space="preserve">                            </w:t>
+    </w:r>
+    <w:r>
+      <w:rPr>
+        <w:sz w:val="18"/>
+      </w:rPr>
+      <w:t>eCoaching DB Unit Test Document</w:t>
     </w:r>
     <w:r>
       <w:rPr>
@@ -16765,7 +15992,7 @@
 </file>
 
 <file path=word/numbering.xml><?xml version="1.0" encoding="utf-8"?>
-<w:numbering xmlns:wpc="http://schemas.microsoft.com/office/word/2010/wordprocessingCanvas" xmlns:mc="http://schemas.openxmlformats.org/markup-compatibility/2006" xmlns:o="urn:schemas-microsoft-com:office:office" xmlns:r="http://schemas.openxmlformats.org/officeDocument/2006/relationships" xmlns:m="http://schemas.openxmlformats.org/officeDocument/2006/math" xmlns:v="urn:schemas-microsoft-com:vml" xmlns:wp14="http://schemas.microsoft.com/office/word/2010/wordprocessingDrawing" xmlns:wp="http://schemas.openxmlformats.org/drawingml/2006/wordprocessingDrawing" xmlns:w10="urn:schemas-microsoft-com:office:word" xmlns:w="http://schemas.openxmlformats.org/wordprocessingml/2006/main" xmlns:w14="http://schemas.microsoft.com/office/word/2010/wordml" xmlns:w15="http://schemas.microsoft.com/office/word/2012/wordml" xmlns:wpg="http://schemas.microsoft.com/office/word/2010/wordprocessingGroup" xmlns:wpi="http://schemas.microsoft.com/office/word/2010/wordprocessingInk" xmlns:wne="http://schemas.microsoft.com/office/word/2006/wordml" xmlns:wps="http://schemas.microsoft.com/office/word/2010/wordprocessingShape" mc:Ignorable="w14 w15 wp14">
+<w:numbering xmlns:wpc="http://schemas.microsoft.com/office/word/2010/wordprocessingCanvas" xmlns:cx="http://schemas.microsoft.com/office/drawing/2014/chartex" xmlns:cx1="http://schemas.microsoft.com/office/drawing/2015/9/8/chartex" xmlns:mc="http://schemas.openxmlformats.org/markup-compatibility/2006" xmlns:o="urn:schemas-microsoft-com:office:office" xmlns:r="http://schemas.openxmlformats.org/officeDocument/2006/relationships" xmlns:m="http://schemas.openxmlformats.org/officeDocument/2006/math" xmlns:v="urn:schemas-microsoft-com:vml" xmlns:wp14="http://schemas.microsoft.com/office/word/2010/wordprocessingDrawing" xmlns:wp="http://schemas.openxmlformats.org/drawingml/2006/wordprocessingDrawing" xmlns:w10="urn:schemas-microsoft-com:office:word" xmlns:w="http://schemas.openxmlformats.org/wordprocessingml/2006/main" xmlns:w14="http://schemas.microsoft.com/office/word/2010/wordml" xmlns:w15="http://schemas.microsoft.com/office/word/2012/wordml" xmlns:w16se="http://schemas.microsoft.com/office/word/2015/wordml/symex" xmlns:wpg="http://schemas.microsoft.com/office/word/2010/wordprocessingGroup" xmlns:wpi="http://schemas.microsoft.com/office/word/2010/wordprocessingInk" xmlns:wne="http://schemas.microsoft.com/office/word/2006/wordml" xmlns:wps="http://schemas.microsoft.com/office/word/2010/wordprocessingShape" mc:Ignorable="w14 w15 w16se wp14">
   <w:abstractNum w:abstractNumId="0" w15:restartNumberingAfterBreak="0">
     <w:nsid w:val="388921D8"/>
     <w:multiLevelType w:val="hybridMultilevel"/>
@@ -17240,7 +16467,7 @@
 </file>
 
 <file path=word/styles.xml><?xml version="1.0" encoding="utf-8"?>
-<w:styles xmlns:mc="http://schemas.openxmlformats.org/markup-compatibility/2006" xmlns:r="http://schemas.openxmlformats.org/officeDocument/2006/relationships" xmlns:w="http://schemas.openxmlformats.org/wordprocessingml/2006/main" xmlns:w14="http://schemas.microsoft.com/office/word/2010/wordml" xmlns:w15="http://schemas.microsoft.com/office/word/2012/wordml" mc:Ignorable="w14 w15">
+<w:styles xmlns:mc="http://schemas.openxmlformats.org/markup-compatibility/2006" xmlns:r="http://schemas.openxmlformats.org/officeDocument/2006/relationships" xmlns:w="http://schemas.openxmlformats.org/wordprocessingml/2006/main" xmlns:w14="http://schemas.microsoft.com/office/word/2010/wordml" xmlns:w15="http://schemas.microsoft.com/office/word/2012/wordml" xmlns:w16se="http://schemas.microsoft.com/office/word/2015/wordml/symex" mc:Ignorable="w14 w15 w16se">
   <w:docDefaults>
     <w:rPrDefault>
       <w:rPr>
@@ -18126,6 +17353,7 @@
     <w:name w:val="Footer Char"/>
     <w:basedOn w:val="DefaultParagraphFont"/>
     <w:link w:val="Footer"/>
+    <w:uiPriority w:val="99"/>
     <w:rsid w:val="00534A8B"/>
   </w:style>
   <w:style w:type="character" w:customStyle="1" w:styleId="Heading1Char">
@@ -18231,6 +17459,51 @@
       <w:spacing w:after="100"/>
       <w:ind w:left="200"/>
     </w:pPr>
+  </w:style>
+  <w:style w:type="paragraph" w:customStyle="1" w:styleId="Footertext1">
+    <w:name w:val="Footer text 1"/>
+    <w:basedOn w:val="Footer"/>
+    <w:rsid w:val="008C2DFE"/>
+    <w:pPr>
+      <w:tabs>
+        <w:tab w:val="clear" w:pos="4320"/>
+        <w:tab w:val="clear" w:pos="8640"/>
+      </w:tabs>
+      <w:overflowPunct/>
+      <w:autoSpaceDE/>
+      <w:autoSpaceDN/>
+      <w:adjustRightInd/>
+      <w:spacing w:before="120"/>
+      <w:jc w:val="center"/>
+      <w:textAlignment w:val="auto"/>
+    </w:pPr>
+    <w:rPr>
+      <w:rFonts w:ascii="CG Times" w:hAnsi="CG Times" w:cs="Vrinda"/>
+      <w:sz w:val="18"/>
+      <w:szCs w:val="18"/>
+    </w:rPr>
+  </w:style>
+  <w:style w:type="paragraph" w:customStyle="1" w:styleId="Footertext2">
+    <w:name w:val="Footer text 2"/>
+    <w:basedOn w:val="Footer"/>
+    <w:rsid w:val="008C2DFE"/>
+    <w:pPr>
+      <w:tabs>
+        <w:tab w:val="clear" w:pos="4320"/>
+        <w:tab w:val="clear" w:pos="8640"/>
+      </w:tabs>
+      <w:overflowPunct/>
+      <w:autoSpaceDE/>
+      <w:autoSpaceDN/>
+      <w:adjustRightInd/>
+      <w:jc w:val="center"/>
+      <w:textAlignment w:val="auto"/>
+    </w:pPr>
+    <w:rPr>
+      <w:rFonts w:ascii="CG Times" w:hAnsi="CG Times" w:cs="Vrinda"/>
+      <w:sz w:val="18"/>
+      <w:szCs w:val="18"/>
+    </w:rPr>
   </w:style>
 </w:styles>
 </file>
@@ -18523,7 +17796,7 @@
 </file>
 
 <file path=customXml/itemProps1.xml><?xml version="1.0" encoding="utf-8"?>
-<ds:datastoreItem xmlns:ds="http://schemas.openxmlformats.org/officeDocument/2006/customXml" ds:itemID="{A79C9B8F-2480-4951-99FF-4E390308B29D}">
+<ds:datastoreItem xmlns:ds="http://schemas.openxmlformats.org/officeDocument/2006/customXml" ds:itemID="{1CC0C242-77B1-4C52-908F-0D88478DA391}">
   <ds:schemaRefs>
     <ds:schemaRef ds:uri="http://schemas.openxmlformats.org/officeDocument/2006/bibliography"/>
   </ds:schemaRefs>
